--- a/Documentation/DiagramsWithFrames/4-deployment-diagram.docx
+++ b/Documentation/DiagramsWithFrames/4-deployment-diagram.docx
@@ -8,8 +8,9 @@
         <w:tabs>
           <w:tab w:val="left" w:pos="142"/>
         </w:tabs>
-        <w:spacing w:before="1000"/>
-        <w:ind w:firstLine="2410"/>
+        <w:spacing w:before="2400"/>
+        <w:ind w:left="794"/>
+        <w:jc w:val="center"/>
         <w:rPr>
           <w:b/>
           <w:lang w:val="ru-RU"/>
@@ -21,41 +22,30 @@
           <w:b/>
           <w:lang w:val="ru-RU"/>
         </w:rPr>
-        <w:drawing>
-          <wp:inline distT="0" distB="0" distL="0" distR="0" wp14:anchorId="235D8689" wp14:editId="30DD6697">
-            <wp:extent cx="12435840" cy="6074519"/>
-            <wp:effectExtent l="0" t="0" r="3810" b="2540"/>
-            <wp:docPr id="6" name="Picture 6"/>
-            <wp:cNvGraphicFramePr>
-              <a:graphicFrameLocks xmlns:a="http://schemas.openxmlformats.org/drawingml/2006/main" noChangeAspect="1"/>
-            </wp:cNvGraphicFramePr>
-            <a:graphic xmlns:a="http://schemas.openxmlformats.org/drawingml/2006/main">
-              <a:graphicData uri="http://schemas.openxmlformats.org/drawingml/2006/picture">
-                <pic:pic xmlns:pic="http://schemas.openxmlformats.org/drawingml/2006/picture">
-                  <pic:nvPicPr>
-                    <pic:cNvPr id="1" name=""/>
-                    <pic:cNvPicPr/>
-                  </pic:nvPicPr>
-                  <pic:blipFill>
-                    <a:blip r:embed="rId7"/>
-                    <a:stretch>
-                      <a:fillRect/>
-                    </a:stretch>
-                  </pic:blipFill>
-                  <pic:spPr>
-                    <a:xfrm>
-                      <a:off x="0" y="0"/>
-                      <a:ext cx="12447675" cy="6080300"/>
-                    </a:xfrm>
-                    <a:prstGeom prst="rect">
-                      <a:avLst/>
-                    </a:prstGeom>
-                  </pic:spPr>
-                </pic:pic>
-              </a:graphicData>
-            </a:graphic>
-          </wp:inline>
-        </w:drawing>
+        <w:pict w14:anchorId="65029E54">
+          <v:shapetype id="_x0000_t75" coordsize="21600,21600" o:spt="75" o:preferrelative="t" path="m@4@5l@4@11@9@11@9@5xe" filled="f" stroked="f">
+            <v:stroke joinstyle="miter"/>
+            <v:formulas>
+              <v:f eqn="if lineDrawn pixelLineWidth 0"/>
+              <v:f eqn="sum @0 1 0"/>
+              <v:f eqn="sum 0 0 @1"/>
+              <v:f eqn="prod @2 1 2"/>
+              <v:f eqn="prod @3 21600 pixelWidth"/>
+              <v:f eqn="prod @3 21600 pixelHeight"/>
+              <v:f eqn="sum @0 0 1"/>
+              <v:f eqn="prod @6 1 2"/>
+              <v:f eqn="prod @7 21600 pixelWidth"/>
+              <v:f eqn="sum @8 21600 0"/>
+              <v:f eqn="prod @7 21600 pixelHeight"/>
+              <v:f eqn="sum @10 21600 0"/>
+            </v:formulas>
+            <v:path o:extrusionok="f" gradientshapeok="t" o:connecttype="rect"/>
+            <o:lock v:ext="edit" aspectratio="t"/>
+          </v:shapetype>
+          <v:shape id="_x0000_i1025" type="#_x0000_t75" style="width:684.9pt;height:331.85pt">
+            <v:imagedata r:id="rId7" o:title="4-deployment-diagram"/>
+          </v:shape>
+        </w:pict>
       </w:r>
       <w:bookmarkEnd w:id="0"/>
       <w:r>
@@ -66,7 +56,7 @@
         <mc:AlternateContent>
           <mc:Choice Requires="wps">
             <w:drawing>
-              <wp:anchor distT="0" distB="0" distL="114300" distR="114300" simplePos="0" relativeHeight="251772416" behindDoc="0" locked="0" layoutInCell="1" allowOverlap="1" wp14:anchorId="66ADCBF4" wp14:editId="246B0327">
+              <wp:anchor distT="0" distB="0" distL="114300" distR="114300" simplePos="0" relativeHeight="251772416" behindDoc="0" locked="0" layoutInCell="1" allowOverlap="1" wp14:anchorId="66ADCBF4" wp14:editId="6C659FBF">
                 <wp:simplePos x="0" y="0"/>
                 <wp:positionH relativeFrom="column">
                   <wp:posOffset>8672513</wp:posOffset>
@@ -297,14 +287,14 @@
               </wp:anchor>
             </w:drawing>
           </mc:Choice>
-          <mc:Fallback xmlns:w16cex="http://schemas.microsoft.com/office/word/2018/wordml/cex" xmlns:w16="http://schemas.microsoft.com/office/word/2018/wordml" xmlns:w16se="http://schemas.microsoft.com/office/word/2015/wordml/symex" xmlns:w16cid="http://schemas.microsoft.com/office/word/2016/wordml/cid" xmlns:am3d="http://schemas.microsoft.com/office/drawing/2017/model3d" xmlns:aink="http://schemas.microsoft.com/office/drawing/2016/ink" xmlns:cx8="http://schemas.microsoft.com/office/drawing/2016/5/14/chartex" xmlns:cx7="http://schemas.microsoft.com/office/drawing/2016/5/13/chartex" xmlns:cx6="http://schemas.microsoft.com/office/drawing/2016/5/12/chartex" xmlns:cx5="http://schemas.microsoft.com/office/drawing/2016/5/11/chartex" xmlns:cx4="http://schemas.microsoft.com/office/drawing/2016/5/10/chartex" xmlns:cx3="http://schemas.microsoft.com/office/drawing/2016/5/9/chartex" xmlns:cx2="http://schemas.microsoft.com/office/drawing/2015/10/21/chartex" xmlns:cx1="http://schemas.microsoft.com/office/drawing/2015/9/8/chartex" xmlns:cx="http://schemas.microsoft.com/office/drawing/2014/chartex">
+          <mc:Fallback>
             <w:pict>
-              <v:rect w14:anchorId="2A25A6B1" id="Rectangle 916" o:spid="_x0000_s1027" style="position:absolute;left:0;text-align:left;margin-left:682.2pt;margin-top:773.45pt;width:68.6pt;height:11.95pt;z-index:251865600;visibility:visible;mso-wrap-style:square;mso-width-percent:0;mso-height-percent:0;mso-wrap-distance-left:9pt;mso-wrap-distance-top:0;mso-wrap-distance-right:9pt;mso-wrap-distance-bottom:0;mso-position-horizontal:absolute;mso-position-horizontal-relative:text;mso-position-vertical:absolute;mso-position-vertical-relative:text;mso-width-percent:0;mso-height-percent:0;mso-width-relative:page;mso-height-relative:page;v-text-anchor:top" o:gfxdata="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" filled="f" stroked="f" strokeweight=".25pt">
+              <v:rect w14:anchorId="2A25A6B1" id="Rectangle 916" o:spid="_x0000_s1027" style="position:absolute;left:0;text-align:left;margin-left:682.2pt;margin-top:773.45pt;width:68.6pt;height:11.95pt;z-index:251865600;visibility:visible;mso-wrap-style:square;mso-width-percent:0;mso-height-percent:0;mso-wrap-distance-left:9pt;mso-wrap-distance-top:0;mso-wrap-distance-right:9pt;mso-wrap-distance-bottom:0;mso-position-horizontal:absolute;mso-position-horizontal-relative:text;mso-position-vertical:absolute;mso-position-vertical-relative:text;mso-width-percent:0;mso-height-percent:0;mso-width-relative:page;mso-height-relative:page;v-text-anchor:top" o:gfxdata="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" filled="f" stroked="f" strokeweight=".25pt">
                 <v:textbox inset="1pt,1pt,1pt,1pt">
                   <w:txbxContent>
                     <w:p>
                       <w:pPr>
-                        <w:pStyle w:val="ab"/>
+                        <w:pStyle w:val="a1"/>
                         <w:rPr>
                           <w:rFonts w:ascii="Times New Roman" w:hAnsi="Times New Roman"/>
                           <w:sz w:val="18"/>
@@ -312,23 +302,13 @@
                           <w:lang w:val="ru-RU"/>
                         </w:rPr>
                       </w:pPr>
-                      <w:proofErr w:type="spellStart"/>
                       <w:r>
                         <w:rPr>
                           <w:rFonts w:ascii="Times New Roman" w:hAnsi="Times New Roman"/>
                           <w:sz w:val="18"/>
                           <w:lang w:val="ru-RU"/>
                         </w:rPr>
-                        <w:t>Пацей</w:t>
-                      </w:r>
-                      <w:proofErr w:type="spellEnd"/>
-                      <w:r>
-                        <w:rPr>
-                          <w:rFonts w:ascii="Times New Roman" w:hAnsi="Times New Roman"/>
-                          <w:sz w:val="18"/>
-                          <w:lang w:val="ru-RU"/>
-                        </w:rPr>
-                        <w:t xml:space="preserve"> Н.В.</w:t>
+                        <w:t>Пацей Н.В.</w:t>
                       </w:r>
                     </w:p>
                   </w:txbxContent>
@@ -462,14 +442,14 @@
               </wp:anchor>
             </w:drawing>
           </mc:Choice>
-          <mc:Fallback xmlns:w16se="http://schemas.microsoft.com/office/word/2015/wordml/symex" xmlns:w16cid="http://schemas.microsoft.com/office/word/2016/wordml/cid" xmlns:am3d="http://schemas.microsoft.com/office/drawing/2017/model3d" xmlns:aink="http://schemas.microsoft.com/office/drawing/2016/ink" xmlns:cx8="http://schemas.microsoft.com/office/drawing/2016/5/14/chartex" xmlns:cx7="http://schemas.microsoft.com/office/drawing/2016/5/13/chartex" xmlns:cx6="http://schemas.microsoft.com/office/drawing/2016/5/12/chartex" xmlns:cx5="http://schemas.microsoft.com/office/drawing/2016/5/11/chartex" xmlns:cx4="http://schemas.microsoft.com/office/drawing/2016/5/10/chartex" xmlns:cx3="http://schemas.microsoft.com/office/drawing/2016/5/9/chartex" xmlns:cx2="http://schemas.microsoft.com/office/drawing/2015/10/21/chartex" xmlns:cx1="http://schemas.microsoft.com/office/drawing/2015/9/8/chartex" xmlns:cx="http://schemas.microsoft.com/office/drawing/2014/chartex">
+          <mc:Fallback>
             <w:pict>
-              <v:rect w14:anchorId="54C785AD" id="Rectangle 910" o:spid="_x0000_s1028" style="position:absolute;left:0;text-align:left;margin-left:682.9pt;margin-top:732.35pt;width:67.9pt;height:11.95pt;z-index:251816448;visibility:visible;mso-wrap-style:square;mso-width-percent:0;mso-height-percent:0;mso-wrap-distance-left:9pt;mso-wrap-distance-top:0;mso-wrap-distance-right:9pt;mso-wrap-distance-bottom:0;mso-position-horizontal:absolute;mso-position-horizontal-relative:text;mso-position-vertical:absolute;mso-position-vertical-relative:text;mso-width-percent:0;mso-height-percent:0;mso-width-relative:page;mso-height-relative:page;v-text-anchor:top" o:gfxdata="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" filled="f" stroked="f" strokeweight=".25pt">
+              <v:rect w14:anchorId="54C785AD" id="Rectangle 910" o:spid="_x0000_s1028" style="position:absolute;left:0;text-align:left;margin-left:682.9pt;margin-top:732.35pt;width:67.9pt;height:11.95pt;z-index:251816448;visibility:visible;mso-wrap-style:square;mso-width-percent:0;mso-height-percent:0;mso-wrap-distance-left:9pt;mso-wrap-distance-top:0;mso-wrap-distance-right:9pt;mso-wrap-distance-bottom:0;mso-position-horizontal:absolute;mso-position-horizontal-relative:text;mso-position-vertical:absolute;mso-position-vertical-relative:text;mso-width-percent:0;mso-height-percent:0;mso-width-relative:page;mso-height-relative:page;v-text-anchor:top" o:gfxdata="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" filled="f" stroked="f" strokeweight=".25pt">
                 <v:textbox inset="1pt,1pt,1pt,1pt">
                   <w:txbxContent>
                     <w:p>
                       <w:pPr>
-                        <w:pStyle w:val="ab"/>
+                        <w:pStyle w:val="a1"/>
                         <w:rPr>
                           <w:rFonts w:ascii="Times New Roman" w:hAnsi="Times New Roman"/>
                           <w:sz w:val="18"/>
@@ -487,7 +467,7 @@
                     </w:p>
                     <w:p>
                       <w:pPr>
-                        <w:pStyle w:val="ab"/>
+                        <w:pStyle w:val="a1"/>
                         <w:rPr>
                           <w:rFonts w:ascii="Times New Roman" w:hAnsi="Times New Roman"/>
                           <w:sz w:val="18"/>
@@ -497,7 +477,7 @@
                     </w:p>
                     <w:p>
                       <w:pPr>
-                        <w:pStyle w:val="ab"/>
+                        <w:pStyle w:val="a1"/>
                         <w:rPr>
                           <w:rFonts w:ascii="Times New Roman" w:hAnsi="Times New Roman"/>
                           <w:sz w:val="18"/>
@@ -785,7 +765,7 @@
               </wp:anchor>
             </w:drawing>
           </mc:Choice>
-          <mc:Fallback xmlns:w16cex="http://schemas.microsoft.com/office/word/2018/wordml/cex" xmlns:w16="http://schemas.microsoft.com/office/word/2018/wordml" xmlns:w16se="http://schemas.microsoft.com/office/word/2015/wordml/symex" xmlns:w16cid="http://schemas.microsoft.com/office/word/2016/wordml/cid" xmlns:am3d="http://schemas.microsoft.com/office/drawing/2017/model3d" xmlns:aink="http://schemas.microsoft.com/office/drawing/2016/ink" xmlns:cx8="http://schemas.microsoft.com/office/drawing/2016/5/14/chartex" xmlns:cx7="http://schemas.microsoft.com/office/drawing/2016/5/13/chartex" xmlns:cx6="http://schemas.microsoft.com/office/drawing/2016/5/12/chartex" xmlns:cx5="http://schemas.microsoft.com/office/drawing/2016/5/11/chartex" xmlns:cx4="http://schemas.microsoft.com/office/drawing/2016/5/10/chartex" xmlns:cx3="http://schemas.microsoft.com/office/drawing/2016/5/9/chartex" xmlns:cx2="http://schemas.microsoft.com/office/drawing/2015/10/21/chartex" xmlns:cx1="http://schemas.microsoft.com/office/drawing/2015/9/8/chartex" xmlns:cx="http://schemas.microsoft.com/office/drawing/2014/chartex">
+          <mc:Fallback xmlns:cx="http://schemas.microsoft.com/office/drawing/2014/chartex" xmlns:cx1="http://schemas.microsoft.com/office/drawing/2015/9/8/chartex" xmlns:cx2="http://schemas.microsoft.com/office/drawing/2015/10/21/chartex" xmlns:cx3="http://schemas.microsoft.com/office/drawing/2016/5/9/chartex" xmlns:cx4="http://schemas.microsoft.com/office/drawing/2016/5/10/chartex" xmlns:cx5="http://schemas.microsoft.com/office/drawing/2016/5/11/chartex" xmlns:cx6="http://schemas.microsoft.com/office/drawing/2016/5/12/chartex" xmlns:cx7="http://schemas.microsoft.com/office/drawing/2016/5/13/chartex" xmlns:cx8="http://schemas.microsoft.com/office/drawing/2016/5/14/chartex" xmlns:aink="http://schemas.microsoft.com/office/drawing/2016/ink" xmlns:am3d="http://schemas.microsoft.com/office/drawing/2017/model3d" xmlns:w16cid="http://schemas.microsoft.com/office/word/2016/wordml/cid" xmlns:w16se="http://schemas.microsoft.com/office/word/2015/wordml/symex" xmlns:w16="http://schemas.microsoft.com/office/word/2018/wordml" xmlns:w16cex="http://schemas.microsoft.com/office/word/2018/wordml/cex">
             <w:pict>
               <v:line w14:anchorId="4431A05D" id="Line 883" o:spid="_x0000_s1026" style="position:absolute;z-index:251456000;visibility:visible;mso-wrap-style:square;mso-width-percent:0;mso-height-percent:0;mso-wrap-distance-left:9pt;mso-wrap-distance-top:0;mso-wrap-distance-right:9pt;mso-wrap-distance-bottom:0;mso-position-horizontal:absolute;mso-position-horizontal-relative:text;mso-position-vertical:absolute;mso-position-vertical-relative:text;mso-width-percent:0;mso-height-percent:0;mso-width-relative:page;mso-height-relative:page" from="680.15pt,636.85pt" to="680.2pt,786.15pt" o:gfxdata="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" strokeweight="2pt"/>
             </w:pict>
@@ -873,7 +853,7 @@
               </wp:anchor>
             </w:drawing>
           </mc:Choice>
-          <mc:Fallback xmlns:w16cex="http://schemas.microsoft.com/office/word/2018/wordml/cex" xmlns:w16="http://schemas.microsoft.com/office/word/2018/wordml" xmlns:w16se="http://schemas.microsoft.com/office/word/2015/wordml/symex" xmlns:w16cid="http://schemas.microsoft.com/office/word/2016/wordml/cid" xmlns:am3d="http://schemas.microsoft.com/office/drawing/2017/model3d" xmlns:aink="http://schemas.microsoft.com/office/drawing/2016/ink" xmlns:cx8="http://schemas.microsoft.com/office/drawing/2016/5/14/chartex" xmlns:cx7="http://schemas.microsoft.com/office/drawing/2016/5/13/chartex" xmlns:cx6="http://schemas.microsoft.com/office/drawing/2016/5/12/chartex" xmlns:cx5="http://schemas.microsoft.com/office/drawing/2016/5/11/chartex" xmlns:cx4="http://schemas.microsoft.com/office/drawing/2016/5/10/chartex" xmlns:cx3="http://schemas.microsoft.com/office/drawing/2016/5/9/chartex" xmlns:cx2="http://schemas.microsoft.com/office/drawing/2015/10/21/chartex" xmlns:cx1="http://schemas.microsoft.com/office/drawing/2015/9/8/chartex" xmlns:cx="http://schemas.microsoft.com/office/drawing/2014/chartex">
+          <mc:Fallback xmlns:cx="http://schemas.microsoft.com/office/drawing/2014/chartex" xmlns:cx1="http://schemas.microsoft.com/office/drawing/2015/9/8/chartex" xmlns:cx2="http://schemas.microsoft.com/office/drawing/2015/10/21/chartex" xmlns:cx3="http://schemas.microsoft.com/office/drawing/2016/5/9/chartex" xmlns:cx4="http://schemas.microsoft.com/office/drawing/2016/5/10/chartex" xmlns:cx5="http://schemas.microsoft.com/office/drawing/2016/5/11/chartex" xmlns:cx6="http://schemas.microsoft.com/office/drawing/2016/5/12/chartex" xmlns:cx7="http://schemas.microsoft.com/office/drawing/2016/5/13/chartex" xmlns:cx8="http://schemas.microsoft.com/office/drawing/2016/5/14/chartex" xmlns:aink="http://schemas.microsoft.com/office/drawing/2016/ink" xmlns:am3d="http://schemas.microsoft.com/office/drawing/2017/model3d" xmlns:w16cid="http://schemas.microsoft.com/office/word/2016/wordml/cid" xmlns:w16se="http://schemas.microsoft.com/office/word/2015/wordml/symex" xmlns:w16="http://schemas.microsoft.com/office/word/2018/wordml" xmlns:w16cex="http://schemas.microsoft.com/office/word/2018/wordml/cex">
             <w:pict>
               <v:rect w14:anchorId="3ED2B45C" id="Rectangle 880" o:spid="_x0000_s1026" style="position:absolute;margin-left:177.9pt;margin-top:-170.1pt;width:800.65pt;height:1111.9pt;rotation:90;z-index:251436544;visibility:visible;mso-wrap-style:square;mso-width-percent:0;mso-height-percent:0;mso-wrap-distance-left:9pt;mso-wrap-distance-top:0;mso-wrap-distance-right:9pt;mso-wrap-distance-bottom:0;mso-position-horizontal:absolute;mso-position-horizontal-relative:text;mso-position-vertical:absolute;mso-position-vertical-relative:text;mso-width-percent:0;mso-height-percent:0;mso-width-relative:page;mso-height-relative:page;v-text-anchor:top" o:gfxdata="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" filled="f" strokeweight="2pt"/>
             </w:pict>
@@ -985,14 +965,14 @@
               </wp:anchor>
             </w:drawing>
           </mc:Choice>
-          <mc:Fallback xmlns:w16cex="http://schemas.microsoft.com/office/word/2018/wordml/cex" xmlns:w16="http://schemas.microsoft.com/office/word/2018/wordml" xmlns:w16se="http://schemas.microsoft.com/office/word/2015/wordml/symex" xmlns:w16cid="http://schemas.microsoft.com/office/word/2016/wordml/cid" xmlns:am3d="http://schemas.microsoft.com/office/drawing/2017/model3d" xmlns:aink="http://schemas.microsoft.com/office/drawing/2016/ink" xmlns:cx8="http://schemas.microsoft.com/office/drawing/2016/5/14/chartex" xmlns:cx7="http://schemas.microsoft.com/office/drawing/2016/5/13/chartex" xmlns:cx6="http://schemas.microsoft.com/office/drawing/2016/5/12/chartex" xmlns:cx5="http://schemas.microsoft.com/office/drawing/2016/5/11/chartex" xmlns:cx4="http://schemas.microsoft.com/office/drawing/2016/5/10/chartex" xmlns:cx3="http://schemas.microsoft.com/office/drawing/2016/5/9/chartex" xmlns:cx2="http://schemas.microsoft.com/office/drawing/2015/10/21/chartex" xmlns:cx1="http://schemas.microsoft.com/office/drawing/2015/9/8/chartex" xmlns:cx="http://schemas.microsoft.com/office/drawing/2014/chartex">
+          <mc:Fallback>
             <w:pict>
-              <v:rect w14:anchorId="79DAB225" id="Rectangle 923" o:spid="_x0000_s1031" style="position:absolute;left:0;text-align:left;margin-left:1047.85pt;margin-top:732.95pt;width:37.35pt;height:11.95pt;z-index:251638272;visibility:visible;mso-wrap-style:square;mso-width-percent:0;mso-height-percent:0;mso-wrap-distance-left:9pt;mso-wrap-distance-top:0;mso-wrap-distance-right:9pt;mso-wrap-distance-bottom:0;mso-position-horizontal:absolute;mso-position-horizontal-relative:text;mso-position-vertical:absolute;mso-position-vertical-relative:text;mso-width-percent:0;mso-height-percent:0;mso-width-relative:page;mso-height-relative:page;v-text-anchor:top" o:gfxdata="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" filled="f" stroked="f" strokeweight=".25pt">
+              <v:rect w14:anchorId="79DAB225" id="Rectangle 923" o:spid="_x0000_s1030" style="position:absolute;left:0;text-align:left;margin-left:1047.85pt;margin-top:732.95pt;width:37.35pt;height:11.95pt;z-index:251638272;visibility:visible;mso-wrap-style:square;mso-width-percent:0;mso-height-percent:0;mso-wrap-distance-left:9pt;mso-wrap-distance-top:0;mso-wrap-distance-right:9pt;mso-wrap-distance-bottom:0;mso-position-horizontal:absolute;mso-position-horizontal-relative:text;mso-position-vertical:absolute;mso-position-vertical-relative:text;mso-width-percent:0;mso-height-percent:0;mso-width-relative:page;mso-height-relative:page;v-text-anchor:top" o:gfxdata="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" filled="f" stroked="f" strokeweight=".25pt">
                 <v:textbox inset="1pt,1pt,1pt,1pt">
                   <w:txbxContent>
                     <w:p>
                       <w:pPr>
-                        <w:pStyle w:val="ab"/>
+                        <w:pStyle w:val="a1"/>
                         <w:jc w:val="center"/>
                         <w:rPr>
                           <w:rFonts w:ascii="Times New Roman" w:hAnsi="Times New Roman"/>
@@ -1123,14 +1103,14 @@
               </wp:anchor>
             </w:drawing>
           </mc:Choice>
-          <mc:Fallback xmlns:w16cex="http://schemas.microsoft.com/office/word/2018/wordml/cex" xmlns:w16="http://schemas.microsoft.com/office/word/2018/wordml" xmlns:w16se="http://schemas.microsoft.com/office/word/2015/wordml/symex" xmlns:w16cid="http://schemas.microsoft.com/office/word/2016/wordml/cid" xmlns:am3d="http://schemas.microsoft.com/office/drawing/2017/model3d" xmlns:aink="http://schemas.microsoft.com/office/drawing/2016/ink" xmlns:cx8="http://schemas.microsoft.com/office/drawing/2016/5/14/chartex" xmlns:cx7="http://schemas.microsoft.com/office/drawing/2016/5/13/chartex" xmlns:cx6="http://schemas.microsoft.com/office/drawing/2016/5/12/chartex" xmlns:cx5="http://schemas.microsoft.com/office/drawing/2016/5/11/chartex" xmlns:cx4="http://schemas.microsoft.com/office/drawing/2016/5/10/chartex" xmlns:cx3="http://schemas.microsoft.com/office/drawing/2016/5/9/chartex" xmlns:cx2="http://schemas.microsoft.com/office/drawing/2015/10/21/chartex" xmlns:cx1="http://schemas.microsoft.com/office/drawing/2015/9/8/chartex" xmlns:cx="http://schemas.microsoft.com/office/drawing/2014/chartex">
+          <mc:Fallback>
             <w:pict>
-              <v:rect w14:anchorId="55F13A70" id="Rectangle 894" o:spid="_x0000_s1032" style="position:absolute;left:0;text-align:left;margin-left:992.05pt;margin-top:732.95pt;width:24.55pt;height:11.95pt;z-index:251532800;visibility:visible;mso-wrap-style:square;mso-width-percent:0;mso-height-percent:0;mso-wrap-distance-left:9pt;mso-wrap-distance-top:0;mso-wrap-distance-right:9pt;mso-wrap-distance-bottom:0;mso-position-horizontal:absolute;mso-position-horizontal-relative:text;mso-position-vertical:absolute;mso-position-vertical-relative:text;mso-width-percent:0;mso-height-percent:0;mso-width-relative:page;mso-height-relative:page;v-text-anchor:top" o:gfxdata="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" filled="f" stroked="f" strokeweight=".25pt">
+              <v:rect w14:anchorId="55F13A70" id="Rectangle 894" o:spid="_x0000_s1031" style="position:absolute;left:0;text-align:left;margin-left:992.05pt;margin-top:732.95pt;width:24.55pt;height:11.95pt;z-index:251532800;visibility:visible;mso-wrap-style:square;mso-width-percent:0;mso-height-percent:0;mso-wrap-distance-left:9pt;mso-wrap-distance-top:0;mso-wrap-distance-right:9pt;mso-wrap-distance-bottom:0;mso-position-horizontal:absolute;mso-position-horizontal-relative:text;mso-position-vertical:absolute;mso-position-vertical-relative:text;mso-width-percent:0;mso-height-percent:0;mso-width-relative:page;mso-height-relative:page;v-text-anchor:top" o:gfxdata="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" filled="f" stroked="f" strokeweight=".25pt">
                 <v:textbox inset="1pt,1pt,1pt,1pt">
                   <w:txbxContent>
                     <w:p>
                       <w:pPr>
-                        <w:pStyle w:val="ab"/>
+                        <w:pStyle w:val="a1"/>
                         <w:jc w:val="center"/>
                         <w:rPr>
                           <w:rFonts w:ascii="Times New Roman" w:hAnsi="Times New Roman"/>
@@ -1139,7 +1119,6 @@
                           <w:lang w:val="ru-RU"/>
                         </w:rPr>
                       </w:pPr>
-                      <w:proofErr w:type="spellStart"/>
                       <w:r>
                         <w:rPr>
                           <w:rFonts w:ascii="Times New Roman" w:hAnsi="Times New Roman"/>
@@ -1149,7 +1128,6 @@
                         </w:rPr>
                         <w:t>Лист</w:t>
                       </w:r>
-                      <w:proofErr w:type="spellEnd"/>
                     </w:p>
                   </w:txbxContent>
                 </v:textbox>
@@ -1254,14 +1232,14 @@
               </wp:anchor>
             </w:drawing>
           </mc:Choice>
-          <mc:Fallback xmlns:w16cex="http://schemas.microsoft.com/office/word/2018/wordml/cex" xmlns:w16="http://schemas.microsoft.com/office/word/2018/wordml" xmlns:w16se="http://schemas.microsoft.com/office/word/2015/wordml/symex" xmlns:w16cid="http://schemas.microsoft.com/office/word/2016/wordml/cid" xmlns:am3d="http://schemas.microsoft.com/office/drawing/2017/model3d" xmlns:aink="http://schemas.microsoft.com/office/drawing/2016/ink" xmlns:cx8="http://schemas.microsoft.com/office/drawing/2016/5/14/chartex" xmlns:cx7="http://schemas.microsoft.com/office/drawing/2016/5/13/chartex" xmlns:cx6="http://schemas.microsoft.com/office/drawing/2016/5/12/chartex" xmlns:cx5="http://schemas.microsoft.com/office/drawing/2016/5/11/chartex" xmlns:cx4="http://schemas.microsoft.com/office/drawing/2016/5/10/chartex" xmlns:cx3="http://schemas.microsoft.com/office/drawing/2016/5/9/chartex" xmlns:cx2="http://schemas.microsoft.com/office/drawing/2015/10/21/chartex" xmlns:cx1="http://schemas.microsoft.com/office/drawing/2015/9/8/chartex" xmlns:cx="http://schemas.microsoft.com/office/drawing/2014/chartex">
+          <mc:Fallback>
             <w:pict>
-              <v:rect w14:anchorId="225BC46A" id="Rectangle 934" o:spid="_x0000_s1033" style="position:absolute;left:0;text-align:left;margin-left:685.55pt;margin-top:745.8pt;width:65.15pt;height:11.9pt;z-index:251890176;visibility:visible;mso-wrap-style:square;mso-width-percent:0;mso-height-percent:0;mso-wrap-distance-left:9pt;mso-wrap-distance-top:0;mso-wrap-distance-right:9pt;mso-wrap-distance-bottom:0;mso-position-horizontal:absolute;mso-position-horizontal-relative:text;mso-position-vertical:absolute;mso-position-vertical-relative:text;mso-width-percent:0;mso-height-percent:0;mso-width-relative:page;mso-height-relative:page;v-text-anchor:top" o:gfxdata="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" filled="f" stroked="f" strokeweight=".25pt">
+              <v:rect w14:anchorId="225BC46A" id="Rectangle 934" o:spid="_x0000_s1032" style="position:absolute;left:0;text-align:left;margin-left:685.55pt;margin-top:745.8pt;width:65.15pt;height:11.9pt;z-index:251890176;visibility:visible;mso-wrap-style:square;mso-width-percent:0;mso-height-percent:0;mso-wrap-distance-left:9pt;mso-wrap-distance-top:0;mso-wrap-distance-right:9pt;mso-wrap-distance-bottom:0;mso-position-horizontal:absolute;mso-position-horizontal-relative:text;mso-position-vertical:absolute;mso-position-vertical-relative:text;mso-width-percent:0;mso-height-percent:0;mso-width-relative:page;mso-height-relative:page;v-text-anchor:top" o:gfxdata="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" filled="f" stroked="f" strokeweight=".25pt">
                 <v:textbox inset="1pt,1pt,1pt,1pt">
                   <w:txbxContent>
                     <w:p>
                       <w:pPr>
-                        <w:pStyle w:val="ab"/>
+                        <w:pStyle w:val="a1"/>
                         <w:rPr>
                           <w:rFonts w:ascii="Times New Roman" w:hAnsi="Times New Roman"/>
                           <w:sz w:val="18"/>
@@ -1372,14 +1350,14 @@
               </wp:anchor>
             </w:drawing>
           </mc:Choice>
-          <mc:Fallback xmlns:w16cex="http://schemas.microsoft.com/office/word/2018/wordml/cex" xmlns:w16="http://schemas.microsoft.com/office/word/2018/wordml" xmlns:w16se="http://schemas.microsoft.com/office/word/2015/wordml/symex" xmlns:w16cid="http://schemas.microsoft.com/office/word/2016/wordml/cid" xmlns:am3d="http://schemas.microsoft.com/office/drawing/2017/model3d" xmlns:aink="http://schemas.microsoft.com/office/drawing/2016/ink" xmlns:cx8="http://schemas.microsoft.com/office/drawing/2016/5/14/chartex" xmlns:cx7="http://schemas.microsoft.com/office/drawing/2016/5/13/chartex" xmlns:cx6="http://schemas.microsoft.com/office/drawing/2016/5/12/chartex" xmlns:cx5="http://schemas.microsoft.com/office/drawing/2016/5/11/chartex" xmlns:cx4="http://schemas.microsoft.com/office/drawing/2016/5/10/chartex" xmlns:cx3="http://schemas.microsoft.com/office/drawing/2016/5/9/chartex" xmlns:cx2="http://schemas.microsoft.com/office/drawing/2015/10/21/chartex" xmlns:cx1="http://schemas.microsoft.com/office/drawing/2015/9/8/chartex" xmlns:cx="http://schemas.microsoft.com/office/drawing/2014/chartex">
+          <mc:Fallback>
             <w:pict>
-              <v:rect w14:anchorId="358AD54C" id="Rectangle 933" o:spid="_x0000_s1034" style="position:absolute;left:0;text-align:left;margin-left:629.15pt;margin-top:745.8pt;width:53.85pt;height:11.9pt;z-index:251877888;visibility:visible;mso-wrap-style:square;mso-width-percent:0;mso-height-percent:0;mso-wrap-distance-left:9pt;mso-wrap-distance-top:0;mso-wrap-distance-right:9pt;mso-wrap-distance-bottom:0;mso-position-horizontal:absolute;mso-position-horizontal-relative:text;mso-position-vertical:absolute;mso-position-vertical-relative:text;mso-width-percent:0;mso-height-percent:0;mso-width-relative:page;mso-height-relative:page;v-text-anchor:top" o:gfxdata="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" filled="f" stroked="f" strokeweight=".25pt">
+              <v:rect w14:anchorId="358AD54C" id="Rectangle 933" o:spid="_x0000_s1033" style="position:absolute;left:0;text-align:left;margin-left:629.15pt;margin-top:745.8pt;width:53.85pt;height:11.9pt;z-index:251877888;visibility:visible;mso-wrap-style:square;mso-width-percent:0;mso-height-percent:0;mso-wrap-distance-left:9pt;mso-wrap-distance-top:0;mso-wrap-distance-right:9pt;mso-wrap-distance-bottom:0;mso-position-horizontal:absolute;mso-position-horizontal-relative:text;mso-position-vertical:absolute;mso-position-vertical-relative:text;mso-width-percent:0;mso-height-percent:0;mso-width-relative:page;mso-height-relative:page;v-text-anchor:top" o:gfxdata="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" filled="f" stroked="f" strokeweight=".25pt">
                 <v:textbox inset="1pt,1pt,1pt,1pt">
                   <w:txbxContent>
                     <w:p>
                       <w:pPr>
-                        <w:pStyle w:val="ab"/>
+                        <w:pStyle w:val="a1"/>
                         <w:rPr>
                           <w:rFonts w:ascii="Times New Roman" w:hAnsi="Times New Roman"/>
                           <w:sz w:val="18"/>
@@ -1505,14 +1483,14 @@
               </wp:anchor>
             </w:drawing>
           </mc:Choice>
-          <mc:Fallback xmlns:w16cex="http://schemas.microsoft.com/office/word/2018/wordml/cex" xmlns:w16="http://schemas.microsoft.com/office/word/2018/wordml" xmlns:w16se="http://schemas.microsoft.com/office/word/2015/wordml/symex" xmlns:w16cid="http://schemas.microsoft.com/office/word/2016/wordml/cid" xmlns:am3d="http://schemas.microsoft.com/office/drawing/2017/model3d" xmlns:aink="http://schemas.microsoft.com/office/drawing/2016/ink" xmlns:cx8="http://schemas.microsoft.com/office/drawing/2016/5/14/chartex" xmlns:cx7="http://schemas.microsoft.com/office/drawing/2016/5/13/chartex" xmlns:cx6="http://schemas.microsoft.com/office/drawing/2016/5/12/chartex" xmlns:cx5="http://schemas.microsoft.com/office/drawing/2016/5/11/chartex" xmlns:cx4="http://schemas.microsoft.com/office/drawing/2016/5/10/chartex" xmlns:cx3="http://schemas.microsoft.com/office/drawing/2016/5/9/chartex" xmlns:cx2="http://schemas.microsoft.com/office/drawing/2015/10/21/chartex" xmlns:cx1="http://schemas.microsoft.com/office/drawing/2015/9/8/chartex" xmlns:cx="http://schemas.microsoft.com/office/drawing/2014/chartex">
+          <mc:Fallback>
             <w:pict>
-              <v:rect w14:anchorId="0178A53A" id="Rectangle 915" o:spid="_x0000_s1035" style="position:absolute;left:0;text-align:left;margin-left:629.15pt;margin-top:773.45pt;width:53.85pt;height:11.95pt;z-index:251852288;visibility:visible;mso-wrap-style:square;mso-width-percent:0;mso-height-percent:0;mso-wrap-distance-left:9pt;mso-wrap-distance-top:0;mso-wrap-distance-right:9pt;mso-wrap-distance-bottom:0;mso-position-horizontal:absolute;mso-position-horizontal-relative:text;mso-position-vertical:absolute;mso-position-vertical-relative:text;mso-width-percent:0;mso-height-percent:0;mso-width-relative:page;mso-height-relative:page;v-text-anchor:top" o:gfxdata="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" filled="f" stroked="f" strokeweight=".25pt">
+              <v:rect w14:anchorId="0178A53A" id="Rectangle 915" o:spid="_x0000_s1034" style="position:absolute;left:0;text-align:left;margin-left:629.15pt;margin-top:773.45pt;width:53.85pt;height:11.95pt;z-index:251852288;visibility:visible;mso-wrap-style:square;mso-width-percent:0;mso-height-percent:0;mso-wrap-distance-left:9pt;mso-wrap-distance-top:0;mso-wrap-distance-right:9pt;mso-wrap-distance-bottom:0;mso-position-horizontal:absolute;mso-position-horizontal-relative:text;mso-position-vertical:absolute;mso-position-vertical-relative:text;mso-width-percent:0;mso-height-percent:0;mso-width-relative:page;mso-height-relative:page;v-text-anchor:top" o:gfxdata="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" filled="f" stroked="f" strokeweight=".25pt">
                 <v:textbox inset="1pt,1pt,1pt,1pt">
                   <w:txbxContent>
                     <w:p>
                       <w:pPr>
-                        <w:pStyle w:val="ab"/>
+                        <w:pStyle w:val="a1"/>
                         <w:rPr>
                           <w:rFonts w:ascii="Times New Roman" w:hAnsi="Times New Roman"/>
                           <w:i w:val="0"/>
@@ -1526,23 +1504,13 @@
                         </w:rPr>
                         <w:t xml:space="preserve"> </w:t>
                       </w:r>
-                      <w:proofErr w:type="spellStart"/>
                       <w:r>
                         <w:rPr>
                           <w:rFonts w:ascii="Times New Roman" w:hAnsi="Times New Roman"/>
                           <w:i w:val="0"/>
                           <w:sz w:val="18"/>
                         </w:rPr>
-                        <w:t>Утверд</w:t>
-                      </w:r>
-                      <w:proofErr w:type="spellEnd"/>
-                      <w:r>
-                        <w:rPr>
-                          <w:rFonts w:ascii="Times New Roman" w:hAnsi="Times New Roman"/>
-                          <w:i w:val="0"/>
-                          <w:sz w:val="18"/>
-                        </w:rPr>
-                        <w:t>.</w:t>
+                        <w:t>Утверд.</w:t>
                       </w:r>
                     </w:p>
                   </w:txbxContent>
@@ -1681,14 +1649,14 @@
               </wp:anchor>
             </w:drawing>
           </mc:Choice>
-          <mc:Fallback xmlns:w16se="http://schemas.microsoft.com/office/word/2015/wordml/symex" xmlns:w16cid="http://schemas.microsoft.com/office/word/2016/wordml/cid" xmlns:am3d="http://schemas.microsoft.com/office/drawing/2017/model3d" xmlns:aink="http://schemas.microsoft.com/office/drawing/2016/ink" xmlns:cx8="http://schemas.microsoft.com/office/drawing/2016/5/14/chartex" xmlns:cx7="http://schemas.microsoft.com/office/drawing/2016/5/13/chartex" xmlns:cx6="http://schemas.microsoft.com/office/drawing/2016/5/12/chartex" xmlns:cx5="http://schemas.microsoft.com/office/drawing/2016/5/11/chartex" xmlns:cx4="http://schemas.microsoft.com/office/drawing/2016/5/10/chartex" xmlns:cx3="http://schemas.microsoft.com/office/drawing/2016/5/9/chartex" xmlns:cx2="http://schemas.microsoft.com/office/drawing/2015/10/21/chartex" xmlns:cx1="http://schemas.microsoft.com/office/drawing/2015/9/8/chartex" xmlns:cx="http://schemas.microsoft.com/office/drawing/2014/chartex">
+          <mc:Fallback>
             <w:pict>
-              <v:rect w14:anchorId="05601571" id="Rectangle 909" o:spid="_x0000_s1035" style="position:absolute;left:0;text-align:left;margin-left:629.15pt;margin-top:732.3pt;width:53.85pt;height:11.95pt;z-index:251803136;visibility:visible;mso-wrap-style:square;mso-width-percent:0;mso-height-percent:0;mso-wrap-distance-left:9pt;mso-wrap-distance-top:0;mso-wrap-distance-right:9pt;mso-wrap-distance-bottom:0;mso-position-horizontal:absolute;mso-position-horizontal-relative:text;mso-position-vertical:absolute;mso-position-vertical-relative:text;mso-width-percent:0;mso-height-percent:0;mso-width-relative:page;mso-height-relative:page;v-text-anchor:top" o:gfxdata="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" filled="f" stroked="f" strokeweight=".25pt">
+              <v:rect w14:anchorId="05601571" id="Rectangle 909" o:spid="_x0000_s1035" style="position:absolute;left:0;text-align:left;margin-left:629.15pt;margin-top:732.3pt;width:53.85pt;height:11.95pt;z-index:251803136;visibility:visible;mso-wrap-style:square;mso-width-percent:0;mso-height-percent:0;mso-wrap-distance-left:9pt;mso-wrap-distance-top:0;mso-wrap-distance-right:9pt;mso-wrap-distance-bottom:0;mso-position-horizontal:absolute;mso-position-horizontal-relative:text;mso-position-vertical:absolute;mso-position-vertical-relative:text;mso-width-percent:0;mso-height-percent:0;mso-width-relative:page;mso-height-relative:page;v-text-anchor:top" o:gfxdata="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" filled="f" stroked="f" strokeweight=".25pt">
                 <v:textbox inset="1pt,1pt,1pt,1pt">
                   <w:txbxContent>
                     <w:p>
                       <w:pPr>
-                        <w:pStyle w:val="ab"/>
+                        <w:pStyle w:val="a1"/>
                         <w:rPr>
                           <w:rFonts w:ascii="Times New Roman" w:hAnsi="Times New Roman"/>
                           <w:i w:val="0"/>
@@ -1720,23 +1688,13 @@
                         </w:rPr>
                         <w:t>к</w:t>
                       </w:r>
-                      <w:proofErr w:type="spellStart"/>
                       <w:r>
                         <w:rPr>
                           <w:rFonts w:ascii="Times New Roman" w:hAnsi="Times New Roman"/>
                           <w:i w:val="0"/>
                           <w:sz w:val="18"/>
                         </w:rPr>
-                        <w:t>онтр</w:t>
-                      </w:r>
-                      <w:proofErr w:type="spellEnd"/>
-                      <w:r>
-                        <w:rPr>
-                          <w:rFonts w:ascii="Times New Roman" w:hAnsi="Times New Roman"/>
-                          <w:i w:val="0"/>
-                          <w:sz w:val="18"/>
-                        </w:rPr>
-                        <w:t>.</w:t>
+                        <w:t>онтр.</w:t>
                       </w:r>
                     </w:p>
                   </w:txbxContent>
@@ -1857,14 +1815,14 @@
               </wp:anchor>
             </w:drawing>
           </mc:Choice>
-          <mc:Fallback xmlns:w16cex="http://schemas.microsoft.com/office/word/2018/wordml/cex" xmlns:w16="http://schemas.microsoft.com/office/word/2018/wordml" xmlns:w16se="http://schemas.microsoft.com/office/word/2015/wordml/symex" xmlns:w16cid="http://schemas.microsoft.com/office/word/2016/wordml/cid" xmlns:am3d="http://schemas.microsoft.com/office/drawing/2017/model3d" xmlns:aink="http://schemas.microsoft.com/office/drawing/2016/ink" xmlns:cx8="http://schemas.microsoft.com/office/drawing/2016/5/14/chartex" xmlns:cx7="http://schemas.microsoft.com/office/drawing/2016/5/13/chartex" xmlns:cx6="http://schemas.microsoft.com/office/drawing/2016/5/12/chartex" xmlns:cx5="http://schemas.microsoft.com/office/drawing/2016/5/11/chartex" xmlns:cx4="http://schemas.microsoft.com/office/drawing/2016/5/10/chartex" xmlns:cx3="http://schemas.microsoft.com/office/drawing/2016/5/9/chartex" xmlns:cx2="http://schemas.microsoft.com/office/drawing/2015/10/21/chartex" xmlns:cx1="http://schemas.microsoft.com/office/drawing/2015/9/8/chartex" xmlns:cx="http://schemas.microsoft.com/office/drawing/2014/chartex">
+          <mc:Fallback>
             <w:pict>
-              <v:rect w14:anchorId="2FD3AD58" id="Rectangle 906" o:spid="_x0000_s1038" style="position:absolute;left:0;text-align:left;margin-left:629.15pt;margin-top:718.8pt;width:53.85pt;height:11.95pt;z-index:251780608;visibility:visible;mso-wrap-style:square;mso-width-percent:0;mso-height-percent:0;mso-wrap-distance-left:9pt;mso-wrap-distance-top:0;mso-wrap-distance-right:9pt;mso-wrap-distance-bottom:0;mso-position-horizontal:absolute;mso-position-horizontal-relative:text;mso-position-vertical:absolute;mso-position-vertical-relative:text;mso-width-percent:0;mso-height-percent:0;mso-width-relative:page;mso-height-relative:page;v-text-anchor:top" o:gfxdata="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" filled="f" stroked="f" strokeweight=".25pt">
+              <v:rect w14:anchorId="2FD3AD58" id="Rectangle 906" o:spid="_x0000_s1036" style="position:absolute;left:0;text-align:left;margin-left:629.15pt;margin-top:718.8pt;width:53.85pt;height:11.95pt;z-index:251780608;visibility:visible;mso-wrap-style:square;mso-width-percent:0;mso-height-percent:0;mso-wrap-distance-left:9pt;mso-wrap-distance-top:0;mso-wrap-distance-right:9pt;mso-wrap-distance-bottom:0;mso-position-horizontal:absolute;mso-position-horizontal-relative:text;mso-position-vertical:absolute;mso-position-vertical-relative:text;mso-width-percent:0;mso-height-percent:0;mso-width-relative:page;mso-height-relative:page;v-text-anchor:top" o:gfxdata="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" filled="f" stroked="f" strokeweight=".25pt">
                 <v:textbox inset="1pt,1pt,1pt,1pt">
                   <w:txbxContent>
                     <w:p>
                       <w:pPr>
-                        <w:pStyle w:val="ab"/>
+                        <w:pStyle w:val="a1"/>
                         <w:rPr>
                           <w:rFonts w:ascii="Times New Roman" w:hAnsi="Times New Roman"/>
                           <w:i w:val="0"/>
@@ -1878,23 +1836,13 @@
                         </w:rPr>
                         <w:t xml:space="preserve"> </w:t>
                       </w:r>
-                      <w:proofErr w:type="spellStart"/>
                       <w:r>
                         <w:rPr>
                           <w:rFonts w:ascii="Times New Roman" w:hAnsi="Times New Roman"/>
                           <w:i w:val="0"/>
                           <w:sz w:val="18"/>
                         </w:rPr>
-                        <w:t>Провер</w:t>
-                      </w:r>
-                      <w:proofErr w:type="spellEnd"/>
-                      <w:r>
-                        <w:rPr>
-                          <w:rFonts w:ascii="Times New Roman" w:hAnsi="Times New Roman"/>
-                          <w:i w:val="0"/>
-                          <w:sz w:val="18"/>
-                        </w:rPr>
-                        <w:t>.</w:t>
+                        <w:t>Провер.</w:t>
                       </w:r>
                     </w:p>
                   </w:txbxContent>
@@ -2015,14 +1963,14 @@
               </wp:anchor>
             </w:drawing>
           </mc:Choice>
-          <mc:Fallback xmlns:w16cex="http://schemas.microsoft.com/office/word/2018/wordml/cex" xmlns:w16="http://schemas.microsoft.com/office/word/2018/wordml" xmlns:w16se="http://schemas.microsoft.com/office/word/2015/wordml/symex" xmlns:w16cid="http://schemas.microsoft.com/office/word/2016/wordml/cid" xmlns:am3d="http://schemas.microsoft.com/office/drawing/2017/model3d" xmlns:aink="http://schemas.microsoft.com/office/drawing/2016/ink" xmlns:cx8="http://schemas.microsoft.com/office/drawing/2016/5/14/chartex" xmlns:cx7="http://schemas.microsoft.com/office/drawing/2016/5/13/chartex" xmlns:cx6="http://schemas.microsoft.com/office/drawing/2016/5/12/chartex" xmlns:cx5="http://schemas.microsoft.com/office/drawing/2016/5/11/chartex" xmlns:cx4="http://schemas.microsoft.com/office/drawing/2016/5/10/chartex" xmlns:cx3="http://schemas.microsoft.com/office/drawing/2016/5/9/chartex" xmlns:cx2="http://schemas.microsoft.com/office/drawing/2015/10/21/chartex" xmlns:cx1="http://schemas.microsoft.com/office/drawing/2015/9/8/chartex" xmlns:cx="http://schemas.microsoft.com/office/drawing/2014/chartex">
+          <mc:Fallback>
             <w:pict>
-              <v:rect w14:anchorId="34763851" id="Rectangle 903" o:spid="_x0000_s1039" style="position:absolute;left:0;text-align:left;margin-left:629.15pt;margin-top:705.3pt;width:53.85pt;height:11.95pt;z-index:251759104;visibility:visible;mso-wrap-style:square;mso-width-percent:0;mso-height-percent:0;mso-wrap-distance-left:9pt;mso-wrap-distance-top:0;mso-wrap-distance-right:9pt;mso-wrap-distance-bottom:0;mso-position-horizontal:absolute;mso-position-horizontal-relative:text;mso-position-vertical:absolute;mso-position-vertical-relative:text;mso-width-percent:0;mso-height-percent:0;mso-width-relative:page;mso-height-relative:page;v-text-anchor:top" o:gfxdata="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" filled="f" stroked="f" strokeweight=".25pt">
+              <v:rect w14:anchorId="34763851" id="Rectangle 903" o:spid="_x0000_s1037" style="position:absolute;left:0;text-align:left;margin-left:629.15pt;margin-top:705.3pt;width:53.85pt;height:11.95pt;z-index:251759104;visibility:visible;mso-wrap-style:square;mso-width-percent:0;mso-height-percent:0;mso-wrap-distance-left:9pt;mso-wrap-distance-top:0;mso-wrap-distance-right:9pt;mso-wrap-distance-bottom:0;mso-position-horizontal:absolute;mso-position-horizontal-relative:text;mso-position-vertical:absolute;mso-position-vertical-relative:text;mso-width-percent:0;mso-height-percent:0;mso-width-relative:page;mso-height-relative:page;v-text-anchor:top" o:gfxdata="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" filled="f" stroked="f" strokeweight=".25pt">
                 <v:textbox inset="1pt,1pt,1pt,1pt">
                   <w:txbxContent>
                     <w:p>
                       <w:pPr>
-                        <w:pStyle w:val="ab"/>
+                        <w:pStyle w:val="a1"/>
                         <w:rPr>
                           <w:rFonts w:ascii="Times New Roman" w:hAnsi="Times New Roman"/>
                           <w:i w:val="0"/>
@@ -2036,23 +1984,13 @@
                         </w:rPr>
                         <w:t xml:space="preserve"> </w:t>
                       </w:r>
-                      <w:proofErr w:type="spellStart"/>
                       <w:r>
                         <w:rPr>
                           <w:rFonts w:ascii="Times New Roman" w:hAnsi="Times New Roman"/>
                           <w:i w:val="0"/>
                           <w:sz w:val="18"/>
                         </w:rPr>
-                        <w:t>Разраб</w:t>
-                      </w:r>
-                      <w:proofErr w:type="spellEnd"/>
-                      <w:r>
-                        <w:rPr>
-                          <w:rFonts w:ascii="Times New Roman" w:hAnsi="Times New Roman"/>
-                          <w:i w:val="0"/>
-                          <w:sz w:val="18"/>
-                        </w:rPr>
-                        <w:t>.</w:t>
+                        <w:t>Разраб.</w:t>
                       </w:r>
                     </w:p>
                   </w:txbxContent>
@@ -2167,14 +2105,14 @@
               </wp:anchor>
             </w:drawing>
           </mc:Choice>
-          <mc:Fallback xmlns:w16cex="http://schemas.microsoft.com/office/word/2018/wordml/cex" xmlns:w16="http://schemas.microsoft.com/office/word/2018/wordml" xmlns:w16se="http://schemas.microsoft.com/office/word/2015/wordml/symex" xmlns:w16cid="http://schemas.microsoft.com/office/word/2016/wordml/cid" xmlns:am3d="http://schemas.microsoft.com/office/drawing/2017/model3d" xmlns:aink="http://schemas.microsoft.com/office/drawing/2016/ink" xmlns:cx8="http://schemas.microsoft.com/office/drawing/2016/5/14/chartex" xmlns:cx7="http://schemas.microsoft.com/office/drawing/2016/5/13/chartex" xmlns:cx6="http://schemas.microsoft.com/office/drawing/2016/5/12/chartex" xmlns:cx5="http://schemas.microsoft.com/office/drawing/2016/5/11/chartex" xmlns:cx4="http://schemas.microsoft.com/office/drawing/2016/5/10/chartex" xmlns:cx3="http://schemas.microsoft.com/office/drawing/2016/5/9/chartex" xmlns:cx2="http://schemas.microsoft.com/office/drawing/2015/10/21/chartex" xmlns:cx1="http://schemas.microsoft.com/office/drawing/2015/9/8/chartex" xmlns:cx="http://schemas.microsoft.com/office/drawing/2014/chartex">
+          <mc:Fallback>
             <w:pict>
-              <v:rect w14:anchorId="365B4BC0" id="Rectangle 941" o:spid="_x0000_s1040" style="position:absolute;left:0;text-align:left;margin-left:1073.5pt;margin-top:705.15pt;width:58.9pt;height:11.95pt;z-index:251745792;visibility:visible;mso-wrap-style:square;mso-width-percent:0;mso-height-percent:0;mso-wrap-distance-left:9pt;mso-wrap-distance-top:0;mso-wrap-distance-right:9pt;mso-wrap-distance-bottom:0;mso-position-horizontal:absolute;mso-position-horizontal-relative:text;mso-position-vertical:absolute;mso-position-vertical-relative:text;mso-width-percent:0;mso-height-percent:0;mso-width-relative:page;mso-height-relative:page;v-text-anchor:top" o:gfxdata="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" filled="f" stroked="f" strokeweight=".25pt">
+              <v:rect w14:anchorId="365B4BC0" id="Rectangle 941" o:spid="_x0000_s1038" style="position:absolute;left:0;text-align:left;margin-left:1073.5pt;margin-top:705.15pt;width:58.9pt;height:11.95pt;z-index:251745792;visibility:visible;mso-wrap-style:square;mso-width-percent:0;mso-height-percent:0;mso-wrap-distance-left:9pt;mso-wrap-distance-top:0;mso-wrap-distance-right:9pt;mso-wrap-distance-bottom:0;mso-position-horizontal:absolute;mso-position-horizontal-relative:text;mso-position-vertical:absolute;mso-position-vertical-relative:text;mso-width-percent:0;mso-height-percent:0;mso-width-relative:page;mso-height-relative:page;v-text-anchor:top" o:gfxdata="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" filled="f" stroked="f" strokeweight=".25pt">
                 <v:textbox inset="1pt,1pt,1pt,1pt">
                   <w:txbxContent>
                     <w:p>
                       <w:pPr>
-                        <w:pStyle w:val="a3"/>
+                        <w:pStyle w:val="Header"/>
                         <w:jc w:val="center"/>
                         <w:rPr>
                           <w:sz w:val="18"/>
@@ -2184,7 +2122,7 @@
                     </w:p>
                     <w:p>
                       <w:pPr>
-                        <w:pStyle w:val="a3"/>
+                        <w:pStyle w:val="Header"/>
                         <w:rPr>
                           <w:sz w:val="18"/>
                           <w:lang w:val="ru-RU"/>
@@ -2295,14 +2233,14 @@
               </wp:anchor>
             </w:drawing>
           </mc:Choice>
-          <mc:Fallback xmlns:w16cex="http://schemas.microsoft.com/office/word/2018/wordml/cex" xmlns:w16="http://schemas.microsoft.com/office/word/2018/wordml" xmlns:w16se="http://schemas.microsoft.com/office/word/2015/wordml/symex" xmlns:w16cid="http://schemas.microsoft.com/office/word/2016/wordml/cid" xmlns:am3d="http://schemas.microsoft.com/office/drawing/2017/model3d" xmlns:aink="http://schemas.microsoft.com/office/drawing/2016/ink" xmlns:cx8="http://schemas.microsoft.com/office/drawing/2016/5/14/chartex" xmlns:cx7="http://schemas.microsoft.com/office/drawing/2016/5/13/chartex" xmlns:cx6="http://schemas.microsoft.com/office/drawing/2016/5/12/chartex" xmlns:cx5="http://schemas.microsoft.com/office/drawing/2016/5/11/chartex" xmlns:cx4="http://schemas.microsoft.com/office/drawing/2016/5/10/chartex" xmlns:cx3="http://schemas.microsoft.com/office/drawing/2016/5/9/chartex" xmlns:cx2="http://schemas.microsoft.com/office/drawing/2015/10/21/chartex" xmlns:cx1="http://schemas.microsoft.com/office/drawing/2015/9/8/chartex" xmlns:cx="http://schemas.microsoft.com/office/drawing/2014/chartex">
+          <mc:Fallback>
             <w:pict>
-              <v:rect w14:anchorId="6775D3CC" id="Rectangle 940" o:spid="_x0000_s1041" style="position:absolute;left:0;text-align:left;margin-left:1031.8pt;margin-top:705.15pt;width:37.3pt;height:11.95pt;z-index:251738624;visibility:visible;mso-wrap-style:square;mso-width-percent:0;mso-height-percent:0;mso-wrap-distance-left:9pt;mso-wrap-distance-top:0;mso-wrap-distance-right:9pt;mso-wrap-distance-bottom:0;mso-position-horizontal:absolute;mso-position-horizontal-relative:text;mso-position-vertical:absolute;mso-position-vertical-relative:text;mso-width-percent:0;mso-height-percent:0;mso-width-relative:page;mso-height-relative:page;v-text-anchor:top" o:gfxdata="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" filled="f" stroked="f" strokeweight=".25pt">
+              <v:rect w14:anchorId="6775D3CC" id="Rectangle 940" o:spid="_x0000_s1039" style="position:absolute;left:0;text-align:left;margin-left:1031.8pt;margin-top:705.15pt;width:37.3pt;height:11.95pt;z-index:251738624;visibility:visible;mso-wrap-style:square;mso-width-percent:0;mso-height-percent:0;mso-wrap-distance-left:9pt;mso-wrap-distance-top:0;mso-wrap-distance-right:9pt;mso-wrap-distance-bottom:0;mso-position-horizontal:absolute;mso-position-horizontal-relative:text;mso-position-vertical:absolute;mso-position-vertical-relative:text;mso-width-percent:0;mso-height-percent:0;mso-width-relative:page;mso-height-relative:page;v-text-anchor:top" o:gfxdata="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" filled="f" stroked="f" strokeweight=".25pt">
                 <v:textbox inset="1pt,1pt,1pt,1pt">
                   <w:txbxContent>
                     <w:p>
                       <w:pPr>
-                        <w:pStyle w:val="ab"/>
+                        <w:pStyle w:val="a1"/>
                         <w:jc w:val="center"/>
                         <w:rPr>
                           <w:rFonts w:ascii="Times New Roman" w:hAnsi="Times New Roman"/>
@@ -2414,14 +2352,14 @@
               </wp:anchor>
             </w:drawing>
           </mc:Choice>
-          <mc:Fallback xmlns:w16cex="http://schemas.microsoft.com/office/word/2018/wordml/cex" xmlns:w16="http://schemas.microsoft.com/office/word/2018/wordml" xmlns:w16se="http://schemas.microsoft.com/office/word/2015/wordml/symex" xmlns:w16cid="http://schemas.microsoft.com/office/word/2016/wordml/cid" xmlns:am3d="http://schemas.microsoft.com/office/drawing/2017/model3d" xmlns:aink="http://schemas.microsoft.com/office/drawing/2016/ink" xmlns:cx8="http://schemas.microsoft.com/office/drawing/2016/5/14/chartex" xmlns:cx7="http://schemas.microsoft.com/office/drawing/2016/5/13/chartex" xmlns:cx6="http://schemas.microsoft.com/office/drawing/2016/5/12/chartex" xmlns:cx5="http://schemas.microsoft.com/office/drawing/2016/5/11/chartex" xmlns:cx4="http://schemas.microsoft.com/office/drawing/2016/5/10/chartex" xmlns:cx3="http://schemas.microsoft.com/office/drawing/2016/5/9/chartex" xmlns:cx2="http://schemas.microsoft.com/office/drawing/2015/10/21/chartex" xmlns:cx1="http://schemas.microsoft.com/office/drawing/2015/9/8/chartex" xmlns:cx="http://schemas.microsoft.com/office/drawing/2014/chartex">
+          <mc:Fallback>
             <w:pict>
-              <v:rect w14:anchorId="2E4B2B27" id="Rectangle 939" o:spid="_x0000_s1042" style="position:absolute;left:0;text-align:left;margin-left:824.9pt;margin-top:748.5pt;width:159.25pt;height:35.5pt;z-index:251731456;visibility:visible;mso-wrap-style:square;mso-width-percent:0;mso-height-percent:0;mso-wrap-distance-left:9pt;mso-wrap-distance-top:0;mso-wrap-distance-right:9pt;mso-wrap-distance-bottom:0;mso-position-horizontal:absolute;mso-position-horizontal-relative:text;mso-position-vertical:absolute;mso-position-vertical-relative:text;mso-width-percent:0;mso-height-percent:0;mso-width-relative:page;mso-height-relative:page;v-text-anchor:top" o:gfxdata="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" filled="f" stroked="f" strokeweight=".25pt">
+              <v:rect w14:anchorId="2E4B2B27" id="Rectangle 939" o:spid="_x0000_s1040" style="position:absolute;left:0;text-align:left;margin-left:824.9pt;margin-top:748.5pt;width:159.25pt;height:35.5pt;z-index:251731456;visibility:visible;mso-wrap-style:square;mso-width-percent:0;mso-height-percent:0;mso-wrap-distance-left:9pt;mso-wrap-distance-top:0;mso-wrap-distance-right:9pt;mso-wrap-distance-bottom:0;mso-position-horizontal:absolute;mso-position-horizontal-relative:text;mso-position-vertical:absolute;mso-position-vertical-relative:text;mso-width-percent:0;mso-height-percent:0;mso-width-relative:page;mso-height-relative:page;v-text-anchor:top" o:gfxdata="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" filled="f" stroked="f" strokeweight=".25pt">
                 <v:textbox inset="1pt,1pt,1pt,1pt">
                   <w:txbxContent>
                     <w:p>
                       <w:pPr>
-                        <w:pStyle w:val="ab"/>
+                        <w:pStyle w:val="a1"/>
                         <w:rPr>
                           <w:rFonts w:ascii="Times New Roman" w:hAnsi="Times New Roman"/>
                           <w:sz w:val="18"/>
@@ -2513,7 +2451,7 @@
               </wp:anchor>
             </w:drawing>
           </mc:Choice>
-          <mc:Fallback xmlns:w16cex="http://schemas.microsoft.com/office/word/2018/wordml/cex" xmlns:w16="http://schemas.microsoft.com/office/word/2018/wordml" xmlns:w16se="http://schemas.microsoft.com/office/word/2015/wordml/symex" xmlns:w16cid="http://schemas.microsoft.com/office/word/2016/wordml/cid" xmlns:am3d="http://schemas.microsoft.com/office/drawing/2017/model3d" xmlns:aink="http://schemas.microsoft.com/office/drawing/2016/ink" xmlns:cx8="http://schemas.microsoft.com/office/drawing/2016/5/14/chartex" xmlns:cx7="http://schemas.microsoft.com/office/drawing/2016/5/13/chartex" xmlns:cx6="http://schemas.microsoft.com/office/drawing/2016/5/12/chartex" xmlns:cx5="http://schemas.microsoft.com/office/drawing/2016/5/11/chartex" xmlns:cx4="http://schemas.microsoft.com/office/drawing/2016/5/10/chartex" xmlns:cx3="http://schemas.microsoft.com/office/drawing/2016/5/9/chartex" xmlns:cx2="http://schemas.microsoft.com/office/drawing/2015/10/21/chartex" xmlns:cx1="http://schemas.microsoft.com/office/drawing/2015/9/8/chartex" xmlns:cx="http://schemas.microsoft.com/office/drawing/2014/chartex">
+          <mc:Fallback xmlns:cx="http://schemas.microsoft.com/office/drawing/2014/chartex" xmlns:cx1="http://schemas.microsoft.com/office/drawing/2015/9/8/chartex" xmlns:cx2="http://schemas.microsoft.com/office/drawing/2015/10/21/chartex" xmlns:cx3="http://schemas.microsoft.com/office/drawing/2016/5/9/chartex" xmlns:cx4="http://schemas.microsoft.com/office/drawing/2016/5/10/chartex" xmlns:cx5="http://schemas.microsoft.com/office/drawing/2016/5/11/chartex" xmlns:cx6="http://schemas.microsoft.com/office/drawing/2016/5/12/chartex" xmlns:cx7="http://schemas.microsoft.com/office/drawing/2016/5/13/chartex" xmlns:cx8="http://schemas.microsoft.com/office/drawing/2016/5/14/chartex" xmlns:aink="http://schemas.microsoft.com/office/drawing/2016/ink" xmlns:am3d="http://schemas.microsoft.com/office/drawing/2017/model3d" xmlns:w16cid="http://schemas.microsoft.com/office/word/2016/wordml/cid" xmlns:w16se="http://schemas.microsoft.com/office/word/2015/wordml/symex" xmlns:w16="http://schemas.microsoft.com/office/word/2018/wordml" xmlns:w16cex="http://schemas.microsoft.com/office/word/2018/wordml/cex">
             <w:pict>
               <v:line w14:anchorId="17D389AE" id="Line 938" o:spid="_x0000_s1026" style="position:absolute;z-index:251724288;visibility:visible;mso-wrap-style:square;mso-width-percent:0;mso-height-percent:0;mso-wrap-distance-left:9pt;mso-wrap-distance-top:0;mso-wrap-distance-right:9pt;mso-wrap-distance-bottom:0;mso-position-horizontal:absolute;mso-position-horizontal-relative:text;mso-position-vertical:absolute;mso-position-vertical-relative:text;mso-width-percent:0;mso-height-percent:0;mso-width-relative:page;mso-height-relative:page" from="1043.15pt,732.25pt" to="1043.2pt,745.3pt" o:gfxdata="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" strokeweight="2pt"/>
             </w:pict>
@@ -2625,14 +2563,14 @@
               </wp:anchor>
             </w:drawing>
           </mc:Choice>
-          <mc:Fallback xmlns:w16cex="http://schemas.microsoft.com/office/word/2018/wordml/cex" xmlns:w16="http://schemas.microsoft.com/office/word/2018/wordml" xmlns:w16se="http://schemas.microsoft.com/office/word/2015/wordml/symex" xmlns:w16cid="http://schemas.microsoft.com/office/word/2016/wordml/cid" xmlns:am3d="http://schemas.microsoft.com/office/drawing/2017/model3d" xmlns:aink="http://schemas.microsoft.com/office/drawing/2016/ink" xmlns:cx8="http://schemas.microsoft.com/office/drawing/2016/5/14/chartex" xmlns:cx7="http://schemas.microsoft.com/office/drawing/2016/5/13/chartex" xmlns:cx6="http://schemas.microsoft.com/office/drawing/2016/5/12/chartex" xmlns:cx5="http://schemas.microsoft.com/office/drawing/2016/5/11/chartex" xmlns:cx4="http://schemas.microsoft.com/office/drawing/2016/5/10/chartex" xmlns:cx3="http://schemas.microsoft.com/office/drawing/2016/5/9/chartex" xmlns:cx2="http://schemas.microsoft.com/office/drawing/2015/10/21/chartex" xmlns:cx1="http://schemas.microsoft.com/office/drawing/2015/9/8/chartex" xmlns:cx="http://schemas.microsoft.com/office/drawing/2014/chartex">
+          <mc:Fallback>
             <w:pict>
-              <v:rect w14:anchorId="20E86F5A" id="Rectangle 937" o:spid="_x0000_s1043" style="position:absolute;left:0;text-align:left;margin-left:1073.5pt;margin-top:678.4pt;width:58.9pt;height:11.95pt;z-index:251717120;visibility:visible;mso-wrap-style:square;mso-width-percent:0;mso-height-percent:0;mso-wrap-distance-left:9pt;mso-wrap-distance-top:0;mso-wrap-distance-right:9pt;mso-wrap-distance-bottom:0;mso-position-horizontal:absolute;mso-position-horizontal-relative:text;mso-position-vertical:absolute;mso-position-vertical-relative:text;mso-width-percent:0;mso-height-percent:0;mso-width-relative:page;mso-height-relative:page;v-text-anchor:top" o:gfxdata="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" filled="f" stroked="f" strokeweight=".25pt">
+              <v:rect w14:anchorId="20E86F5A" id="Rectangle 937" o:spid="_x0000_s1041" style="position:absolute;left:0;text-align:left;margin-left:1073.5pt;margin-top:678.4pt;width:58.9pt;height:11.95pt;z-index:251717120;visibility:visible;mso-wrap-style:square;mso-width-percent:0;mso-height-percent:0;mso-wrap-distance-left:9pt;mso-wrap-distance-top:0;mso-wrap-distance-right:9pt;mso-wrap-distance-bottom:0;mso-position-horizontal:absolute;mso-position-horizontal-relative:text;mso-position-vertical:absolute;mso-position-vertical-relative:text;mso-width-percent:0;mso-height-percent:0;mso-width-relative:page;mso-height-relative:page;v-text-anchor:top" o:gfxdata="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" filled="f" stroked="f" strokeweight=".25pt">
                 <v:textbox inset="1pt,1pt,1pt,1pt">
                   <w:txbxContent>
                     <w:p>
                       <w:pPr>
-                        <w:pStyle w:val="ab"/>
+                        <w:pStyle w:val="a1"/>
                         <w:jc w:val="center"/>
                         <w:rPr>
                           <w:rFonts w:ascii="Times New Roman" w:hAnsi="Times New Roman"/>
@@ -2761,14 +2699,14 @@
               </wp:anchor>
             </w:drawing>
           </mc:Choice>
-          <mc:Fallback xmlns:w16cex="http://schemas.microsoft.com/office/word/2018/wordml/cex" xmlns:w16="http://schemas.microsoft.com/office/word/2018/wordml" xmlns:w16se="http://schemas.microsoft.com/office/word/2015/wordml/symex" xmlns:w16cid="http://schemas.microsoft.com/office/word/2016/wordml/cid" xmlns:am3d="http://schemas.microsoft.com/office/drawing/2017/model3d" xmlns:aink="http://schemas.microsoft.com/office/drawing/2016/ink" xmlns:cx8="http://schemas.microsoft.com/office/drawing/2016/5/14/chartex" xmlns:cx7="http://schemas.microsoft.com/office/drawing/2016/5/13/chartex" xmlns:cx6="http://schemas.microsoft.com/office/drawing/2016/5/12/chartex" xmlns:cx5="http://schemas.microsoft.com/office/drawing/2016/5/11/chartex" xmlns:cx4="http://schemas.microsoft.com/office/drawing/2016/5/10/chartex" xmlns:cx3="http://schemas.microsoft.com/office/drawing/2016/5/9/chartex" xmlns:cx2="http://schemas.microsoft.com/office/drawing/2015/10/21/chartex" xmlns:cx1="http://schemas.microsoft.com/office/drawing/2015/9/8/chartex" xmlns:cx="http://schemas.microsoft.com/office/drawing/2014/chartex">
+          <mc:Fallback>
             <w:pict>
-              <v:rect w14:anchorId="1004A3D8" id="Rectangle 936" o:spid="_x0000_s1044" style="position:absolute;left:0;text-align:left;margin-left:1031.8pt;margin-top:678.4pt;width:37.3pt;height:11.95pt;z-index:251709952;visibility:visible;mso-wrap-style:square;mso-width-percent:0;mso-height-percent:0;mso-wrap-distance-left:9pt;mso-wrap-distance-top:0;mso-wrap-distance-right:9pt;mso-wrap-distance-bottom:0;mso-position-horizontal:absolute;mso-position-horizontal-relative:text;mso-position-vertical:absolute;mso-position-vertical-relative:text;mso-width-percent:0;mso-height-percent:0;mso-width-relative:page;mso-height-relative:page;v-text-anchor:top" o:gfxdata="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" filled="f" stroked="f" strokeweight=".25pt">
+              <v:rect w14:anchorId="1004A3D8" id="Rectangle 936" o:spid="_x0000_s1042" style="position:absolute;left:0;text-align:left;margin-left:1031.8pt;margin-top:678.4pt;width:37.3pt;height:11.95pt;z-index:251709952;visibility:visible;mso-wrap-style:square;mso-width-percent:0;mso-height-percent:0;mso-wrap-distance-left:9pt;mso-wrap-distance-top:0;mso-wrap-distance-right:9pt;mso-wrap-distance-bottom:0;mso-position-horizontal:absolute;mso-position-horizontal-relative:text;mso-position-vertical:absolute;mso-position-vertical-relative:text;mso-width-percent:0;mso-height-percent:0;mso-width-relative:page;mso-height-relative:page;v-text-anchor:top" o:gfxdata="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" filled="f" stroked="f" strokeweight=".25pt">
                 <v:textbox inset="1pt,1pt,1pt,1pt">
                   <w:txbxContent>
                     <w:p>
                       <w:pPr>
-                        <w:pStyle w:val="ab"/>
+                        <w:pStyle w:val="a1"/>
                         <w:jc w:val="center"/>
                         <w:rPr>
                           <w:rFonts w:ascii="Times New Roman" w:hAnsi="Times New Roman"/>
@@ -2776,7 +2714,6 @@
                           <w:sz w:val="18"/>
                         </w:rPr>
                       </w:pPr>
-                      <w:proofErr w:type="spellStart"/>
                       <w:r>
                         <w:rPr>
                           <w:rFonts w:ascii="Times New Roman" w:hAnsi="Times New Roman"/>
@@ -2785,7 +2722,6 @@
                         </w:rPr>
                         <w:t>Масса</w:t>
                       </w:r>
-                      <w:proofErr w:type="spellEnd"/>
                     </w:p>
                   </w:txbxContent>
                 </v:textbox>
@@ -2871,7 +2807,7 @@
               </wp:anchor>
             </w:drawing>
           </mc:Choice>
-          <mc:Fallback xmlns:w16cex="http://schemas.microsoft.com/office/word/2018/wordml/cex" xmlns:w16="http://schemas.microsoft.com/office/word/2018/wordml" xmlns:w16se="http://schemas.microsoft.com/office/word/2015/wordml/symex" xmlns:w16cid="http://schemas.microsoft.com/office/word/2016/wordml/cid" xmlns:am3d="http://schemas.microsoft.com/office/drawing/2017/model3d" xmlns:aink="http://schemas.microsoft.com/office/drawing/2016/ink" xmlns:cx8="http://schemas.microsoft.com/office/drawing/2016/5/14/chartex" xmlns:cx7="http://schemas.microsoft.com/office/drawing/2016/5/13/chartex" xmlns:cx6="http://schemas.microsoft.com/office/drawing/2016/5/12/chartex" xmlns:cx5="http://schemas.microsoft.com/office/drawing/2016/5/11/chartex" xmlns:cx4="http://schemas.microsoft.com/office/drawing/2016/5/10/chartex" xmlns:cx3="http://schemas.microsoft.com/office/drawing/2016/5/9/chartex" xmlns:cx2="http://schemas.microsoft.com/office/drawing/2015/10/21/chartex" xmlns:cx1="http://schemas.microsoft.com/office/drawing/2015/9/8/chartex" xmlns:cx="http://schemas.microsoft.com/office/drawing/2014/chartex">
+          <mc:Fallback xmlns:cx="http://schemas.microsoft.com/office/drawing/2014/chartex" xmlns:cx1="http://schemas.microsoft.com/office/drawing/2015/9/8/chartex" xmlns:cx2="http://schemas.microsoft.com/office/drawing/2015/10/21/chartex" xmlns:cx3="http://schemas.microsoft.com/office/drawing/2016/5/9/chartex" xmlns:cx4="http://schemas.microsoft.com/office/drawing/2016/5/10/chartex" xmlns:cx5="http://schemas.microsoft.com/office/drawing/2016/5/11/chartex" xmlns:cx6="http://schemas.microsoft.com/office/drawing/2016/5/12/chartex" xmlns:cx7="http://schemas.microsoft.com/office/drawing/2016/5/13/chartex" xmlns:cx8="http://schemas.microsoft.com/office/drawing/2016/5/14/chartex" xmlns:aink="http://schemas.microsoft.com/office/drawing/2016/ink" xmlns:am3d="http://schemas.microsoft.com/office/drawing/2017/model3d" xmlns:w16cid="http://schemas.microsoft.com/office/word/2016/wordml/cid" xmlns:w16se="http://schemas.microsoft.com/office/word/2015/wordml/symex" xmlns:w16="http://schemas.microsoft.com/office/word/2018/wordml" xmlns:w16cex="http://schemas.microsoft.com/office/word/2018/wordml/cex">
             <w:pict>
               <v:line w14:anchorId="0ACDACC5" id="Line 935" o:spid="_x0000_s1026" style="position:absolute;z-index:251702784;visibility:visible;mso-wrap-style:square;mso-width-percent:0;mso-height-percent:0;mso-wrap-distance-left:9pt;mso-wrap-distance-top:0;mso-wrap-distance-right:9pt;mso-wrap-distance-bottom:0;mso-position-horizontal:absolute;mso-position-horizontal-relative:text;mso-position-vertical:absolute;mso-position-vertical-relative:text;mso-width-percent:0;mso-height-percent:0;mso-width-relative:page;mso-height-relative:page" from="1029.35pt,677.65pt" to="1029.5pt,731.55pt" o:gfxdata="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" strokeweight="2pt"/>
             </w:pict>
@@ -2955,7 +2891,7 @@
               </wp:anchor>
             </w:drawing>
           </mc:Choice>
-          <mc:Fallback xmlns:w16cex="http://schemas.microsoft.com/office/word/2018/wordml/cex" xmlns:w16="http://schemas.microsoft.com/office/word/2018/wordml" xmlns:w16se="http://schemas.microsoft.com/office/word/2015/wordml/symex" xmlns:w16cid="http://schemas.microsoft.com/office/word/2016/wordml/cid" xmlns:am3d="http://schemas.microsoft.com/office/drawing/2017/model3d" xmlns:aink="http://schemas.microsoft.com/office/drawing/2016/ink" xmlns:cx8="http://schemas.microsoft.com/office/drawing/2016/5/14/chartex" xmlns:cx7="http://schemas.microsoft.com/office/drawing/2016/5/13/chartex" xmlns:cx6="http://schemas.microsoft.com/office/drawing/2016/5/12/chartex" xmlns:cx5="http://schemas.microsoft.com/office/drawing/2016/5/11/chartex" xmlns:cx4="http://schemas.microsoft.com/office/drawing/2016/5/10/chartex" xmlns:cx3="http://schemas.microsoft.com/office/drawing/2016/5/9/chartex" xmlns:cx2="http://schemas.microsoft.com/office/drawing/2015/10/21/chartex" xmlns:cx1="http://schemas.microsoft.com/office/drawing/2015/9/8/chartex" xmlns:cx="http://schemas.microsoft.com/office/drawing/2014/chartex">
+          <mc:Fallback xmlns:cx="http://schemas.microsoft.com/office/drawing/2014/chartex" xmlns:cx1="http://schemas.microsoft.com/office/drawing/2015/9/8/chartex" xmlns:cx2="http://schemas.microsoft.com/office/drawing/2015/10/21/chartex" xmlns:cx3="http://schemas.microsoft.com/office/drawing/2016/5/9/chartex" xmlns:cx4="http://schemas.microsoft.com/office/drawing/2016/5/10/chartex" xmlns:cx5="http://schemas.microsoft.com/office/drawing/2016/5/11/chartex" xmlns:cx6="http://schemas.microsoft.com/office/drawing/2016/5/12/chartex" xmlns:cx7="http://schemas.microsoft.com/office/drawing/2016/5/13/chartex" xmlns:cx8="http://schemas.microsoft.com/office/drawing/2016/5/14/chartex" xmlns:aink="http://schemas.microsoft.com/office/drawing/2016/ink" xmlns:am3d="http://schemas.microsoft.com/office/drawing/2017/model3d" xmlns:w16cid="http://schemas.microsoft.com/office/word/2016/wordml/cid" xmlns:w16se="http://schemas.microsoft.com/office/word/2015/wordml/symex" xmlns:w16="http://schemas.microsoft.com/office/word/2018/wordml" xmlns:w16cex="http://schemas.microsoft.com/office/word/2018/wordml/cex">
             <w:pict>
               <v:line w14:anchorId="524FB0F7" id="Line 931" o:spid="_x0000_s1026" style="position:absolute;z-index:251695616;visibility:visible;mso-wrap-style:square;mso-width-percent:0;mso-height-percent:0;mso-wrap-distance-left:9pt;mso-wrap-distance-top:0;mso-wrap-distance-right:9pt;mso-wrap-distance-bottom:0;mso-position-horizontal:absolute;mso-position-horizontal-relative:text;mso-position-vertical:absolute;mso-position-vertical-relative:text;mso-width-percent:0;mso-height-percent:0;mso-width-relative:page;mso-height-relative:page" from="628.4pt,718.25pt" to="821.35pt,718.3pt" o:gfxdata="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" strokeweight="1pt"/>
             </w:pict>
@@ -3039,7 +2975,7 @@
               </wp:anchor>
             </w:drawing>
           </mc:Choice>
-          <mc:Fallback xmlns:w16cex="http://schemas.microsoft.com/office/word/2018/wordml/cex" xmlns:w16="http://schemas.microsoft.com/office/word/2018/wordml" xmlns:w16se="http://schemas.microsoft.com/office/word/2015/wordml/symex" xmlns:w16cid="http://schemas.microsoft.com/office/word/2016/wordml/cid" xmlns:am3d="http://schemas.microsoft.com/office/drawing/2017/model3d" xmlns:aink="http://schemas.microsoft.com/office/drawing/2016/ink" xmlns:cx8="http://schemas.microsoft.com/office/drawing/2016/5/14/chartex" xmlns:cx7="http://schemas.microsoft.com/office/drawing/2016/5/13/chartex" xmlns:cx6="http://schemas.microsoft.com/office/drawing/2016/5/12/chartex" xmlns:cx5="http://schemas.microsoft.com/office/drawing/2016/5/11/chartex" xmlns:cx4="http://schemas.microsoft.com/office/drawing/2016/5/10/chartex" xmlns:cx3="http://schemas.microsoft.com/office/drawing/2016/5/9/chartex" xmlns:cx2="http://schemas.microsoft.com/office/drawing/2015/10/21/chartex" xmlns:cx1="http://schemas.microsoft.com/office/drawing/2015/9/8/chartex" xmlns:cx="http://schemas.microsoft.com/office/drawing/2014/chartex">
+          <mc:Fallback xmlns:cx="http://schemas.microsoft.com/office/drawing/2014/chartex" xmlns:cx1="http://schemas.microsoft.com/office/drawing/2015/9/8/chartex" xmlns:cx2="http://schemas.microsoft.com/office/drawing/2015/10/21/chartex" xmlns:cx3="http://schemas.microsoft.com/office/drawing/2016/5/9/chartex" xmlns:cx4="http://schemas.microsoft.com/office/drawing/2016/5/10/chartex" xmlns:cx5="http://schemas.microsoft.com/office/drawing/2016/5/11/chartex" xmlns:cx6="http://schemas.microsoft.com/office/drawing/2016/5/12/chartex" xmlns:cx7="http://schemas.microsoft.com/office/drawing/2016/5/13/chartex" xmlns:cx8="http://schemas.microsoft.com/office/drawing/2016/5/14/chartex" xmlns:aink="http://schemas.microsoft.com/office/drawing/2016/ink" xmlns:am3d="http://schemas.microsoft.com/office/drawing/2017/model3d" xmlns:w16cid="http://schemas.microsoft.com/office/word/2016/wordml/cid" xmlns:w16se="http://schemas.microsoft.com/office/word/2015/wordml/symex" xmlns:w16="http://schemas.microsoft.com/office/word/2018/wordml" xmlns:w16cex="http://schemas.microsoft.com/office/word/2018/wordml/cex">
             <w:pict>
               <v:line w14:anchorId="2AAE5A96" id="Line 930" o:spid="_x0000_s1026" style="position:absolute;z-index:251688448;visibility:visible;mso-wrap-style:square;mso-width-percent:0;mso-height-percent:0;mso-wrap-distance-left:9pt;mso-wrap-distance-top:0;mso-wrap-distance-right:9pt;mso-wrap-distance-bottom:0;mso-position-horizontal:absolute;mso-position-horizontal-relative:text;mso-position-vertical:absolute;mso-position-vertical-relative:text;mso-width-percent:0;mso-height-percent:0;mso-width-relative:page;mso-height-relative:page" from="628.4pt,663.65pt" to="821.35pt,663.7pt" o:gfxdata="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" strokeweight="1pt"/>
             </w:pict>
@@ -3123,7 +3059,7 @@
               </wp:anchor>
             </w:drawing>
           </mc:Choice>
-          <mc:Fallback xmlns:w16cex="http://schemas.microsoft.com/office/word/2018/wordml/cex" xmlns:w16="http://schemas.microsoft.com/office/word/2018/wordml" xmlns:w16se="http://schemas.microsoft.com/office/word/2015/wordml/symex" xmlns:w16cid="http://schemas.microsoft.com/office/word/2016/wordml/cid" xmlns:am3d="http://schemas.microsoft.com/office/drawing/2017/model3d" xmlns:aink="http://schemas.microsoft.com/office/drawing/2016/ink" xmlns:cx8="http://schemas.microsoft.com/office/drawing/2016/5/14/chartex" xmlns:cx7="http://schemas.microsoft.com/office/drawing/2016/5/13/chartex" xmlns:cx6="http://schemas.microsoft.com/office/drawing/2016/5/12/chartex" xmlns:cx5="http://schemas.microsoft.com/office/drawing/2016/5/11/chartex" xmlns:cx4="http://schemas.microsoft.com/office/drawing/2016/5/10/chartex" xmlns:cx3="http://schemas.microsoft.com/office/drawing/2016/5/9/chartex" xmlns:cx2="http://schemas.microsoft.com/office/drawing/2015/10/21/chartex" xmlns:cx1="http://schemas.microsoft.com/office/drawing/2015/9/8/chartex" xmlns:cx="http://schemas.microsoft.com/office/drawing/2014/chartex">
+          <mc:Fallback xmlns:cx="http://schemas.microsoft.com/office/drawing/2014/chartex" xmlns:cx1="http://schemas.microsoft.com/office/drawing/2015/9/8/chartex" xmlns:cx2="http://schemas.microsoft.com/office/drawing/2015/10/21/chartex" xmlns:cx3="http://schemas.microsoft.com/office/drawing/2016/5/9/chartex" xmlns:cx4="http://schemas.microsoft.com/office/drawing/2016/5/10/chartex" xmlns:cx5="http://schemas.microsoft.com/office/drawing/2016/5/11/chartex" xmlns:cx6="http://schemas.microsoft.com/office/drawing/2016/5/12/chartex" xmlns:cx7="http://schemas.microsoft.com/office/drawing/2016/5/13/chartex" xmlns:cx8="http://schemas.microsoft.com/office/drawing/2016/5/14/chartex" xmlns:aink="http://schemas.microsoft.com/office/drawing/2016/ink" xmlns:am3d="http://schemas.microsoft.com/office/drawing/2017/model3d" xmlns:w16cid="http://schemas.microsoft.com/office/word/2016/wordml/cid" xmlns:w16se="http://schemas.microsoft.com/office/word/2015/wordml/symex" xmlns:w16="http://schemas.microsoft.com/office/word/2018/wordml" xmlns:w16cex="http://schemas.microsoft.com/office/word/2018/wordml/cex">
             <w:pict>
               <v:line w14:anchorId="16C9BA76" id="Line 929" o:spid="_x0000_s1026" style="position:absolute;z-index:251681280;visibility:visible;mso-wrap-style:square;mso-width-percent:0;mso-height-percent:0;mso-wrap-distance-left:9pt;mso-wrap-distance-top:0;mso-wrap-distance-right:9pt;mso-wrap-distance-bottom:0;mso-position-horizontal:absolute;mso-position-horizontal-relative:text;mso-position-vertical:absolute;mso-position-vertical-relative:text;mso-width-percent:0;mso-height-percent:0;mso-width-relative:page;mso-height-relative:page" from="628.4pt,650pt" to="821.35pt,650.05pt" o:gfxdata="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" strokeweight="1pt"/>
             </w:pict>
@@ -3207,7 +3143,7 @@
               </wp:anchor>
             </w:drawing>
           </mc:Choice>
-          <mc:Fallback xmlns:w16cex="http://schemas.microsoft.com/office/word/2018/wordml/cex" xmlns:w16="http://schemas.microsoft.com/office/word/2018/wordml" xmlns:w16se="http://schemas.microsoft.com/office/word/2015/wordml/symex" xmlns:w16cid="http://schemas.microsoft.com/office/word/2016/wordml/cid" xmlns:am3d="http://schemas.microsoft.com/office/drawing/2017/model3d" xmlns:aink="http://schemas.microsoft.com/office/drawing/2016/ink" xmlns:cx8="http://schemas.microsoft.com/office/drawing/2016/5/14/chartex" xmlns:cx7="http://schemas.microsoft.com/office/drawing/2016/5/13/chartex" xmlns:cx6="http://schemas.microsoft.com/office/drawing/2016/5/12/chartex" xmlns:cx5="http://schemas.microsoft.com/office/drawing/2016/5/11/chartex" xmlns:cx4="http://schemas.microsoft.com/office/drawing/2016/5/10/chartex" xmlns:cx3="http://schemas.microsoft.com/office/drawing/2016/5/9/chartex" xmlns:cx2="http://schemas.microsoft.com/office/drawing/2015/10/21/chartex" xmlns:cx1="http://schemas.microsoft.com/office/drawing/2015/9/8/chartex" xmlns:cx="http://schemas.microsoft.com/office/drawing/2014/chartex">
+          <mc:Fallback xmlns:cx="http://schemas.microsoft.com/office/drawing/2014/chartex" xmlns:cx1="http://schemas.microsoft.com/office/drawing/2015/9/8/chartex" xmlns:cx2="http://schemas.microsoft.com/office/drawing/2015/10/21/chartex" xmlns:cx3="http://schemas.microsoft.com/office/drawing/2016/5/9/chartex" xmlns:cx4="http://schemas.microsoft.com/office/drawing/2016/5/10/chartex" xmlns:cx5="http://schemas.microsoft.com/office/drawing/2016/5/11/chartex" xmlns:cx6="http://schemas.microsoft.com/office/drawing/2016/5/12/chartex" xmlns:cx7="http://schemas.microsoft.com/office/drawing/2016/5/13/chartex" xmlns:cx8="http://schemas.microsoft.com/office/drawing/2016/5/14/chartex" xmlns:aink="http://schemas.microsoft.com/office/drawing/2016/ink" xmlns:am3d="http://schemas.microsoft.com/office/drawing/2017/model3d" xmlns:w16cid="http://schemas.microsoft.com/office/word/2016/wordml/cid" xmlns:w16se="http://schemas.microsoft.com/office/word/2015/wordml/symex" xmlns:w16="http://schemas.microsoft.com/office/word/2018/wordml" xmlns:w16cex="http://schemas.microsoft.com/office/word/2018/wordml/cex">
             <w:pict>
               <v:line w14:anchorId="29C1AA8D" id="Line 928" o:spid="_x0000_s1026" style="position:absolute;z-index:251674112;visibility:visible;mso-wrap-style:square;mso-width-percent:0;mso-height-percent:0;mso-wrap-distance-left:9pt;mso-wrap-distance-top:0;mso-wrap-distance-right:9pt;mso-wrap-distance-bottom:0;mso-position-horizontal:absolute;mso-position-horizontal-relative:text;mso-position-vertical:absolute;mso-position-vertical-relative:text;mso-width-percent:0;mso-height-percent:0;mso-width-relative:page;mso-height-relative:page" from="628.4pt,636.3pt" to="1133.85pt,636.35pt" o:gfxdata="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" strokeweight="2pt"/>
             </w:pict>
@@ -3531,7 +3467,7 @@
               </wp:anchor>
             </w:drawing>
           </mc:Choice>
-          <mc:Fallback xmlns:w16cex="http://schemas.microsoft.com/office/word/2018/wordml/cex" xmlns:w16="http://schemas.microsoft.com/office/word/2018/wordml" xmlns:w16se="http://schemas.microsoft.com/office/word/2015/wordml/symex" xmlns:w16cid="http://schemas.microsoft.com/office/word/2016/wordml/cid" xmlns:am3d="http://schemas.microsoft.com/office/drawing/2017/model3d" xmlns:aink="http://schemas.microsoft.com/office/drawing/2016/ink" xmlns:cx8="http://schemas.microsoft.com/office/drawing/2016/5/14/chartex" xmlns:cx7="http://schemas.microsoft.com/office/drawing/2016/5/13/chartex" xmlns:cx6="http://schemas.microsoft.com/office/drawing/2016/5/12/chartex" xmlns:cx5="http://schemas.microsoft.com/office/drawing/2016/5/11/chartex" xmlns:cx4="http://schemas.microsoft.com/office/drawing/2016/5/10/chartex" xmlns:cx3="http://schemas.microsoft.com/office/drawing/2016/5/9/chartex" xmlns:cx2="http://schemas.microsoft.com/office/drawing/2015/10/21/chartex" xmlns:cx1="http://schemas.microsoft.com/office/drawing/2015/9/8/chartex" xmlns:cx="http://schemas.microsoft.com/office/drawing/2014/chartex">
+          <mc:Fallback xmlns:cx="http://schemas.microsoft.com/office/drawing/2014/chartex" xmlns:cx1="http://schemas.microsoft.com/office/drawing/2015/9/8/chartex" xmlns:cx2="http://schemas.microsoft.com/office/drawing/2015/10/21/chartex" xmlns:cx3="http://schemas.microsoft.com/office/drawing/2016/5/9/chartex" xmlns:cx4="http://schemas.microsoft.com/office/drawing/2016/5/10/chartex" xmlns:cx5="http://schemas.microsoft.com/office/drawing/2016/5/11/chartex" xmlns:cx6="http://schemas.microsoft.com/office/drawing/2016/5/12/chartex" xmlns:cx7="http://schemas.microsoft.com/office/drawing/2016/5/13/chartex" xmlns:cx8="http://schemas.microsoft.com/office/drawing/2016/5/14/chartex" xmlns:aink="http://schemas.microsoft.com/office/drawing/2016/ink" xmlns:am3d="http://schemas.microsoft.com/office/drawing/2017/model3d" xmlns:w16cid="http://schemas.microsoft.com/office/word/2016/wordml/cid" xmlns:w16se="http://schemas.microsoft.com/office/word/2015/wordml/symex" xmlns:w16="http://schemas.microsoft.com/office/word/2018/wordml" xmlns:w16cex="http://schemas.microsoft.com/office/word/2018/wordml/cex">
             <w:pict>
               <v:line w14:anchorId="6F30C4D8" id="Line 926" o:spid="_x0000_s1026" style="position:absolute;z-index:251659776;visibility:visible;mso-wrap-style:square;mso-width-percent:0;mso-height-percent:0;mso-wrap-distance-left:9pt;mso-wrap-distance-top:0;mso-wrap-distance-right:9pt;mso-wrap-distance-bottom:0;mso-position-horizontal:absolute;mso-position-horizontal-relative:text;mso-position-vertical:absolute;mso-position-vertical-relative:text;mso-width-percent:0;mso-height-percent:0;mso-width-relative:page;mso-height-relative:page" from="1015.5pt,691.75pt" to="1015.55pt,731.55pt" o:gfxdata="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" strokeweight="1pt"/>
             </w:pict>
@@ -3615,7 +3551,7 @@
               </wp:anchor>
             </w:drawing>
           </mc:Choice>
-          <mc:Fallback xmlns:w16cex="http://schemas.microsoft.com/office/word/2018/wordml/cex" xmlns:w16="http://schemas.microsoft.com/office/word/2018/wordml" xmlns:w16se="http://schemas.microsoft.com/office/word/2015/wordml/symex" xmlns:w16cid="http://schemas.microsoft.com/office/word/2016/wordml/cid" xmlns:am3d="http://schemas.microsoft.com/office/drawing/2017/model3d" xmlns:aink="http://schemas.microsoft.com/office/drawing/2016/ink" xmlns:cx8="http://schemas.microsoft.com/office/drawing/2016/5/14/chartex" xmlns:cx7="http://schemas.microsoft.com/office/drawing/2016/5/13/chartex" xmlns:cx6="http://schemas.microsoft.com/office/drawing/2016/5/12/chartex" xmlns:cx5="http://schemas.microsoft.com/office/drawing/2016/5/11/chartex" xmlns:cx4="http://schemas.microsoft.com/office/drawing/2016/5/10/chartex" xmlns:cx3="http://schemas.microsoft.com/office/drawing/2016/5/9/chartex" xmlns:cx2="http://schemas.microsoft.com/office/drawing/2015/10/21/chartex" xmlns:cx1="http://schemas.microsoft.com/office/drawing/2015/9/8/chartex" xmlns:cx="http://schemas.microsoft.com/office/drawing/2014/chartex">
+          <mc:Fallback xmlns:cx="http://schemas.microsoft.com/office/drawing/2014/chartex" xmlns:cx1="http://schemas.microsoft.com/office/drawing/2015/9/8/chartex" xmlns:cx2="http://schemas.microsoft.com/office/drawing/2015/10/21/chartex" xmlns:cx3="http://schemas.microsoft.com/office/drawing/2016/5/9/chartex" xmlns:cx4="http://schemas.microsoft.com/office/drawing/2016/5/10/chartex" xmlns:cx5="http://schemas.microsoft.com/office/drawing/2016/5/11/chartex" xmlns:cx6="http://schemas.microsoft.com/office/drawing/2016/5/12/chartex" xmlns:cx7="http://schemas.microsoft.com/office/drawing/2016/5/13/chartex" xmlns:cx8="http://schemas.microsoft.com/office/drawing/2016/5/14/chartex" xmlns:aink="http://schemas.microsoft.com/office/drawing/2016/ink" xmlns:am3d="http://schemas.microsoft.com/office/drawing/2017/model3d" xmlns:w16cid="http://schemas.microsoft.com/office/word/2016/wordml/cid" xmlns:w16se="http://schemas.microsoft.com/office/word/2015/wordml/symex" xmlns:w16="http://schemas.microsoft.com/office/word/2018/wordml" xmlns:w16cex="http://schemas.microsoft.com/office/word/2018/wordml/cex">
             <w:pict>
               <v:line w14:anchorId="27284720" id="Line 925" o:spid="_x0000_s1026" style="position:absolute;z-index:251652608;visibility:visible;mso-wrap-style:square;mso-width-percent:0;mso-height-percent:0;mso-wrap-distance-left:9pt;mso-wrap-distance-top:0;mso-wrap-distance-right:9pt;mso-wrap-distance-bottom:0;mso-position-horizontal:absolute;mso-position-horizontal-relative:text;mso-position-vertical:absolute;mso-position-vertical-relative:text;mso-width-percent:0;mso-height-percent:0;mso-width-relative:page;mso-height-relative:page" from="1001.7pt,691.75pt" to="1001.7pt,731.55pt" o:gfxdata="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" strokeweight="1pt"/>
             </w:pict>
@@ -3729,14 +3665,14 @@
               </wp:anchor>
             </w:drawing>
           </mc:Choice>
-          <mc:Fallback xmlns:w16cex="http://schemas.microsoft.com/office/word/2018/wordml/cex" xmlns:w16="http://schemas.microsoft.com/office/word/2018/wordml" xmlns:w16se="http://schemas.microsoft.com/office/word/2015/wordml/symex" xmlns:w16cid="http://schemas.microsoft.com/office/word/2016/wordml/cid" xmlns:am3d="http://schemas.microsoft.com/office/drawing/2017/model3d" xmlns:aink="http://schemas.microsoft.com/office/drawing/2016/ink" xmlns:cx8="http://schemas.microsoft.com/office/drawing/2016/5/14/chartex" xmlns:cx7="http://schemas.microsoft.com/office/drawing/2016/5/13/chartex" xmlns:cx6="http://schemas.microsoft.com/office/drawing/2016/5/12/chartex" xmlns:cx5="http://schemas.microsoft.com/office/drawing/2016/5/11/chartex" xmlns:cx4="http://schemas.microsoft.com/office/drawing/2016/5/10/chartex" xmlns:cx3="http://schemas.microsoft.com/office/drawing/2016/5/9/chartex" xmlns:cx2="http://schemas.microsoft.com/office/drawing/2015/10/21/chartex" xmlns:cx1="http://schemas.microsoft.com/office/drawing/2015/9/8/chartex" xmlns:cx="http://schemas.microsoft.com/office/drawing/2014/chartex">
+          <mc:Fallback>
             <w:pict>
-              <v:rect w14:anchorId="171197D0" id="Rectangle 924" o:spid="_x0000_s1046" style="position:absolute;left:0;text-align:left;margin-left:1081.45pt;margin-top:732.95pt;width:39.25pt;height:11.95pt;z-index:251645440;visibility:visible;mso-wrap-style:square;mso-width-percent:0;mso-height-percent:0;mso-wrap-distance-left:9pt;mso-wrap-distance-top:0;mso-wrap-distance-right:9pt;mso-wrap-distance-bottom:0;mso-position-horizontal:absolute;mso-position-horizontal-relative:text;mso-position-vertical:absolute;mso-position-vertical-relative:text;mso-width-percent:0;mso-height-percent:0;mso-width-relative:page;mso-height-relative:page;v-text-anchor:top" o:gfxdata="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" filled="f" stroked="f" strokeweight=".25pt">
+              <v:rect w14:anchorId="171197D0" id="Rectangle 924" o:spid="_x0000_s1044" style="position:absolute;left:0;text-align:left;margin-left:1081.45pt;margin-top:732.95pt;width:39.25pt;height:11.95pt;z-index:251645440;visibility:visible;mso-wrap-style:square;mso-width-percent:0;mso-height-percent:0;mso-wrap-distance-left:9pt;mso-wrap-distance-top:0;mso-wrap-distance-right:9pt;mso-wrap-distance-bottom:0;mso-position-horizontal:absolute;mso-position-horizontal-relative:text;mso-position-vertical:absolute;mso-position-vertical-relative:text;mso-width-percent:0;mso-height-percent:0;mso-width-relative:page;mso-height-relative:page;v-text-anchor:top" o:gfxdata="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" filled="f" stroked="f" strokeweight=".25pt">
                 <v:textbox inset="1pt,1pt,1pt,1pt">
                   <w:txbxContent>
                     <w:p>
                       <w:pPr>
-                        <w:pStyle w:val="ab"/>
+                        <w:pStyle w:val="a1"/>
                         <w:jc w:val="center"/>
                         <w:rPr>
                           <w:rFonts w:ascii="Times New Roman" w:hAnsi="Times New Roman"/>
@@ -3867,14 +3803,14 @@
               </wp:anchor>
             </w:drawing>
           </mc:Choice>
-          <mc:Fallback xmlns:w16cex="http://schemas.microsoft.com/office/word/2018/wordml/cex" xmlns:w16="http://schemas.microsoft.com/office/word/2018/wordml" xmlns:w16se="http://schemas.microsoft.com/office/word/2015/wordml/symex" xmlns:w16cid="http://schemas.microsoft.com/office/word/2016/wordml/cid" xmlns:am3d="http://schemas.microsoft.com/office/drawing/2017/model3d" xmlns:aink="http://schemas.microsoft.com/office/drawing/2016/ink" xmlns:cx8="http://schemas.microsoft.com/office/drawing/2016/5/14/chartex" xmlns:cx7="http://schemas.microsoft.com/office/drawing/2016/5/13/chartex" xmlns:cx6="http://schemas.microsoft.com/office/drawing/2016/5/12/chartex" xmlns:cx5="http://schemas.microsoft.com/office/drawing/2016/5/11/chartex" xmlns:cx4="http://schemas.microsoft.com/office/drawing/2016/5/10/chartex" xmlns:cx3="http://schemas.microsoft.com/office/drawing/2016/5/9/chartex" xmlns:cx2="http://schemas.microsoft.com/office/drawing/2015/10/21/chartex" xmlns:cx1="http://schemas.microsoft.com/office/drawing/2015/9/8/chartex" xmlns:cx="http://schemas.microsoft.com/office/drawing/2014/chartex">
+          <mc:Fallback>
             <w:pict>
-              <v:rect w14:anchorId="18F9B578" id="Rectangle 922" o:spid="_x0000_s1047" style="position:absolute;left:0;text-align:left;margin-left:990pt;margin-top:678.4pt;width:37.35pt;height:11.95pt;z-index:251625984;visibility:visible;mso-wrap-style:square;mso-width-percent:0;mso-height-percent:0;mso-wrap-distance-left:9pt;mso-wrap-distance-top:0;mso-wrap-distance-right:9pt;mso-wrap-distance-bottom:0;mso-position-horizontal:absolute;mso-position-horizontal-relative:text;mso-position-vertical:absolute;mso-position-vertical-relative:text;mso-width-percent:0;mso-height-percent:0;mso-width-relative:page;mso-height-relative:page;v-text-anchor:top" o:gfxdata="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" filled="f" stroked="f" strokeweight=".25pt">
+              <v:rect w14:anchorId="18F9B578" id="Rectangle 922" o:spid="_x0000_s1045" style="position:absolute;left:0;text-align:left;margin-left:990pt;margin-top:678.4pt;width:37.35pt;height:11.95pt;z-index:251625984;visibility:visible;mso-wrap-style:square;mso-width-percent:0;mso-height-percent:0;mso-wrap-distance-left:9pt;mso-wrap-distance-top:0;mso-wrap-distance-right:9pt;mso-wrap-distance-bottom:0;mso-position-horizontal:absolute;mso-position-horizontal-relative:text;mso-position-vertical:absolute;mso-position-vertical-relative:text;mso-width-percent:0;mso-height-percent:0;mso-width-relative:page;mso-height-relative:page;v-text-anchor:top" o:gfxdata="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" filled="f" stroked="f" strokeweight=".25pt">
                 <v:textbox inset="1pt,1pt,1pt,1pt">
                   <w:txbxContent>
                     <w:p>
                       <w:pPr>
-                        <w:pStyle w:val="ab"/>
+                        <w:pStyle w:val="a1"/>
                         <w:jc w:val="center"/>
                         <w:rPr>
                           <w:rFonts w:ascii="Times New Roman" w:hAnsi="Times New Roman"/>
@@ -3882,23 +3818,13 @@
                           <w:sz w:val="18"/>
                         </w:rPr>
                       </w:pPr>
-                      <w:proofErr w:type="spellStart"/>
                       <w:r>
                         <w:rPr>
                           <w:rFonts w:ascii="Times New Roman" w:hAnsi="Times New Roman"/>
                           <w:i w:val="0"/>
                           <w:sz w:val="18"/>
                         </w:rPr>
-                        <w:t>Лит</w:t>
-                      </w:r>
-                      <w:proofErr w:type="spellEnd"/>
-                      <w:r>
-                        <w:rPr>
-                          <w:rFonts w:ascii="Times New Roman" w:hAnsi="Times New Roman"/>
-                          <w:i w:val="0"/>
-                          <w:sz w:val="18"/>
-                        </w:rPr>
-                        <w:t>.</w:t>
+                        <w:t>Лит.</w:t>
                       </w:r>
                     </w:p>
                   </w:txbxContent>
@@ -3985,7 +3911,7 @@
               </wp:anchor>
             </w:drawing>
           </mc:Choice>
-          <mc:Fallback xmlns:w16cex="http://schemas.microsoft.com/office/word/2018/wordml/cex" xmlns:w16="http://schemas.microsoft.com/office/word/2018/wordml" xmlns:w16se="http://schemas.microsoft.com/office/word/2015/wordml/symex" xmlns:w16cid="http://schemas.microsoft.com/office/word/2016/wordml/cid" xmlns:am3d="http://schemas.microsoft.com/office/drawing/2017/model3d" xmlns:aink="http://schemas.microsoft.com/office/drawing/2016/ink" xmlns:cx8="http://schemas.microsoft.com/office/drawing/2016/5/14/chartex" xmlns:cx7="http://schemas.microsoft.com/office/drawing/2016/5/13/chartex" xmlns:cx6="http://schemas.microsoft.com/office/drawing/2016/5/12/chartex" xmlns:cx5="http://schemas.microsoft.com/office/drawing/2016/5/11/chartex" xmlns:cx4="http://schemas.microsoft.com/office/drawing/2016/5/10/chartex" xmlns:cx3="http://schemas.microsoft.com/office/drawing/2016/5/9/chartex" xmlns:cx2="http://schemas.microsoft.com/office/drawing/2015/10/21/chartex" xmlns:cx1="http://schemas.microsoft.com/office/drawing/2015/9/8/chartex" xmlns:cx="http://schemas.microsoft.com/office/drawing/2014/chartex">
+          <mc:Fallback xmlns:cx="http://schemas.microsoft.com/office/drawing/2014/chartex" xmlns:cx1="http://schemas.microsoft.com/office/drawing/2015/9/8/chartex" xmlns:cx2="http://schemas.microsoft.com/office/drawing/2015/10/21/chartex" xmlns:cx3="http://schemas.microsoft.com/office/drawing/2016/5/9/chartex" xmlns:cx4="http://schemas.microsoft.com/office/drawing/2016/5/10/chartex" xmlns:cx5="http://schemas.microsoft.com/office/drawing/2016/5/11/chartex" xmlns:cx6="http://schemas.microsoft.com/office/drawing/2016/5/12/chartex" xmlns:cx7="http://schemas.microsoft.com/office/drawing/2016/5/13/chartex" xmlns:cx8="http://schemas.microsoft.com/office/drawing/2016/5/14/chartex" xmlns:aink="http://schemas.microsoft.com/office/drawing/2016/ink" xmlns:am3d="http://schemas.microsoft.com/office/drawing/2017/model3d" xmlns:w16cid="http://schemas.microsoft.com/office/word/2016/wordml/cid" xmlns:w16se="http://schemas.microsoft.com/office/word/2015/wordml/symex" xmlns:w16="http://schemas.microsoft.com/office/word/2018/wordml" xmlns:w16cex="http://schemas.microsoft.com/office/word/2018/wordml/cex">
             <w:pict>
               <v:line w14:anchorId="35250016" id="Line 921" o:spid="_x0000_s1026" style="position:absolute;z-index:251618816;visibility:visible;mso-wrap-style:square;mso-width-percent:0;mso-height-percent:0;mso-wrap-distance-left:9pt;mso-wrap-distance-top:0;mso-wrap-distance-right:9pt;mso-wrap-distance-bottom:0;mso-position-horizontal:absolute;mso-position-horizontal-relative:text;mso-position-vertical:absolute;mso-position-vertical-relative:text;mso-width-percent:0;mso-height-percent:0;mso-width-relative:page;mso-height-relative:page" from="1070.7pt,678.05pt" to="1070.85pt,731.55pt" o:gfxdata="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" strokeweight="2pt"/>
             </w:pict>
@@ -4069,7 +3995,7 @@
               </wp:anchor>
             </w:drawing>
           </mc:Choice>
-          <mc:Fallback xmlns:w16cex="http://schemas.microsoft.com/office/word/2018/wordml/cex" xmlns:w16="http://schemas.microsoft.com/office/word/2018/wordml" xmlns:w16se="http://schemas.microsoft.com/office/word/2015/wordml/symex" xmlns:w16cid="http://schemas.microsoft.com/office/word/2016/wordml/cid" xmlns:am3d="http://schemas.microsoft.com/office/drawing/2017/model3d" xmlns:aink="http://schemas.microsoft.com/office/drawing/2016/ink" xmlns:cx8="http://schemas.microsoft.com/office/drawing/2016/5/14/chartex" xmlns:cx7="http://schemas.microsoft.com/office/drawing/2016/5/13/chartex" xmlns:cx6="http://schemas.microsoft.com/office/drawing/2016/5/12/chartex" xmlns:cx5="http://schemas.microsoft.com/office/drawing/2016/5/11/chartex" xmlns:cx4="http://schemas.microsoft.com/office/drawing/2016/5/10/chartex" xmlns:cx3="http://schemas.microsoft.com/office/drawing/2016/5/9/chartex" xmlns:cx2="http://schemas.microsoft.com/office/drawing/2015/10/21/chartex" xmlns:cx1="http://schemas.microsoft.com/office/drawing/2015/9/8/chartex" xmlns:cx="http://schemas.microsoft.com/office/drawing/2014/chartex">
+          <mc:Fallback xmlns:cx="http://schemas.microsoft.com/office/drawing/2014/chartex" xmlns:cx1="http://schemas.microsoft.com/office/drawing/2015/9/8/chartex" xmlns:cx2="http://schemas.microsoft.com/office/drawing/2015/10/21/chartex" xmlns:cx3="http://schemas.microsoft.com/office/drawing/2016/5/9/chartex" xmlns:cx4="http://schemas.microsoft.com/office/drawing/2016/5/10/chartex" xmlns:cx5="http://schemas.microsoft.com/office/drawing/2016/5/11/chartex" xmlns:cx6="http://schemas.microsoft.com/office/drawing/2016/5/12/chartex" xmlns:cx7="http://schemas.microsoft.com/office/drawing/2016/5/13/chartex" xmlns:cx8="http://schemas.microsoft.com/office/drawing/2016/5/14/chartex" xmlns:aink="http://schemas.microsoft.com/office/drawing/2016/ink" xmlns:am3d="http://schemas.microsoft.com/office/drawing/2017/model3d" xmlns:w16cid="http://schemas.microsoft.com/office/word/2016/wordml/cid" xmlns:w16se="http://schemas.microsoft.com/office/word/2015/wordml/symex" xmlns:w16="http://schemas.microsoft.com/office/word/2018/wordml" xmlns:w16cex="http://schemas.microsoft.com/office/word/2018/wordml/cex">
             <w:pict>
               <v:line w14:anchorId="495B4D1B" id="Line 920" o:spid="_x0000_s1026" style="position:absolute;z-index:251611648;visibility:visible;mso-wrap-style:square;mso-width-percent:0;mso-height-percent:0;mso-wrap-distance-left:9pt;mso-wrap-distance-top:0;mso-wrap-distance-right:9pt;mso-wrap-distance-bottom:0;mso-position-horizontal:absolute;mso-position-horizontal-relative:text;mso-position-vertical:absolute;mso-position-vertical-relative:text;mso-width-percent:0;mso-height-percent:0;mso-width-relative:page;mso-height-relative:page" from="822pt,745.6pt" to="1134.15pt,745.65pt" o:gfxdata="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" strokeweight="2pt"/>
             </w:pict>
@@ -4153,7 +4079,7 @@
               </wp:anchor>
             </w:drawing>
           </mc:Choice>
-          <mc:Fallback xmlns:w16cex="http://schemas.microsoft.com/office/word/2018/wordml/cex" xmlns:w16="http://schemas.microsoft.com/office/word/2018/wordml" xmlns:w16se="http://schemas.microsoft.com/office/word/2015/wordml/symex" xmlns:w16cid="http://schemas.microsoft.com/office/word/2016/wordml/cid" xmlns:am3d="http://schemas.microsoft.com/office/drawing/2017/model3d" xmlns:aink="http://schemas.microsoft.com/office/drawing/2016/ink" xmlns:cx8="http://schemas.microsoft.com/office/drawing/2016/5/14/chartex" xmlns:cx7="http://schemas.microsoft.com/office/drawing/2016/5/13/chartex" xmlns:cx6="http://schemas.microsoft.com/office/drawing/2016/5/12/chartex" xmlns:cx5="http://schemas.microsoft.com/office/drawing/2016/5/11/chartex" xmlns:cx4="http://schemas.microsoft.com/office/drawing/2016/5/10/chartex" xmlns:cx3="http://schemas.microsoft.com/office/drawing/2016/5/9/chartex" xmlns:cx2="http://schemas.microsoft.com/office/drawing/2015/10/21/chartex" xmlns:cx1="http://schemas.microsoft.com/office/drawing/2015/9/8/chartex" xmlns:cx="http://schemas.microsoft.com/office/drawing/2014/chartex">
+          <mc:Fallback xmlns:cx="http://schemas.microsoft.com/office/drawing/2014/chartex" xmlns:cx1="http://schemas.microsoft.com/office/drawing/2015/9/8/chartex" xmlns:cx2="http://schemas.microsoft.com/office/drawing/2015/10/21/chartex" xmlns:cx3="http://schemas.microsoft.com/office/drawing/2016/5/9/chartex" xmlns:cx4="http://schemas.microsoft.com/office/drawing/2016/5/10/chartex" xmlns:cx5="http://schemas.microsoft.com/office/drawing/2016/5/11/chartex" xmlns:cx6="http://schemas.microsoft.com/office/drawing/2016/5/12/chartex" xmlns:cx7="http://schemas.microsoft.com/office/drawing/2016/5/13/chartex" xmlns:cx8="http://schemas.microsoft.com/office/drawing/2016/5/14/chartex" xmlns:aink="http://schemas.microsoft.com/office/drawing/2016/ink" xmlns:am3d="http://schemas.microsoft.com/office/drawing/2017/model3d" xmlns:w16cid="http://schemas.microsoft.com/office/word/2016/wordml/cid" xmlns:w16se="http://schemas.microsoft.com/office/word/2015/wordml/symex" xmlns:w16="http://schemas.microsoft.com/office/word/2018/wordml" xmlns:w16cex="http://schemas.microsoft.com/office/word/2018/wordml/cex">
             <w:pict>
               <v:line w14:anchorId="22C017E5" id="Line 919" o:spid="_x0000_s1026" style="position:absolute;z-index:251604480;visibility:visible;mso-wrap-style:square;mso-width-percent:0;mso-height-percent:0;mso-wrap-distance-left:9pt;mso-wrap-distance-top:0;mso-wrap-distance-right:9pt;mso-wrap-distance-bottom:0;mso-position-horizontal:absolute;mso-position-horizontal-relative:text;mso-position-vertical:absolute;mso-position-vertical-relative:text;mso-width-percent:0;mso-height-percent:0;mso-width-relative:page;mso-height-relative:page" from="988.15pt,731.95pt" to="1134.2pt,732pt" o:gfxdata="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" strokeweight="2pt"/>
             </w:pict>
@@ -4463,7 +4389,7 @@
               </wp:anchor>
             </w:drawing>
           </mc:Choice>
-          <mc:Fallback xmlns:w16cex="http://schemas.microsoft.com/office/word/2018/wordml/cex" xmlns:w16="http://schemas.microsoft.com/office/word/2018/wordml" xmlns:w16se="http://schemas.microsoft.com/office/word/2015/wordml/symex" xmlns:w16cid="http://schemas.microsoft.com/office/word/2016/wordml/cid" xmlns:am3d="http://schemas.microsoft.com/office/drawing/2017/model3d" xmlns:aink="http://schemas.microsoft.com/office/drawing/2016/ink" xmlns:cx8="http://schemas.microsoft.com/office/drawing/2016/5/14/chartex" xmlns:cx7="http://schemas.microsoft.com/office/drawing/2016/5/13/chartex" xmlns:cx6="http://schemas.microsoft.com/office/drawing/2016/5/12/chartex" xmlns:cx5="http://schemas.microsoft.com/office/drawing/2016/5/11/chartex" xmlns:cx4="http://schemas.microsoft.com/office/drawing/2016/5/10/chartex" xmlns:cx3="http://schemas.microsoft.com/office/drawing/2016/5/9/chartex" xmlns:cx2="http://schemas.microsoft.com/office/drawing/2015/10/21/chartex" xmlns:cx1="http://schemas.microsoft.com/office/drawing/2015/9/8/chartex" xmlns:cx="http://schemas.microsoft.com/office/drawing/2014/chartex">
+          <mc:Fallback xmlns:cx="http://schemas.microsoft.com/office/drawing/2014/chartex" xmlns:cx1="http://schemas.microsoft.com/office/drawing/2015/9/8/chartex" xmlns:cx2="http://schemas.microsoft.com/office/drawing/2015/10/21/chartex" xmlns:cx3="http://schemas.microsoft.com/office/drawing/2016/5/9/chartex" xmlns:cx4="http://schemas.microsoft.com/office/drawing/2016/5/10/chartex" xmlns:cx5="http://schemas.microsoft.com/office/drawing/2016/5/11/chartex" xmlns:cx6="http://schemas.microsoft.com/office/drawing/2016/5/12/chartex" xmlns:cx7="http://schemas.microsoft.com/office/drawing/2016/5/13/chartex" xmlns:cx8="http://schemas.microsoft.com/office/drawing/2016/5/14/chartex" xmlns:aink="http://schemas.microsoft.com/office/drawing/2016/ink" xmlns:am3d="http://schemas.microsoft.com/office/drawing/2017/model3d" xmlns:w16cid="http://schemas.microsoft.com/office/word/2016/wordml/cid" xmlns:w16se="http://schemas.microsoft.com/office/word/2015/wordml/symex" xmlns:w16="http://schemas.microsoft.com/office/word/2018/wordml" xmlns:w16cex="http://schemas.microsoft.com/office/word/2018/wordml/cex">
             <w:pict>
               <v:line w14:anchorId="02D3620E" id="Line 917" o:spid="_x0000_s1026" style="position:absolute;z-index:251590144;visibility:visible;mso-wrap-style:square;mso-width-percent:0;mso-height-percent:0;mso-wrap-distance-left:9pt;mso-wrap-distance-top:0;mso-wrap-distance-right:9pt;mso-wrap-distance-bottom:0;mso-position-horizontal:absolute;mso-position-horizontal-relative:text;mso-position-vertical:absolute;mso-position-vertical-relative:text;mso-width-percent:0;mso-height-percent:0;mso-width-relative:page;mso-height-relative:page" from="987.8pt,678.05pt" to="987.85pt,785.75pt" o:gfxdata="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" strokeweight="2pt"/>
             </w:pict>
@@ -4547,7 +4473,7 @@
               </wp:anchor>
             </w:drawing>
           </mc:Choice>
-          <mc:Fallback xmlns:w16cex="http://schemas.microsoft.com/office/word/2018/wordml/cex" xmlns:w16="http://schemas.microsoft.com/office/word/2018/wordml" xmlns:w16se="http://schemas.microsoft.com/office/word/2015/wordml/symex" xmlns:w16cid="http://schemas.microsoft.com/office/word/2016/wordml/cid" xmlns:am3d="http://schemas.microsoft.com/office/drawing/2017/model3d" xmlns:aink="http://schemas.microsoft.com/office/drawing/2016/ink" xmlns:cx8="http://schemas.microsoft.com/office/drawing/2016/5/14/chartex" xmlns:cx7="http://schemas.microsoft.com/office/drawing/2016/5/13/chartex" xmlns:cx6="http://schemas.microsoft.com/office/drawing/2016/5/12/chartex" xmlns:cx5="http://schemas.microsoft.com/office/drawing/2016/5/11/chartex" xmlns:cx4="http://schemas.microsoft.com/office/drawing/2016/5/10/chartex" xmlns:cx3="http://schemas.microsoft.com/office/drawing/2016/5/9/chartex" xmlns:cx2="http://schemas.microsoft.com/office/drawing/2015/10/21/chartex" xmlns:cx1="http://schemas.microsoft.com/office/drawing/2015/9/8/chartex" xmlns:cx="http://schemas.microsoft.com/office/drawing/2014/chartex">
+          <mc:Fallback xmlns:cx="http://schemas.microsoft.com/office/drawing/2014/chartex" xmlns:cx1="http://schemas.microsoft.com/office/drawing/2015/9/8/chartex" xmlns:cx2="http://schemas.microsoft.com/office/drawing/2015/10/21/chartex" xmlns:cx3="http://schemas.microsoft.com/office/drawing/2016/5/9/chartex" xmlns:cx4="http://schemas.microsoft.com/office/drawing/2016/5/10/chartex" xmlns:cx5="http://schemas.microsoft.com/office/drawing/2016/5/11/chartex" xmlns:cx6="http://schemas.microsoft.com/office/drawing/2016/5/12/chartex" xmlns:cx7="http://schemas.microsoft.com/office/drawing/2016/5/13/chartex" xmlns:cx8="http://schemas.microsoft.com/office/drawing/2016/5/14/chartex" xmlns:aink="http://schemas.microsoft.com/office/drawing/2016/ink" xmlns:am3d="http://schemas.microsoft.com/office/drawing/2017/model3d" xmlns:w16cid="http://schemas.microsoft.com/office/word/2016/wordml/cid" xmlns:w16se="http://schemas.microsoft.com/office/word/2015/wordml/symex" xmlns:w16="http://schemas.microsoft.com/office/word/2018/wordml" xmlns:w16cex="http://schemas.microsoft.com/office/word/2018/wordml/cex">
             <w:pict>
               <v:line w14:anchorId="61EA05C4" id="Line 901" o:spid="_x0000_s1026" style="position:absolute;z-index:251582976;visibility:visible;mso-wrap-style:square;mso-width-percent:0;mso-height-percent:0;mso-wrap-distance-left:9pt;mso-wrap-distance-top:0;mso-wrap-distance-right:9pt;mso-wrap-distance-bottom:0;mso-position-horizontal:absolute;mso-position-horizontal-relative:text;mso-position-vertical:absolute;mso-position-vertical-relative:text;mso-width-percent:0;mso-height-percent:0;mso-width-relative:page;mso-height-relative:page" from="628.4pt,731.8pt" to="821.35pt,731.85pt" o:gfxdata="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" strokeweight="1pt"/>
             </w:pict>
@@ -4631,7 +4557,7 @@
               </wp:anchor>
             </w:drawing>
           </mc:Choice>
-          <mc:Fallback xmlns:w16cex="http://schemas.microsoft.com/office/word/2018/wordml/cex" xmlns:w16="http://schemas.microsoft.com/office/word/2018/wordml" xmlns:w16se="http://schemas.microsoft.com/office/word/2015/wordml/symex" xmlns:w16cid="http://schemas.microsoft.com/office/word/2016/wordml/cid" xmlns:am3d="http://schemas.microsoft.com/office/drawing/2017/model3d" xmlns:aink="http://schemas.microsoft.com/office/drawing/2016/ink" xmlns:cx8="http://schemas.microsoft.com/office/drawing/2016/5/14/chartex" xmlns:cx7="http://schemas.microsoft.com/office/drawing/2016/5/13/chartex" xmlns:cx6="http://schemas.microsoft.com/office/drawing/2016/5/12/chartex" xmlns:cx5="http://schemas.microsoft.com/office/drawing/2016/5/11/chartex" xmlns:cx4="http://schemas.microsoft.com/office/drawing/2016/5/10/chartex" xmlns:cx3="http://schemas.microsoft.com/office/drawing/2016/5/9/chartex" xmlns:cx2="http://schemas.microsoft.com/office/drawing/2015/10/21/chartex" xmlns:cx1="http://schemas.microsoft.com/office/drawing/2015/9/8/chartex" xmlns:cx="http://schemas.microsoft.com/office/drawing/2014/chartex">
+          <mc:Fallback xmlns:cx="http://schemas.microsoft.com/office/drawing/2014/chartex" xmlns:cx1="http://schemas.microsoft.com/office/drawing/2015/9/8/chartex" xmlns:cx2="http://schemas.microsoft.com/office/drawing/2015/10/21/chartex" xmlns:cx3="http://schemas.microsoft.com/office/drawing/2016/5/9/chartex" xmlns:cx4="http://schemas.microsoft.com/office/drawing/2016/5/10/chartex" xmlns:cx5="http://schemas.microsoft.com/office/drawing/2016/5/11/chartex" xmlns:cx6="http://schemas.microsoft.com/office/drawing/2016/5/12/chartex" xmlns:cx7="http://schemas.microsoft.com/office/drawing/2016/5/13/chartex" xmlns:cx8="http://schemas.microsoft.com/office/drawing/2016/5/14/chartex" xmlns:aink="http://schemas.microsoft.com/office/drawing/2016/ink" xmlns:am3d="http://schemas.microsoft.com/office/drawing/2017/model3d" xmlns:w16cid="http://schemas.microsoft.com/office/word/2016/wordml/cid" xmlns:w16se="http://schemas.microsoft.com/office/word/2015/wordml/symex" xmlns:w16="http://schemas.microsoft.com/office/word/2018/wordml" xmlns:w16cex="http://schemas.microsoft.com/office/word/2018/wordml/cex">
             <w:pict>
               <v:line w14:anchorId="038C8226" id="Line 900" o:spid="_x0000_s1026" style="position:absolute;z-index:251575808;visibility:visible;mso-wrap-style:square;mso-width-percent:0;mso-height-percent:0;mso-wrap-distance-left:9pt;mso-wrap-distance-top:0;mso-wrap-distance-right:9pt;mso-wrap-distance-bottom:0;mso-position-horizontal:absolute;mso-position-horizontal-relative:text;mso-position-vertical:absolute;mso-position-vertical-relative:text;mso-width-percent:0;mso-height-percent:0;mso-width-relative:page;mso-height-relative:page" from="628.4pt,745.55pt" to="821.35pt,745.6pt" o:gfxdata="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" strokeweight="1pt"/>
             </w:pict>
@@ -4715,7 +4641,7 @@
               </wp:anchor>
             </w:drawing>
           </mc:Choice>
-          <mc:Fallback xmlns:w16cex="http://schemas.microsoft.com/office/word/2018/wordml/cex" xmlns:w16="http://schemas.microsoft.com/office/word/2018/wordml" xmlns:w16se="http://schemas.microsoft.com/office/word/2015/wordml/symex" xmlns:w16cid="http://schemas.microsoft.com/office/word/2016/wordml/cid" xmlns:am3d="http://schemas.microsoft.com/office/drawing/2017/model3d" xmlns:aink="http://schemas.microsoft.com/office/drawing/2016/ink" xmlns:cx8="http://schemas.microsoft.com/office/drawing/2016/5/14/chartex" xmlns:cx7="http://schemas.microsoft.com/office/drawing/2016/5/13/chartex" xmlns:cx6="http://schemas.microsoft.com/office/drawing/2016/5/12/chartex" xmlns:cx5="http://schemas.microsoft.com/office/drawing/2016/5/11/chartex" xmlns:cx4="http://schemas.microsoft.com/office/drawing/2016/5/10/chartex" xmlns:cx3="http://schemas.microsoft.com/office/drawing/2016/5/9/chartex" xmlns:cx2="http://schemas.microsoft.com/office/drawing/2015/10/21/chartex" xmlns:cx1="http://schemas.microsoft.com/office/drawing/2015/9/8/chartex" xmlns:cx="http://schemas.microsoft.com/office/drawing/2014/chartex">
+          <mc:Fallback xmlns:cx="http://schemas.microsoft.com/office/drawing/2014/chartex" xmlns:cx1="http://schemas.microsoft.com/office/drawing/2015/9/8/chartex" xmlns:cx2="http://schemas.microsoft.com/office/drawing/2015/10/21/chartex" xmlns:cx3="http://schemas.microsoft.com/office/drawing/2016/5/9/chartex" xmlns:cx4="http://schemas.microsoft.com/office/drawing/2016/5/10/chartex" xmlns:cx5="http://schemas.microsoft.com/office/drawing/2016/5/11/chartex" xmlns:cx6="http://schemas.microsoft.com/office/drawing/2016/5/12/chartex" xmlns:cx7="http://schemas.microsoft.com/office/drawing/2016/5/13/chartex" xmlns:cx8="http://schemas.microsoft.com/office/drawing/2016/5/14/chartex" xmlns:aink="http://schemas.microsoft.com/office/drawing/2016/ink" xmlns:am3d="http://schemas.microsoft.com/office/drawing/2017/model3d" xmlns:w16cid="http://schemas.microsoft.com/office/word/2016/wordml/cid" xmlns:w16se="http://schemas.microsoft.com/office/word/2015/wordml/symex" xmlns:w16="http://schemas.microsoft.com/office/word/2018/wordml" xmlns:w16cex="http://schemas.microsoft.com/office/word/2018/wordml/cex">
             <w:pict>
               <v:line w14:anchorId="7FF9BE86" id="Line 899" o:spid="_x0000_s1026" style="position:absolute;z-index:251568640;visibility:visible;mso-wrap-style:square;mso-width-percent:0;mso-height-percent:0;mso-wrap-distance-left:9pt;mso-wrap-distance-top:0;mso-wrap-distance-right:9pt;mso-wrap-distance-bottom:0;mso-position-horizontal:absolute;mso-position-horizontal-relative:text;mso-position-vertical:absolute;mso-position-vertical-relative:text;mso-width-percent:0;mso-height-percent:0;mso-width-relative:page;mso-height-relative:page" from="628.4pt,690.95pt" to="821.35pt,691pt" o:gfxdata="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" strokeweight="2pt"/>
             </w:pict>
@@ -4799,7 +4725,7 @@
               </wp:anchor>
             </w:drawing>
           </mc:Choice>
-          <mc:Fallback xmlns:w16cex="http://schemas.microsoft.com/office/word/2018/wordml/cex" xmlns:w16="http://schemas.microsoft.com/office/word/2018/wordml" xmlns:w16se="http://schemas.microsoft.com/office/word/2015/wordml/symex" xmlns:w16cid="http://schemas.microsoft.com/office/word/2016/wordml/cid" xmlns:am3d="http://schemas.microsoft.com/office/drawing/2017/model3d" xmlns:aink="http://schemas.microsoft.com/office/drawing/2016/ink" xmlns:cx8="http://schemas.microsoft.com/office/drawing/2016/5/14/chartex" xmlns:cx7="http://schemas.microsoft.com/office/drawing/2016/5/13/chartex" xmlns:cx6="http://schemas.microsoft.com/office/drawing/2016/5/12/chartex" xmlns:cx5="http://schemas.microsoft.com/office/drawing/2016/5/11/chartex" xmlns:cx4="http://schemas.microsoft.com/office/drawing/2016/5/10/chartex" xmlns:cx3="http://schemas.microsoft.com/office/drawing/2016/5/9/chartex" xmlns:cx2="http://schemas.microsoft.com/office/drawing/2015/10/21/chartex" xmlns:cx1="http://schemas.microsoft.com/office/drawing/2015/9/8/chartex" xmlns:cx="http://schemas.microsoft.com/office/drawing/2014/chartex">
+          <mc:Fallback xmlns:cx="http://schemas.microsoft.com/office/drawing/2014/chartex" xmlns:cx1="http://schemas.microsoft.com/office/drawing/2015/9/8/chartex" xmlns:cx2="http://schemas.microsoft.com/office/drawing/2015/10/21/chartex" xmlns:cx3="http://schemas.microsoft.com/office/drawing/2016/5/9/chartex" xmlns:cx4="http://schemas.microsoft.com/office/drawing/2016/5/10/chartex" xmlns:cx5="http://schemas.microsoft.com/office/drawing/2016/5/11/chartex" xmlns:cx6="http://schemas.microsoft.com/office/drawing/2016/5/12/chartex" xmlns:cx7="http://schemas.microsoft.com/office/drawing/2016/5/13/chartex" xmlns:cx8="http://schemas.microsoft.com/office/drawing/2016/5/14/chartex" xmlns:aink="http://schemas.microsoft.com/office/drawing/2016/ink" xmlns:am3d="http://schemas.microsoft.com/office/drawing/2017/model3d" xmlns:w16cid="http://schemas.microsoft.com/office/word/2016/wordml/cid" xmlns:w16se="http://schemas.microsoft.com/office/word/2015/wordml/symex" xmlns:w16="http://schemas.microsoft.com/office/word/2018/wordml" xmlns:w16cex="http://schemas.microsoft.com/office/word/2018/wordml/cex">
             <w:pict>
               <v:line w14:anchorId="71FAE1B0" id="Line 898" o:spid="_x0000_s1026" style="position:absolute;z-index:251561472;visibility:visible;mso-wrap-style:square;mso-width-percent:0;mso-height-percent:0;mso-wrap-distance-left:9pt;mso-wrap-distance-top:0;mso-wrap-distance-right:9pt;mso-wrap-distance-bottom:0;mso-position-horizontal:absolute;mso-position-horizontal-relative:text;mso-position-vertical:absolute;mso-position-vertical-relative:text;mso-width-percent:0;mso-height-percent:0;mso-width-relative:page;mso-height-relative:page" from="628.8pt,704.7pt" to="821.7pt,704.75pt" o:gfxdata="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" strokeweight="2pt"/>
             </w:pict>
@@ -4883,7 +4809,7 @@
               </wp:anchor>
             </w:drawing>
           </mc:Choice>
-          <mc:Fallback xmlns:w16cex="http://schemas.microsoft.com/office/word/2018/wordml/cex" xmlns:w16="http://schemas.microsoft.com/office/word/2018/wordml" xmlns:w16se="http://schemas.microsoft.com/office/word/2015/wordml/symex" xmlns:w16cid="http://schemas.microsoft.com/office/word/2016/wordml/cid" xmlns:am3d="http://schemas.microsoft.com/office/drawing/2017/model3d" xmlns:aink="http://schemas.microsoft.com/office/drawing/2016/ink" xmlns:cx8="http://schemas.microsoft.com/office/drawing/2016/5/14/chartex" xmlns:cx7="http://schemas.microsoft.com/office/drawing/2016/5/13/chartex" xmlns:cx6="http://schemas.microsoft.com/office/drawing/2016/5/12/chartex" xmlns:cx5="http://schemas.microsoft.com/office/drawing/2016/5/11/chartex" xmlns:cx4="http://schemas.microsoft.com/office/drawing/2016/5/10/chartex" xmlns:cx3="http://schemas.microsoft.com/office/drawing/2016/5/9/chartex" xmlns:cx2="http://schemas.microsoft.com/office/drawing/2015/10/21/chartex" xmlns:cx1="http://schemas.microsoft.com/office/drawing/2015/9/8/chartex" xmlns:cx="http://schemas.microsoft.com/office/drawing/2014/chartex">
+          <mc:Fallback xmlns:cx="http://schemas.microsoft.com/office/drawing/2014/chartex" xmlns:cx1="http://schemas.microsoft.com/office/drawing/2015/9/8/chartex" xmlns:cx2="http://schemas.microsoft.com/office/drawing/2015/10/21/chartex" xmlns:cx3="http://schemas.microsoft.com/office/drawing/2016/5/9/chartex" xmlns:cx4="http://schemas.microsoft.com/office/drawing/2016/5/10/chartex" xmlns:cx5="http://schemas.microsoft.com/office/drawing/2016/5/11/chartex" xmlns:cx6="http://schemas.microsoft.com/office/drawing/2016/5/12/chartex" xmlns:cx7="http://schemas.microsoft.com/office/drawing/2016/5/13/chartex" xmlns:cx8="http://schemas.microsoft.com/office/drawing/2016/5/14/chartex" xmlns:aink="http://schemas.microsoft.com/office/drawing/2016/ink" xmlns:am3d="http://schemas.microsoft.com/office/drawing/2017/model3d" xmlns:w16cid="http://schemas.microsoft.com/office/word/2016/wordml/cid" xmlns:w16se="http://schemas.microsoft.com/office/word/2015/wordml/symex" xmlns:w16="http://schemas.microsoft.com/office/word/2018/wordml" xmlns:w16cex="http://schemas.microsoft.com/office/word/2018/wordml/cex">
             <w:pict>
               <v:line w14:anchorId="3548B5C1" id="Line 897" o:spid="_x0000_s1026" style="position:absolute;z-index:251554304;visibility:visible;mso-wrap-style:square;mso-width-percent:0;mso-height-percent:0;mso-wrap-distance-left:9pt;mso-wrap-distance-top:0;mso-wrap-distance-right:9pt;mso-wrap-distance-bottom:0;mso-position-horizontal:absolute;mso-position-horizontal-relative:text;mso-position-vertical:absolute;mso-position-vertical-relative:text;mso-width-percent:0;mso-height-percent:0;mso-width-relative:page;mso-height-relative:page" from="988.5pt,690.95pt" to="1134.2pt,691pt" o:gfxdata="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" strokeweight="2pt"/>
             </w:pict>
@@ -5227,14 +5153,14 @@
               </wp:anchor>
             </w:drawing>
           </mc:Choice>
-          <mc:Fallback xmlns:w16cex="http://schemas.microsoft.com/office/word/2018/wordml/cex" xmlns:w16="http://schemas.microsoft.com/office/word/2018/wordml" xmlns:w16se="http://schemas.microsoft.com/office/word/2015/wordml/symex" xmlns:w16cid="http://schemas.microsoft.com/office/word/2016/wordml/cid" xmlns:am3d="http://schemas.microsoft.com/office/drawing/2017/model3d" xmlns:aink="http://schemas.microsoft.com/office/drawing/2016/ink" xmlns:cx8="http://schemas.microsoft.com/office/drawing/2016/5/14/chartex" xmlns:cx7="http://schemas.microsoft.com/office/drawing/2016/5/13/chartex" xmlns:cx6="http://schemas.microsoft.com/office/drawing/2016/5/12/chartex" xmlns:cx5="http://schemas.microsoft.com/office/drawing/2016/5/11/chartex" xmlns:cx4="http://schemas.microsoft.com/office/drawing/2016/5/10/chartex" xmlns:cx3="http://schemas.microsoft.com/office/drawing/2016/5/9/chartex" xmlns:cx2="http://schemas.microsoft.com/office/drawing/2015/10/21/chartex" xmlns:cx1="http://schemas.microsoft.com/office/drawing/2015/9/8/chartex" xmlns:cx="http://schemas.microsoft.com/office/drawing/2014/chartex">
+          <mc:Fallback>
             <w:pict>
-              <v:rect w14:anchorId="17F37CB1" id="Rectangle 895" o:spid="_x0000_s1050" style="position:absolute;left:0;text-align:left;margin-left:1013.1pt;margin-top:732.9pt;width:28.9pt;height:12pt;z-index:251539968;visibility:visible;mso-wrap-style:square;mso-width-percent:0;mso-height-percent:0;mso-wrap-distance-left:9pt;mso-wrap-distance-top:0;mso-wrap-distance-right:9pt;mso-wrap-distance-bottom:0;mso-position-horizontal:absolute;mso-position-horizontal-relative:text;mso-position-vertical:absolute;mso-position-vertical-relative:text;mso-width-percent:0;mso-height-percent:0;mso-width-relative:page;mso-height-relative:page;v-text-anchor:top" o:gfxdata="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" filled="f" stroked="f" strokeweight=".25pt">
+              <v:rect w14:anchorId="17F37CB1" id="Rectangle 895" o:spid="_x0000_s1048" style="position:absolute;left:0;text-align:left;margin-left:1013.1pt;margin-top:732.9pt;width:28.9pt;height:12pt;z-index:251539968;visibility:visible;mso-wrap-style:square;mso-width-percent:0;mso-height-percent:0;mso-wrap-distance-left:9pt;mso-wrap-distance-top:0;mso-wrap-distance-right:9pt;mso-wrap-distance-bottom:0;mso-position-horizontal:absolute;mso-position-horizontal-relative:text;mso-position-vertical:absolute;mso-position-vertical-relative:text;mso-width-percent:0;mso-height-percent:0;mso-width-relative:page;mso-height-relative:page;v-text-anchor:top" o:gfxdata="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" filled="f" stroked="f" strokeweight=".25pt">
                 <v:textbox inset="1pt,1pt,1pt,1pt">
                   <w:txbxContent>
                     <w:p>
                       <w:pPr>
-                        <w:pStyle w:val="ab"/>
+                        <w:pStyle w:val="a1"/>
                         <w:jc w:val="center"/>
                         <w:rPr>
                           <w:rFonts w:ascii="Times New Roman" w:hAnsi="Times New Roman"/>
@@ -5365,14 +5291,14 @@
               </wp:anchor>
             </w:drawing>
           </mc:Choice>
-          <mc:Fallback xmlns:w16cex="http://schemas.microsoft.com/office/word/2018/wordml/cex" xmlns:w16="http://schemas.microsoft.com/office/word/2018/wordml" xmlns:w16se="http://schemas.microsoft.com/office/word/2015/wordml/symex" xmlns:w16cid="http://schemas.microsoft.com/office/word/2016/wordml/cid" xmlns:am3d="http://schemas.microsoft.com/office/drawing/2017/model3d" xmlns:aink="http://schemas.microsoft.com/office/drawing/2016/ink" xmlns:cx8="http://schemas.microsoft.com/office/drawing/2016/5/14/chartex" xmlns:cx7="http://schemas.microsoft.com/office/drawing/2016/5/13/chartex" xmlns:cx6="http://schemas.microsoft.com/office/drawing/2016/5/12/chartex" xmlns:cx5="http://schemas.microsoft.com/office/drawing/2016/5/11/chartex" xmlns:cx4="http://schemas.microsoft.com/office/drawing/2016/5/10/chartex" xmlns:cx3="http://schemas.microsoft.com/office/drawing/2016/5/9/chartex" xmlns:cx2="http://schemas.microsoft.com/office/drawing/2015/10/21/chartex" xmlns:cx1="http://schemas.microsoft.com/office/drawing/2015/9/8/chartex" xmlns:cx="http://schemas.microsoft.com/office/drawing/2014/chartex">
+          <mc:Fallback>
             <w:pict>
-              <v:rect w14:anchorId="73035F79" id="Rectangle 893" o:spid="_x0000_s1051" style="position:absolute;left:0;text-align:left;margin-left:795.35pt;margin-top:691.8pt;width:25.3pt;height:11.95pt;z-index:251520512;visibility:visible;mso-wrap-style:square;mso-width-percent:0;mso-height-percent:0;mso-wrap-distance-left:9pt;mso-wrap-distance-top:0;mso-wrap-distance-right:9pt;mso-wrap-distance-bottom:0;mso-position-horizontal:absolute;mso-position-horizontal-relative:text;mso-position-vertical:absolute;mso-position-vertical-relative:text;mso-width-percent:0;mso-height-percent:0;mso-width-relative:page;mso-height-relative:page;v-text-anchor:top" o:gfxdata="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" filled="f" stroked="f" strokeweight=".25pt">
+              <v:rect w14:anchorId="73035F79" id="Rectangle 893" o:spid="_x0000_s1049" style="position:absolute;left:0;text-align:left;margin-left:795.35pt;margin-top:691.8pt;width:25.3pt;height:11.95pt;z-index:251520512;visibility:visible;mso-wrap-style:square;mso-width-percent:0;mso-height-percent:0;mso-wrap-distance-left:9pt;mso-wrap-distance-top:0;mso-wrap-distance-right:9pt;mso-wrap-distance-bottom:0;mso-position-horizontal:absolute;mso-position-horizontal-relative:text;mso-position-vertical:absolute;mso-position-vertical-relative:text;mso-width-percent:0;mso-height-percent:0;mso-width-relative:page;mso-height-relative:page;v-text-anchor:top" o:gfxdata="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" filled="f" stroked="f" strokeweight=".25pt">
                 <v:textbox inset="1pt,1pt,1pt,1pt">
                   <w:txbxContent>
                     <w:p>
                       <w:pPr>
-                        <w:pStyle w:val="ab"/>
+                        <w:pStyle w:val="a1"/>
                         <w:jc w:val="center"/>
                         <w:rPr>
                           <w:rFonts w:ascii="Times New Roman" w:hAnsi="Times New Roman"/>
@@ -5501,14 +5427,14 @@
               </wp:anchor>
             </w:drawing>
           </mc:Choice>
-          <mc:Fallback xmlns:w16cex="http://schemas.microsoft.com/office/word/2018/wordml/cex" xmlns:w16="http://schemas.microsoft.com/office/word/2018/wordml" xmlns:w16se="http://schemas.microsoft.com/office/word/2015/wordml/symex" xmlns:w16cid="http://schemas.microsoft.com/office/word/2016/wordml/cid" xmlns:am3d="http://schemas.microsoft.com/office/drawing/2017/model3d" xmlns:aink="http://schemas.microsoft.com/office/drawing/2016/ink" xmlns:cx8="http://schemas.microsoft.com/office/drawing/2016/5/14/chartex" xmlns:cx7="http://schemas.microsoft.com/office/drawing/2016/5/13/chartex" xmlns:cx6="http://schemas.microsoft.com/office/drawing/2016/5/12/chartex" xmlns:cx5="http://schemas.microsoft.com/office/drawing/2016/5/11/chartex" xmlns:cx4="http://schemas.microsoft.com/office/drawing/2016/5/10/chartex" xmlns:cx3="http://schemas.microsoft.com/office/drawing/2016/5/9/chartex" xmlns:cx2="http://schemas.microsoft.com/office/drawing/2015/10/21/chartex" xmlns:cx1="http://schemas.microsoft.com/office/drawing/2015/9/8/chartex" xmlns:cx="http://schemas.microsoft.com/office/drawing/2014/chartex">
+          <mc:Fallback>
             <w:pict>
-              <v:rect w14:anchorId="6372A89B" id="Rectangle 892" o:spid="_x0000_s1052" style="position:absolute;left:0;text-align:left;margin-left:754.3pt;margin-top:691.8pt;width:38.85pt;height:11.95pt;z-index:251513344;visibility:visible;mso-wrap-style:square;mso-width-percent:0;mso-height-percent:0;mso-wrap-distance-left:9pt;mso-wrap-distance-top:0;mso-wrap-distance-right:9pt;mso-wrap-distance-bottom:0;mso-position-horizontal:absolute;mso-position-horizontal-relative:text;mso-position-vertical:absolute;mso-position-vertical-relative:text;mso-width-percent:0;mso-height-percent:0;mso-width-relative:page;mso-height-relative:page;v-text-anchor:top" o:gfxdata="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" filled="f" stroked="f" strokeweight=".25pt">
+              <v:rect w14:anchorId="6372A89B" id="Rectangle 892" o:spid="_x0000_s1050" style="position:absolute;left:0;text-align:left;margin-left:754.3pt;margin-top:691.8pt;width:38.85pt;height:11.95pt;z-index:251513344;visibility:visible;mso-wrap-style:square;mso-width-percent:0;mso-height-percent:0;mso-wrap-distance-left:9pt;mso-wrap-distance-top:0;mso-wrap-distance-right:9pt;mso-wrap-distance-bottom:0;mso-position-horizontal:absolute;mso-position-horizontal-relative:text;mso-position-vertical:absolute;mso-position-vertical-relative:text;mso-width-percent:0;mso-height-percent:0;mso-width-relative:page;mso-height-relative:page;v-text-anchor:top" o:gfxdata="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" filled="f" stroked="f" strokeweight=".25pt">
                 <v:textbox inset="1pt,1pt,1pt,1pt">
                   <w:txbxContent>
                     <w:p>
                       <w:pPr>
-                        <w:pStyle w:val="ab"/>
+                        <w:pStyle w:val="a1"/>
                         <w:jc w:val="center"/>
                         <w:rPr>
                           <w:rFonts w:ascii="Times New Roman" w:hAnsi="Times New Roman"/>
@@ -5516,7 +5442,6 @@
                           <w:sz w:val="18"/>
                         </w:rPr>
                       </w:pPr>
-                      <w:proofErr w:type="spellStart"/>
                       <w:r>
                         <w:rPr>
                           <w:rFonts w:ascii="Times New Roman" w:hAnsi="Times New Roman"/>
@@ -5525,7 +5450,6 @@
                         </w:rPr>
                         <w:t>Подпись</w:t>
                       </w:r>
-                      <w:proofErr w:type="spellEnd"/>
                     </w:p>
                   </w:txbxContent>
                 </v:textbox>
@@ -5641,14 +5565,14 @@
               </wp:anchor>
             </w:drawing>
           </mc:Choice>
-          <mc:Fallback xmlns:w16cex="http://schemas.microsoft.com/office/word/2018/wordml/cex" xmlns:w16="http://schemas.microsoft.com/office/word/2018/wordml" xmlns:w16se="http://schemas.microsoft.com/office/word/2015/wordml/symex" xmlns:w16cid="http://schemas.microsoft.com/office/word/2016/wordml/cid" xmlns:am3d="http://schemas.microsoft.com/office/drawing/2017/model3d" xmlns:aink="http://schemas.microsoft.com/office/drawing/2016/ink" xmlns:cx8="http://schemas.microsoft.com/office/drawing/2016/5/14/chartex" xmlns:cx7="http://schemas.microsoft.com/office/drawing/2016/5/13/chartex" xmlns:cx6="http://schemas.microsoft.com/office/drawing/2016/5/12/chartex" xmlns:cx5="http://schemas.microsoft.com/office/drawing/2016/5/11/chartex" xmlns:cx4="http://schemas.microsoft.com/office/drawing/2016/5/10/chartex" xmlns:cx3="http://schemas.microsoft.com/office/drawing/2016/5/9/chartex" xmlns:cx2="http://schemas.microsoft.com/office/drawing/2015/10/21/chartex" xmlns:cx1="http://schemas.microsoft.com/office/drawing/2015/9/8/chartex" xmlns:cx="http://schemas.microsoft.com/office/drawing/2014/chartex">
+          <mc:Fallback>
             <w:pict>
-              <v:rect w14:anchorId="40BB21B1" id="Rectangle 891" o:spid="_x0000_s1053" style="position:absolute;left:0;text-align:left;margin-left:685.55pt;margin-top:691.8pt;width:65.15pt;height:11.95pt;z-index:251506176;visibility:visible;mso-wrap-style:square;mso-width-percent:0;mso-height-percent:0;mso-wrap-distance-left:9pt;mso-wrap-distance-top:0;mso-wrap-distance-right:9pt;mso-wrap-distance-bottom:0;mso-position-horizontal:absolute;mso-position-horizontal-relative:text;mso-position-vertical:absolute;mso-position-vertical-relative:text;mso-width-percent:0;mso-height-percent:0;mso-width-relative:page;mso-height-relative:page;v-text-anchor:top" o:gfxdata="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" filled="f" stroked="f" strokeweight=".25pt">
+              <v:rect w14:anchorId="40BB21B1" id="Rectangle 891" o:spid="_x0000_s1051" style="position:absolute;left:0;text-align:left;margin-left:685.55pt;margin-top:691.8pt;width:65.15pt;height:11.95pt;z-index:251506176;visibility:visible;mso-wrap-style:square;mso-width-percent:0;mso-height-percent:0;mso-wrap-distance-left:9pt;mso-wrap-distance-top:0;mso-wrap-distance-right:9pt;mso-wrap-distance-bottom:0;mso-position-horizontal:absolute;mso-position-horizontal-relative:text;mso-position-vertical:absolute;mso-position-vertical-relative:text;mso-width-percent:0;mso-height-percent:0;mso-width-relative:page;mso-height-relative:page;v-text-anchor:top" o:gfxdata="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" filled="f" stroked="f" strokeweight=".25pt">
                 <v:textbox inset="1pt,1pt,1pt,1pt">
                   <w:txbxContent>
                     <w:p>
                       <w:pPr>
-                        <w:pStyle w:val="ab"/>
+                        <w:pStyle w:val="a1"/>
                         <w:jc w:val="center"/>
                         <w:rPr>
                           <w:rFonts w:ascii="Times New Roman" w:hAnsi="Times New Roman"/>
@@ -5770,14 +5694,14 @@
               </wp:anchor>
             </w:drawing>
           </mc:Choice>
-          <mc:Fallback xmlns:w16cex="http://schemas.microsoft.com/office/word/2018/wordml/cex" xmlns:w16="http://schemas.microsoft.com/office/word/2018/wordml" xmlns:w16se="http://schemas.microsoft.com/office/word/2015/wordml/symex" xmlns:w16cid="http://schemas.microsoft.com/office/word/2016/wordml/cid" xmlns:am3d="http://schemas.microsoft.com/office/drawing/2017/model3d" xmlns:aink="http://schemas.microsoft.com/office/drawing/2016/ink" xmlns:cx8="http://schemas.microsoft.com/office/drawing/2016/5/14/chartex" xmlns:cx7="http://schemas.microsoft.com/office/drawing/2016/5/13/chartex" xmlns:cx6="http://schemas.microsoft.com/office/drawing/2016/5/12/chartex" xmlns:cx5="http://schemas.microsoft.com/office/drawing/2016/5/11/chartex" xmlns:cx4="http://schemas.microsoft.com/office/drawing/2016/5/10/chartex" xmlns:cx3="http://schemas.microsoft.com/office/drawing/2016/5/9/chartex" xmlns:cx2="http://schemas.microsoft.com/office/drawing/2015/10/21/chartex" xmlns:cx1="http://schemas.microsoft.com/office/drawing/2015/9/8/chartex" xmlns:cx="http://schemas.microsoft.com/office/drawing/2014/chartex">
+          <mc:Fallback>
             <w:pict>
-              <v:rect w14:anchorId="660865E8" id="Rectangle 889" o:spid="_x0000_s1054" style="position:absolute;left:0;text-align:left;margin-left:629.55pt;margin-top:691.8pt;width:22.3pt;height:11.95pt;z-index:251499008;visibility:visible;mso-wrap-style:square;mso-width-percent:0;mso-height-percent:0;mso-wrap-distance-left:9pt;mso-wrap-distance-top:0;mso-wrap-distance-right:9pt;mso-wrap-distance-bottom:0;mso-position-horizontal:absolute;mso-position-horizontal-relative:text;mso-position-vertical:absolute;mso-position-vertical-relative:text;mso-width-percent:0;mso-height-percent:0;mso-width-relative:page;mso-height-relative:page;v-text-anchor:top" o:gfxdata="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" filled="f" stroked="f" strokeweight=".25pt">
+              <v:rect w14:anchorId="660865E8" id="Rectangle 889" o:spid="_x0000_s1052" style="position:absolute;left:0;text-align:left;margin-left:629.55pt;margin-top:691.8pt;width:22.3pt;height:11.95pt;z-index:251499008;visibility:visible;mso-wrap-style:square;mso-width-percent:0;mso-height-percent:0;mso-wrap-distance-left:9pt;mso-wrap-distance-top:0;mso-wrap-distance-right:9pt;mso-wrap-distance-bottom:0;mso-position-horizontal:absolute;mso-position-horizontal-relative:text;mso-position-vertical:absolute;mso-position-vertical-relative:text;mso-width-percent:0;mso-height-percent:0;mso-width-relative:page;mso-height-relative:page;v-text-anchor:top" o:gfxdata="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" filled="f" stroked="f" strokeweight=".25pt">
                 <v:textbox inset="1pt,1pt,1pt,1pt">
                   <w:txbxContent>
                     <w:p>
                       <w:pPr>
-                        <w:pStyle w:val="ab"/>
+                        <w:pStyle w:val="a1"/>
                         <w:jc w:val="center"/>
                         <w:rPr>
                           <w:rFonts w:ascii="Times New Roman" w:hAnsi="Times New Roman"/>
@@ -5869,7 +5793,7 @@
               </wp:anchor>
             </w:drawing>
           </mc:Choice>
-          <mc:Fallback xmlns:w16cex="http://schemas.microsoft.com/office/word/2018/wordml/cex" xmlns:w16="http://schemas.microsoft.com/office/word/2018/wordml" xmlns:w16se="http://schemas.microsoft.com/office/word/2015/wordml/symex" xmlns:w16cid="http://schemas.microsoft.com/office/word/2016/wordml/cid" xmlns:am3d="http://schemas.microsoft.com/office/drawing/2017/model3d" xmlns:aink="http://schemas.microsoft.com/office/drawing/2016/ink" xmlns:cx8="http://schemas.microsoft.com/office/drawing/2016/5/14/chartex" xmlns:cx7="http://schemas.microsoft.com/office/drawing/2016/5/13/chartex" xmlns:cx6="http://schemas.microsoft.com/office/drawing/2016/5/12/chartex" xmlns:cx5="http://schemas.microsoft.com/office/drawing/2016/5/11/chartex" xmlns:cx4="http://schemas.microsoft.com/office/drawing/2016/5/10/chartex" xmlns:cx3="http://schemas.microsoft.com/office/drawing/2016/5/9/chartex" xmlns:cx2="http://schemas.microsoft.com/office/drawing/2015/10/21/chartex" xmlns:cx1="http://schemas.microsoft.com/office/drawing/2015/9/8/chartex" xmlns:cx="http://schemas.microsoft.com/office/drawing/2014/chartex">
+          <mc:Fallback xmlns:cx="http://schemas.microsoft.com/office/drawing/2014/chartex" xmlns:cx1="http://schemas.microsoft.com/office/drawing/2015/9/8/chartex" xmlns:cx2="http://schemas.microsoft.com/office/drawing/2015/10/21/chartex" xmlns:cx3="http://schemas.microsoft.com/office/drawing/2016/5/9/chartex" xmlns:cx4="http://schemas.microsoft.com/office/drawing/2016/5/10/chartex" xmlns:cx5="http://schemas.microsoft.com/office/drawing/2016/5/11/chartex" xmlns:cx6="http://schemas.microsoft.com/office/drawing/2016/5/12/chartex" xmlns:cx7="http://schemas.microsoft.com/office/drawing/2016/5/13/chartex" xmlns:cx8="http://schemas.microsoft.com/office/drawing/2016/5/14/chartex" xmlns:aink="http://schemas.microsoft.com/office/drawing/2016/ink" xmlns:am3d="http://schemas.microsoft.com/office/drawing/2017/model3d" xmlns:w16cid="http://schemas.microsoft.com/office/word/2016/wordml/cid" xmlns:w16se="http://schemas.microsoft.com/office/word/2015/wordml/symex" xmlns:w16="http://schemas.microsoft.com/office/word/2018/wordml" xmlns:w16cex="http://schemas.microsoft.com/office/word/2018/wordml/cex">
             <w:pict>
               <v:line w14:anchorId="33316AE1" id="Line 888" o:spid="_x0000_s1026" style="position:absolute;z-index:251491840;visibility:visible;mso-wrap-style:square;mso-width-percent:0;mso-height-percent:0;mso-wrap-distance-left:9pt;mso-wrap-distance-top:0;mso-wrap-distance-right:9pt;mso-wrap-distance-bottom:0;mso-position-horizontal:absolute;mso-position-horizontal-relative:text;mso-position-vertical:absolute;mso-position-vertical-relative:text;mso-width-percent:0;mso-height-percent:0;mso-width-relative:page;mso-height-relative:page" from="628.4pt,772.9pt" to="821.35pt,772.95pt" o:gfxdata="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" strokeweight="1pt"/>
             </w:pict>
@@ -5953,7 +5877,7 @@
               </wp:anchor>
             </w:drawing>
           </mc:Choice>
-          <mc:Fallback xmlns:w16cex="http://schemas.microsoft.com/office/word/2018/wordml/cex" xmlns:w16="http://schemas.microsoft.com/office/word/2018/wordml" xmlns:w16se="http://schemas.microsoft.com/office/word/2015/wordml/symex" xmlns:w16cid="http://schemas.microsoft.com/office/word/2016/wordml/cid" xmlns:am3d="http://schemas.microsoft.com/office/drawing/2017/model3d" xmlns:aink="http://schemas.microsoft.com/office/drawing/2016/ink" xmlns:cx8="http://schemas.microsoft.com/office/drawing/2016/5/14/chartex" xmlns:cx7="http://schemas.microsoft.com/office/drawing/2016/5/13/chartex" xmlns:cx6="http://schemas.microsoft.com/office/drawing/2016/5/12/chartex" xmlns:cx5="http://schemas.microsoft.com/office/drawing/2016/5/11/chartex" xmlns:cx4="http://schemas.microsoft.com/office/drawing/2016/5/10/chartex" xmlns:cx3="http://schemas.microsoft.com/office/drawing/2016/5/9/chartex" xmlns:cx2="http://schemas.microsoft.com/office/drawing/2015/10/21/chartex" xmlns:cx1="http://schemas.microsoft.com/office/drawing/2015/9/8/chartex" xmlns:cx="http://schemas.microsoft.com/office/drawing/2014/chartex">
+          <mc:Fallback xmlns:cx="http://schemas.microsoft.com/office/drawing/2014/chartex" xmlns:cx1="http://schemas.microsoft.com/office/drawing/2015/9/8/chartex" xmlns:cx2="http://schemas.microsoft.com/office/drawing/2015/10/21/chartex" xmlns:cx3="http://schemas.microsoft.com/office/drawing/2016/5/9/chartex" xmlns:cx4="http://schemas.microsoft.com/office/drawing/2016/5/10/chartex" xmlns:cx5="http://schemas.microsoft.com/office/drawing/2016/5/11/chartex" xmlns:cx6="http://schemas.microsoft.com/office/drawing/2016/5/12/chartex" xmlns:cx7="http://schemas.microsoft.com/office/drawing/2016/5/13/chartex" xmlns:cx8="http://schemas.microsoft.com/office/drawing/2016/5/14/chartex" xmlns:aink="http://schemas.microsoft.com/office/drawing/2016/ink" xmlns:am3d="http://schemas.microsoft.com/office/drawing/2017/model3d" xmlns:w16cid="http://schemas.microsoft.com/office/word/2016/wordml/cid" xmlns:w16se="http://schemas.microsoft.com/office/word/2015/wordml/symex" xmlns:w16="http://schemas.microsoft.com/office/word/2018/wordml" xmlns:w16cex="http://schemas.microsoft.com/office/word/2018/wordml/cex">
             <w:pict>
               <v:line w14:anchorId="78173AB1" id="Line 887" o:spid="_x0000_s1026" style="position:absolute;z-index:251484672;visibility:visible;mso-wrap-style:square;mso-width-percent:0;mso-height-percent:0;mso-wrap-distance-left:9pt;mso-wrap-distance-top:0;mso-wrap-distance-right:9pt;mso-wrap-distance-bottom:0;mso-position-horizontal:absolute;mso-position-horizontal-relative:text;mso-position-vertical:absolute;mso-position-vertical-relative:text;mso-width-percent:0;mso-height-percent:0;mso-width-relative:page;mso-height-relative:page" from="628.4pt,759.25pt" to="821.35pt,759.3pt" o:gfxdata="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" strokeweight="1pt"/>
             </w:pict>
@@ -6037,7 +5961,7 @@
               </wp:anchor>
             </w:drawing>
           </mc:Choice>
-          <mc:Fallback xmlns:w16cex="http://schemas.microsoft.com/office/word/2018/wordml/cex" xmlns:w16="http://schemas.microsoft.com/office/word/2018/wordml" xmlns:w16se="http://schemas.microsoft.com/office/word/2015/wordml/symex" xmlns:w16cid="http://schemas.microsoft.com/office/word/2016/wordml/cid" xmlns:am3d="http://schemas.microsoft.com/office/drawing/2017/model3d" xmlns:aink="http://schemas.microsoft.com/office/drawing/2016/ink" xmlns:cx8="http://schemas.microsoft.com/office/drawing/2016/5/14/chartex" xmlns:cx7="http://schemas.microsoft.com/office/drawing/2016/5/13/chartex" xmlns:cx6="http://schemas.microsoft.com/office/drawing/2016/5/12/chartex" xmlns:cx5="http://schemas.microsoft.com/office/drawing/2016/5/11/chartex" xmlns:cx4="http://schemas.microsoft.com/office/drawing/2016/5/10/chartex" xmlns:cx3="http://schemas.microsoft.com/office/drawing/2016/5/9/chartex" xmlns:cx2="http://schemas.microsoft.com/office/drawing/2015/10/21/chartex" xmlns:cx1="http://schemas.microsoft.com/office/drawing/2015/9/8/chartex" xmlns:cx="http://schemas.microsoft.com/office/drawing/2014/chartex">
+          <mc:Fallback xmlns:cx="http://schemas.microsoft.com/office/drawing/2014/chartex" xmlns:cx1="http://schemas.microsoft.com/office/drawing/2015/9/8/chartex" xmlns:cx2="http://schemas.microsoft.com/office/drawing/2015/10/21/chartex" xmlns:cx3="http://schemas.microsoft.com/office/drawing/2016/5/9/chartex" xmlns:cx4="http://schemas.microsoft.com/office/drawing/2016/5/10/chartex" xmlns:cx5="http://schemas.microsoft.com/office/drawing/2016/5/11/chartex" xmlns:cx6="http://schemas.microsoft.com/office/drawing/2016/5/12/chartex" xmlns:cx7="http://schemas.microsoft.com/office/drawing/2016/5/13/chartex" xmlns:cx8="http://schemas.microsoft.com/office/drawing/2016/5/14/chartex" xmlns:aink="http://schemas.microsoft.com/office/drawing/2016/ink" xmlns:am3d="http://schemas.microsoft.com/office/drawing/2017/model3d" xmlns:w16cid="http://schemas.microsoft.com/office/word/2016/wordml/cid" xmlns:w16se="http://schemas.microsoft.com/office/word/2015/wordml/symex" xmlns:w16="http://schemas.microsoft.com/office/word/2018/wordml" xmlns:w16cex="http://schemas.microsoft.com/office/word/2018/wordml/cex">
             <w:pict>
               <v:line w14:anchorId="45BA1AC5" id="Line 886" o:spid="_x0000_s1026" style="position:absolute;z-index:251477504;visibility:visible;mso-wrap-style:square;mso-width-percent:0;mso-height-percent:0;mso-wrap-distance-left:9pt;mso-wrap-distance-top:0;mso-wrap-distance-right:9pt;mso-wrap-distance-bottom:0;mso-position-horizontal:absolute;mso-position-horizontal-relative:text;mso-position-vertical:absolute;mso-position-vertical-relative:text;mso-width-percent:0;mso-height-percent:0;mso-width-relative:page;mso-height-relative:page" from="821.8pt,636.85pt" to="821.85pt,785.75pt" o:gfxdata="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" strokeweight="2pt"/>
             </w:pict>
@@ -6121,7 +6045,7 @@
               </wp:anchor>
             </w:drawing>
           </mc:Choice>
-          <mc:Fallback xmlns:w16cex="http://schemas.microsoft.com/office/word/2018/wordml/cex" xmlns:w16="http://schemas.microsoft.com/office/word/2018/wordml" xmlns:w16se="http://schemas.microsoft.com/office/word/2015/wordml/symex" xmlns:w16cid="http://schemas.microsoft.com/office/word/2016/wordml/cid" xmlns:am3d="http://schemas.microsoft.com/office/drawing/2017/model3d" xmlns:aink="http://schemas.microsoft.com/office/drawing/2016/ink" xmlns:cx8="http://schemas.microsoft.com/office/drawing/2016/5/14/chartex" xmlns:cx7="http://schemas.microsoft.com/office/drawing/2016/5/13/chartex" xmlns:cx6="http://schemas.microsoft.com/office/drawing/2016/5/12/chartex" xmlns:cx5="http://schemas.microsoft.com/office/drawing/2016/5/11/chartex" xmlns:cx4="http://schemas.microsoft.com/office/drawing/2016/5/10/chartex" xmlns:cx3="http://schemas.microsoft.com/office/drawing/2016/5/9/chartex" xmlns:cx2="http://schemas.microsoft.com/office/drawing/2015/10/21/chartex" xmlns:cx1="http://schemas.microsoft.com/office/drawing/2015/9/8/chartex" xmlns:cx="http://schemas.microsoft.com/office/drawing/2014/chartex">
+          <mc:Fallback xmlns:cx="http://schemas.microsoft.com/office/drawing/2014/chartex" xmlns:cx1="http://schemas.microsoft.com/office/drawing/2015/9/8/chartex" xmlns:cx2="http://schemas.microsoft.com/office/drawing/2015/10/21/chartex" xmlns:cx3="http://schemas.microsoft.com/office/drawing/2016/5/9/chartex" xmlns:cx4="http://schemas.microsoft.com/office/drawing/2016/5/10/chartex" xmlns:cx5="http://schemas.microsoft.com/office/drawing/2016/5/11/chartex" xmlns:cx6="http://schemas.microsoft.com/office/drawing/2016/5/12/chartex" xmlns:cx7="http://schemas.microsoft.com/office/drawing/2016/5/13/chartex" xmlns:cx8="http://schemas.microsoft.com/office/drawing/2016/5/14/chartex" xmlns:aink="http://schemas.microsoft.com/office/drawing/2016/ink" xmlns:am3d="http://schemas.microsoft.com/office/drawing/2017/model3d" xmlns:w16cid="http://schemas.microsoft.com/office/word/2016/wordml/cid" xmlns:w16se="http://schemas.microsoft.com/office/word/2015/wordml/symex" xmlns:w16="http://schemas.microsoft.com/office/word/2018/wordml" xmlns:w16cex="http://schemas.microsoft.com/office/word/2018/wordml/cex">
             <w:pict>
               <v:line w14:anchorId="7D32EF90" id="Line 885" o:spid="_x0000_s1026" style="position:absolute;z-index:251470336;visibility:visible;mso-wrap-style:square;mso-width-percent:0;mso-height-percent:0;mso-wrap-distance-left:9pt;mso-wrap-distance-top:0;mso-wrap-distance-right:9pt;mso-wrap-distance-bottom:0;mso-position-horizontal:absolute;mso-position-horizontal-relative:text;mso-position-vertical:absolute;mso-position-vertical-relative:text;mso-width-percent:0;mso-height-percent:0;mso-width-relative:page;mso-height-relative:page" from="794.15pt,636.5pt" to="794.2pt,786.15pt" o:gfxdata="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" strokeweight="2pt"/>
             </w:pict>
@@ -6205,7 +6129,7 @@
               </wp:anchor>
             </w:drawing>
           </mc:Choice>
-          <mc:Fallback xmlns:w16cex="http://schemas.microsoft.com/office/word/2018/wordml/cex" xmlns:w16="http://schemas.microsoft.com/office/word/2018/wordml" xmlns:w16se="http://schemas.microsoft.com/office/word/2015/wordml/symex" xmlns:w16cid="http://schemas.microsoft.com/office/word/2016/wordml/cid" xmlns:am3d="http://schemas.microsoft.com/office/drawing/2017/model3d" xmlns:aink="http://schemas.microsoft.com/office/drawing/2016/ink" xmlns:cx8="http://schemas.microsoft.com/office/drawing/2016/5/14/chartex" xmlns:cx7="http://schemas.microsoft.com/office/drawing/2016/5/13/chartex" xmlns:cx6="http://schemas.microsoft.com/office/drawing/2016/5/12/chartex" xmlns:cx5="http://schemas.microsoft.com/office/drawing/2016/5/11/chartex" xmlns:cx4="http://schemas.microsoft.com/office/drawing/2016/5/10/chartex" xmlns:cx3="http://schemas.microsoft.com/office/drawing/2016/5/9/chartex" xmlns:cx2="http://schemas.microsoft.com/office/drawing/2015/10/21/chartex" xmlns:cx1="http://schemas.microsoft.com/office/drawing/2015/9/8/chartex" xmlns:cx="http://schemas.microsoft.com/office/drawing/2014/chartex">
+          <mc:Fallback xmlns:cx="http://schemas.microsoft.com/office/drawing/2014/chartex" xmlns:cx1="http://schemas.microsoft.com/office/drawing/2015/9/8/chartex" xmlns:cx2="http://schemas.microsoft.com/office/drawing/2015/10/21/chartex" xmlns:cx3="http://schemas.microsoft.com/office/drawing/2016/5/9/chartex" xmlns:cx4="http://schemas.microsoft.com/office/drawing/2016/5/10/chartex" xmlns:cx5="http://schemas.microsoft.com/office/drawing/2016/5/11/chartex" xmlns:cx6="http://schemas.microsoft.com/office/drawing/2016/5/12/chartex" xmlns:cx7="http://schemas.microsoft.com/office/drawing/2016/5/13/chartex" xmlns:cx8="http://schemas.microsoft.com/office/drawing/2016/5/14/chartex" xmlns:aink="http://schemas.microsoft.com/office/drawing/2016/ink" xmlns:am3d="http://schemas.microsoft.com/office/drawing/2017/model3d" xmlns:w16cid="http://schemas.microsoft.com/office/word/2016/wordml/cid" xmlns:w16se="http://schemas.microsoft.com/office/word/2015/wordml/symex" xmlns:w16="http://schemas.microsoft.com/office/word/2018/wordml" xmlns:w16cex="http://schemas.microsoft.com/office/word/2018/wordml/cex">
             <w:pict>
               <v:line w14:anchorId="198D47DB" id="Line 884" o:spid="_x0000_s1026" style="position:absolute;z-index:251463168;visibility:visible;mso-wrap-style:square;mso-width-percent:0;mso-height-percent:0;mso-wrap-distance-left:9pt;mso-wrap-distance-top:0;mso-wrap-distance-right:9pt;mso-wrap-distance-bottom:0;mso-position-horizontal:absolute;mso-position-horizontal-relative:text;mso-position-vertical:absolute;mso-position-vertical-relative:text;mso-width-percent:0;mso-height-percent:0;mso-width-relative:page;mso-height-relative:page" from="752.7pt,636.85pt" to="752.75pt,786.15pt" o:gfxdata="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" strokeweight="2pt"/>
             </w:pict>
@@ -6289,7 +6213,7 @@
               </wp:anchor>
             </w:drawing>
           </mc:Choice>
-          <mc:Fallback xmlns:w16cex="http://schemas.microsoft.com/office/word/2018/wordml/cex" xmlns:w16="http://schemas.microsoft.com/office/word/2018/wordml" xmlns:w16se="http://schemas.microsoft.com/office/word/2015/wordml/symex" xmlns:w16cid="http://schemas.microsoft.com/office/word/2016/wordml/cid" xmlns:am3d="http://schemas.microsoft.com/office/drawing/2017/model3d" xmlns:aink="http://schemas.microsoft.com/office/drawing/2016/ink" xmlns:cx8="http://schemas.microsoft.com/office/drawing/2016/5/14/chartex" xmlns:cx7="http://schemas.microsoft.com/office/drawing/2016/5/13/chartex" xmlns:cx6="http://schemas.microsoft.com/office/drawing/2016/5/12/chartex" xmlns:cx5="http://schemas.microsoft.com/office/drawing/2016/5/11/chartex" xmlns:cx4="http://schemas.microsoft.com/office/drawing/2016/5/10/chartex" xmlns:cx3="http://schemas.microsoft.com/office/drawing/2016/5/9/chartex" xmlns:cx2="http://schemas.microsoft.com/office/drawing/2015/10/21/chartex" xmlns:cx1="http://schemas.microsoft.com/office/drawing/2015/9/8/chartex" xmlns:cx="http://schemas.microsoft.com/office/drawing/2014/chartex">
+          <mc:Fallback xmlns:cx="http://schemas.microsoft.com/office/drawing/2014/chartex" xmlns:cx1="http://schemas.microsoft.com/office/drawing/2015/9/8/chartex" xmlns:cx2="http://schemas.microsoft.com/office/drawing/2015/10/21/chartex" xmlns:cx3="http://schemas.microsoft.com/office/drawing/2016/5/9/chartex" xmlns:cx4="http://schemas.microsoft.com/office/drawing/2016/5/10/chartex" xmlns:cx5="http://schemas.microsoft.com/office/drawing/2016/5/11/chartex" xmlns:cx6="http://schemas.microsoft.com/office/drawing/2016/5/12/chartex" xmlns:cx7="http://schemas.microsoft.com/office/drawing/2016/5/13/chartex" xmlns:cx8="http://schemas.microsoft.com/office/drawing/2016/5/14/chartex" xmlns:aink="http://schemas.microsoft.com/office/drawing/2016/ink" xmlns:am3d="http://schemas.microsoft.com/office/drawing/2017/model3d" xmlns:w16cid="http://schemas.microsoft.com/office/word/2016/wordml/cid" xmlns:w16se="http://schemas.microsoft.com/office/word/2015/wordml/symex" xmlns:w16="http://schemas.microsoft.com/office/word/2018/wordml" xmlns:w16cex="http://schemas.microsoft.com/office/word/2018/wordml/cex">
             <w:pict>
               <v:line w14:anchorId="559EFC90" id="Line 882" o:spid="_x0000_s1026" style="position:absolute;z-index:251442688;visibility:visible;mso-wrap-style:square;mso-width-percent:0;mso-height-percent:0;mso-wrap-distance-left:9pt;mso-wrap-distance-top:0;mso-wrap-distance-right:9pt;mso-wrap-distance-bottom:0;mso-position-horizontal:absolute;mso-position-horizontal-relative:text;mso-position-vertical:absolute;mso-position-vertical-relative:text;mso-width-percent:0;mso-height-percent:0;mso-width-relative:page;mso-height-relative:page" from="821.5pt,677.3pt" to="1133.85pt,677.35pt" o:gfxdata="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" strokeweight="2pt"/>
             </w:pict>
@@ -6373,7 +6297,7 @@
               </wp:anchor>
             </w:drawing>
           </mc:Choice>
-          <mc:Fallback xmlns:w16cex="http://schemas.microsoft.com/office/word/2018/wordml/cex" xmlns:w16="http://schemas.microsoft.com/office/word/2018/wordml" xmlns:w16se="http://schemas.microsoft.com/office/word/2015/wordml/symex" xmlns:w16cid="http://schemas.microsoft.com/office/word/2016/wordml/cid" xmlns:am3d="http://schemas.microsoft.com/office/drawing/2017/model3d" xmlns:aink="http://schemas.microsoft.com/office/drawing/2016/ink" xmlns:cx8="http://schemas.microsoft.com/office/drawing/2016/5/14/chartex" xmlns:cx7="http://schemas.microsoft.com/office/drawing/2016/5/13/chartex" xmlns:cx6="http://schemas.microsoft.com/office/drawing/2016/5/12/chartex" xmlns:cx5="http://schemas.microsoft.com/office/drawing/2016/5/11/chartex" xmlns:cx4="http://schemas.microsoft.com/office/drawing/2016/5/10/chartex" xmlns:cx3="http://schemas.microsoft.com/office/drawing/2016/5/9/chartex" xmlns:cx2="http://schemas.microsoft.com/office/drawing/2015/10/21/chartex" xmlns:cx1="http://schemas.microsoft.com/office/drawing/2015/9/8/chartex" xmlns:cx="http://schemas.microsoft.com/office/drawing/2014/chartex">
+          <mc:Fallback xmlns:cx="http://schemas.microsoft.com/office/drawing/2014/chartex" xmlns:cx1="http://schemas.microsoft.com/office/drawing/2015/9/8/chartex" xmlns:cx2="http://schemas.microsoft.com/office/drawing/2015/10/21/chartex" xmlns:cx3="http://schemas.microsoft.com/office/drawing/2016/5/9/chartex" xmlns:cx4="http://schemas.microsoft.com/office/drawing/2016/5/10/chartex" xmlns:cx5="http://schemas.microsoft.com/office/drawing/2016/5/11/chartex" xmlns:cx6="http://schemas.microsoft.com/office/drawing/2016/5/12/chartex" xmlns:cx7="http://schemas.microsoft.com/office/drawing/2016/5/13/chartex" xmlns:cx8="http://schemas.microsoft.com/office/drawing/2016/5/14/chartex" xmlns:aink="http://schemas.microsoft.com/office/drawing/2016/ink" xmlns:am3d="http://schemas.microsoft.com/office/drawing/2017/model3d" xmlns:w16cid="http://schemas.microsoft.com/office/word/2016/wordml/cid" xmlns:w16se="http://schemas.microsoft.com/office/word/2015/wordml/symex" xmlns:w16="http://schemas.microsoft.com/office/word/2018/wordml" xmlns:w16cex="http://schemas.microsoft.com/office/word/2018/wordml/cex">
             <w:pict>
               <v:line w14:anchorId="703904BC" id="Line 942" o:spid="_x0000_s1026" style="position:absolute;z-index:251751936;visibility:visible;mso-wrap-style:square;mso-width-percent:0;mso-height-percent:0;mso-wrap-distance-left:9pt;mso-wrap-distance-top:0;mso-wrap-distance-right:9pt;mso-wrap-distance-bottom:0;mso-position-horizontal:absolute;mso-position-horizontal-relative:text;mso-position-vertical:absolute;mso-position-vertical-relative:text;mso-width-percent:0;mso-height-percent:0;mso-width-relative:page;mso-height-relative:page" from="628.4pt,676.95pt" to="821.35pt,677pt" o:gfxdata="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" strokeweight="1pt"/>
             </w:pict>
@@ -6457,7 +6381,7 @@
               </wp:anchor>
             </w:drawing>
           </mc:Choice>
-          <mc:Fallback xmlns:w16cex="http://schemas.microsoft.com/office/word/2018/wordml/cex" xmlns:w16="http://schemas.microsoft.com/office/word/2018/wordml" xmlns:w16se="http://schemas.microsoft.com/office/word/2015/wordml/symex" xmlns:w16cid="http://schemas.microsoft.com/office/word/2016/wordml/cid" xmlns:am3d="http://schemas.microsoft.com/office/drawing/2017/model3d" xmlns:aink="http://schemas.microsoft.com/office/drawing/2016/ink" xmlns:cx8="http://schemas.microsoft.com/office/drawing/2016/5/14/chartex" xmlns:cx7="http://schemas.microsoft.com/office/drawing/2016/5/13/chartex" xmlns:cx6="http://schemas.microsoft.com/office/drawing/2016/5/12/chartex" xmlns:cx5="http://schemas.microsoft.com/office/drawing/2016/5/11/chartex" xmlns:cx4="http://schemas.microsoft.com/office/drawing/2016/5/10/chartex" xmlns:cx3="http://schemas.microsoft.com/office/drawing/2016/5/9/chartex" xmlns:cx2="http://schemas.microsoft.com/office/drawing/2015/10/21/chartex" xmlns:cx1="http://schemas.microsoft.com/office/drawing/2015/9/8/chartex" xmlns:cx="http://schemas.microsoft.com/office/drawing/2014/chartex">
+          <mc:Fallback xmlns:cx="http://schemas.microsoft.com/office/drawing/2014/chartex" xmlns:cx1="http://schemas.microsoft.com/office/drawing/2015/9/8/chartex" xmlns:cx2="http://schemas.microsoft.com/office/drawing/2015/10/21/chartex" xmlns:cx3="http://schemas.microsoft.com/office/drawing/2016/5/9/chartex" xmlns:cx4="http://schemas.microsoft.com/office/drawing/2016/5/10/chartex" xmlns:cx5="http://schemas.microsoft.com/office/drawing/2016/5/11/chartex" xmlns:cx6="http://schemas.microsoft.com/office/drawing/2016/5/12/chartex" xmlns:cx7="http://schemas.microsoft.com/office/drawing/2016/5/13/chartex" xmlns:cx8="http://schemas.microsoft.com/office/drawing/2016/5/14/chartex" xmlns:aink="http://schemas.microsoft.com/office/drawing/2016/ink" xmlns:am3d="http://schemas.microsoft.com/office/drawing/2017/model3d" xmlns:w16cid="http://schemas.microsoft.com/office/word/2016/wordml/cid" xmlns:w16se="http://schemas.microsoft.com/office/word/2015/wordml/symex" xmlns:w16="http://schemas.microsoft.com/office/word/2018/wordml" xmlns:w16cex="http://schemas.microsoft.com/office/word/2018/wordml/cex">
             <w:pict>
               <v:line w14:anchorId="44B0EC6E" id="Line 943" o:spid="_x0000_s1026" style="position:absolute;z-index:251424256;visibility:visible;mso-wrap-style:square;mso-width-percent:0;mso-height-percent:0;mso-wrap-distance-left:9pt;mso-wrap-distance-top:0;mso-wrap-distance-right:9pt;mso-wrap-distance-bottom:0;mso-position-horizontal:absolute;mso-position-horizontal-relative:text;mso-position-vertical:absolute;mso-position-vertical-relative:text;mso-width-percent:0;mso-height-percent:0;mso-width-relative:page;mso-height-relative:page" from="628.3pt,635.7pt" to="628.35pt,785.05pt" o:gfxdata="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" strokeweight="2pt"/>
             </w:pict>
@@ -6553,13 +6477,13 @@
               </wp:anchor>
             </w:drawing>
           </mc:Choice>
-          <mc:Fallback xmlns:w16cex="http://schemas.microsoft.com/office/word/2018/wordml/cex" xmlns:w16="http://schemas.microsoft.com/office/word/2018/wordml" xmlns:w16se="http://schemas.microsoft.com/office/word/2015/wordml/symex" xmlns:w16cid="http://schemas.microsoft.com/office/word/2016/wordml/cid" xmlns:am3d="http://schemas.microsoft.com/office/drawing/2017/model3d" xmlns:aink="http://schemas.microsoft.com/office/drawing/2016/ink" xmlns:cx8="http://schemas.microsoft.com/office/drawing/2016/5/14/chartex" xmlns:cx7="http://schemas.microsoft.com/office/drawing/2016/5/13/chartex" xmlns:cx6="http://schemas.microsoft.com/office/drawing/2016/5/12/chartex" xmlns:cx5="http://schemas.microsoft.com/office/drawing/2016/5/11/chartex" xmlns:cx4="http://schemas.microsoft.com/office/drawing/2016/5/10/chartex" xmlns:cx3="http://schemas.microsoft.com/office/drawing/2016/5/9/chartex" xmlns:cx2="http://schemas.microsoft.com/office/drawing/2015/10/21/chartex" xmlns:cx1="http://schemas.microsoft.com/office/drawing/2015/9/8/chartex" xmlns:cx="http://schemas.microsoft.com/office/drawing/2014/chartex">
+          <mc:Fallback>
             <w:pict>
               <v:shapetype w14:anchorId="307771E9" id="_x0000_t202" coordsize="21600,21600" o:spt="202" path="m,l,21600r21600,l21600,xe">
                 <v:stroke joinstyle="miter"/>
                 <v:path gradientshapeok="t" o:connecttype="rect"/>
               </v:shapetype>
-              <v:shape id="Text Box 944" o:spid="_x0000_s1055" type="#_x0000_t202" style="position:absolute;left:0;text-align:left;margin-left:999.5pt;margin-top:694.4pt;width:14.3pt;height:41.25pt;z-index:251418112;visibility:visible;mso-wrap-style:square;mso-width-percent:0;mso-height-percent:0;mso-wrap-distance-left:9pt;mso-wrap-distance-top:0;mso-wrap-distance-right:9pt;mso-wrap-distance-bottom:0;mso-position-horizontal:absolute;mso-position-horizontal-relative:text;mso-position-vertical:absolute;mso-position-vertical-relative:text;mso-width-percent:0;mso-height-percent:0;mso-width-relative:page;mso-height-relative:page;v-text-anchor:top" o:gfxdata="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" filled="f" stroked="f">
+              <v:shape id="Text Box 944" o:spid="_x0000_s1053" type="#_x0000_t202" style="position:absolute;left:0;text-align:left;margin-left:999.5pt;margin-top:694.4pt;width:14.3pt;height:41.25pt;z-index:251418112;visibility:visible;mso-wrap-style:square;mso-width-percent:0;mso-height-percent:0;mso-wrap-distance-left:9pt;mso-wrap-distance-top:0;mso-wrap-distance-right:9pt;mso-wrap-distance-bottom:0;mso-position-horizontal:absolute;mso-position-horizontal-relative:text;mso-position-vertical:absolute;mso-position-vertical-relative:text;mso-width-percent:0;mso-height-percent:0;mso-width-relative:page;mso-height-relative:page;v-text-anchor:top" o:gfxdata="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" filled="f" stroked="f">
                 <v:textbox>
                   <w:txbxContent>
                     <w:p>
@@ -7476,7 +7400,7 @@
 </file>
 
 <file path=customXml/itemProps1.xml><?xml version="1.0" encoding="utf-8"?>
-<ds:datastoreItem xmlns:ds="http://schemas.openxmlformats.org/officeDocument/2006/customXml" ds:itemID="{99F86523-5BF9-485D-9F2B-A5E5FF322E47}">
+<ds:datastoreItem xmlns:ds="http://schemas.openxmlformats.org/officeDocument/2006/customXml" ds:itemID="{7422E016-DC39-493A-81B3-4CD0B9605D46}">
   <ds:schemaRefs>
     <ds:schemaRef ds:uri="http://schemas.openxmlformats.org/officeDocument/2006/bibliography"/>
   </ds:schemaRefs>

--- a/Documentation/DiagramsWithFrames/4-deployment-diagram.docx
+++ b/Documentation/DiagramsWithFrames/4-deployment-diagram.docx
@@ -8,7 +8,7 @@
         <w:tabs>
           <w:tab w:val="left" w:pos="142"/>
         </w:tabs>
-        <w:spacing w:before="2400"/>
+        <w:spacing w:before="2200"/>
         <w:ind w:left="794"/>
         <w:jc w:val="center"/>
         <w:rPr>
@@ -16,13 +16,505 @@
           <w:lang w:val="ru-RU"/>
         </w:rPr>
       </w:pPr>
+      <w:r>
+        <w:rPr>
+          <w:noProof/>
+          <w:lang w:val="ru-RU"/>
+        </w:rPr>
+        <mc:AlternateContent>
+          <mc:Choice Requires="wps">
+            <w:drawing>
+              <wp:anchor distT="0" distB="0" distL="114300" distR="114300" simplePos="0" relativeHeight="251896320" behindDoc="0" locked="0" layoutInCell="1" allowOverlap="1" wp14:anchorId="6BA30F71" wp14:editId="4624E00E">
+                <wp:simplePos x="0" y="0"/>
+                <wp:positionH relativeFrom="column">
+                  <wp:posOffset>12721389</wp:posOffset>
+                </wp:positionH>
+                <wp:positionV relativeFrom="paragraph">
+                  <wp:posOffset>8969542</wp:posOffset>
+                </wp:positionV>
+                <wp:extent cx="176464" cy="151765"/>
+                <wp:effectExtent l="0" t="0" r="0" b="635"/>
+                <wp:wrapNone/>
+                <wp:docPr id="51" name="Rectangle 889"/>
+                <wp:cNvGraphicFramePr>
+                  <a:graphicFrameLocks xmlns:a="http://schemas.openxmlformats.org/drawingml/2006/main"/>
+                </wp:cNvGraphicFramePr>
+                <a:graphic xmlns:a="http://schemas.openxmlformats.org/drawingml/2006/main">
+                  <a:graphicData uri="http://schemas.microsoft.com/office/word/2010/wordprocessingShape">
+                    <wps:wsp>
+                      <wps:cNvSpPr>
+                        <a:spLocks noChangeArrowheads="1"/>
+                      </wps:cNvSpPr>
+                      <wps:spPr bwMode="auto">
+                        <a:xfrm>
+                          <a:off x="0" y="0"/>
+                          <a:ext cx="176464" cy="151765"/>
+                        </a:xfrm>
+                        <a:prstGeom prst="rect">
+                          <a:avLst/>
+                        </a:prstGeom>
+                        <a:noFill/>
+                        <a:ln>
+                          <a:noFill/>
+                        </a:ln>
+                        <a:effectLst/>
+                        <a:extLst>
+                          <a:ext uri="{909E8E84-426E-40DD-AFC4-6F175D3DCCD1}">
+                            <a14:hiddenFill xmlns:a14="http://schemas.microsoft.com/office/drawing/2010/main">
+                              <a:solidFill>
+                                <a:srgbClr val="FFFFFF"/>
+                              </a:solidFill>
+                            </a14:hiddenFill>
+                          </a:ext>
+                          <a:ext uri="{91240B29-F687-4F45-9708-019B960494DF}">
+                            <a14:hiddenLine xmlns:a14="http://schemas.microsoft.com/office/drawing/2010/main" w="3175">
+                              <a:solidFill>
+                                <a:srgbClr val="000000"/>
+                              </a:solidFill>
+                              <a:miter lim="800000"/>
+                              <a:headEnd/>
+                              <a:tailEnd/>
+                            </a14:hiddenLine>
+                          </a:ext>
+                          <a:ext uri="{AF507438-7753-43E0-B8FC-AC1667EBCBE1}">
+                            <a14:hiddenEffects xmlns:a14="http://schemas.microsoft.com/office/drawing/2010/main">
+                              <a:effectLst/>
+                            </a14:hiddenEffects>
+                          </a:ext>
+                        </a:extLst>
+                      </wps:spPr>
+                      <wps:txbx>
+                        <w:txbxContent>
+                          <w:p>
+                            <w:pPr>
+                              <w:pStyle w:val="a1"/>
+                              <w:jc w:val="center"/>
+                              <w:rPr>
+                                <w:rFonts w:ascii="Times New Roman" w:hAnsi="Times New Roman"/>
+                                <w:sz w:val="18"/>
+                                <w:lang w:val="ru-RU"/>
+                              </w:rPr>
+                            </w:pPr>
+                            <w:r>
+                              <w:rPr>
+                                <w:rFonts w:ascii="Times New Roman" w:hAnsi="Times New Roman"/>
+                                <w:sz w:val="18"/>
+                                <w:lang w:val="ru-RU"/>
+                              </w:rPr>
+                              <w:t>У</w:t>
+                            </w:r>
+                          </w:p>
+                        </w:txbxContent>
+                      </wps:txbx>
+                      <wps:bodyPr rot="0" vert="horz" wrap="square" lIns="12700" tIns="12700" rIns="12700" bIns="12700" anchor="t" anchorCtr="0" upright="1">
+                        <a:noAutofit/>
+                      </wps:bodyPr>
+                    </wps:wsp>
+                  </a:graphicData>
+                </a:graphic>
+                <wp14:sizeRelH relativeFrom="page">
+                  <wp14:pctWidth>0</wp14:pctWidth>
+                </wp14:sizeRelH>
+                <wp14:sizeRelV relativeFrom="page">
+                  <wp14:pctHeight>0</wp14:pctHeight>
+                </wp14:sizeRelV>
+              </wp:anchor>
+            </w:drawing>
+          </mc:Choice>
+          <mc:Fallback>
+            <w:pict>
+              <v:rect w14:anchorId="6BA30F71" id="Rectangle 889" o:spid="_x0000_s1026" style="position:absolute;left:0;text-align:left;margin-left:1001.7pt;margin-top:706.25pt;width:13.9pt;height:11.95pt;z-index:251896320;visibility:visible;mso-wrap-style:square;mso-width-percent:0;mso-height-percent:0;mso-wrap-distance-left:9pt;mso-wrap-distance-top:0;mso-wrap-distance-right:9pt;mso-wrap-distance-bottom:0;mso-position-horizontal:absolute;mso-position-horizontal-relative:text;mso-position-vertical:absolute;mso-position-vertical-relative:text;mso-width-percent:0;mso-height-percent:0;mso-width-relative:page;mso-height-relative:page;v-text-anchor:top" o:gfxdata="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" filled="f" stroked="f" strokeweight=".25pt">
+                <v:textbox inset="1pt,1pt,1pt,1pt">
+                  <w:txbxContent>
+                    <w:p>
+                      <w:pPr>
+                        <w:pStyle w:val="a1"/>
+                        <w:jc w:val="center"/>
+                        <w:rPr>
+                          <w:rFonts w:ascii="Times New Roman" w:hAnsi="Times New Roman"/>
+                          <w:sz w:val="18"/>
+                          <w:lang w:val="ru-RU"/>
+                        </w:rPr>
+                      </w:pPr>
+                      <w:r>
+                        <w:rPr>
+                          <w:rFonts w:ascii="Times New Roman" w:hAnsi="Times New Roman"/>
+                          <w:sz w:val="18"/>
+                          <w:lang w:val="ru-RU"/>
+                        </w:rPr>
+                        <w:t>У</w:t>
+                      </w:r>
+                    </w:p>
+                  </w:txbxContent>
+                </v:textbox>
+              </v:rect>
+            </w:pict>
+          </mc:Fallback>
+        </mc:AlternateContent>
+      </w:r>
+      <w:r>
+        <w:rPr>
+          <w:noProof/>
+          <w:lang w:val="ru-RU"/>
+        </w:rPr>
+        <mc:AlternateContent>
+          <mc:Choice Requires="wps">
+            <w:drawing>
+              <wp:anchor distT="0" distB="0" distL="114300" distR="114300" simplePos="0" relativeHeight="251894272" behindDoc="0" locked="0" layoutInCell="1" allowOverlap="1" wp14:anchorId="2C13E7A2" wp14:editId="4B327DB5">
+                <wp:simplePos x="0" y="0"/>
+                <wp:positionH relativeFrom="column">
+                  <wp:posOffset>8325820</wp:posOffset>
+                </wp:positionH>
+                <wp:positionV relativeFrom="paragraph">
+                  <wp:posOffset>8785225</wp:posOffset>
+                </wp:positionV>
+                <wp:extent cx="312821" cy="151765"/>
+                <wp:effectExtent l="0" t="0" r="0" b="635"/>
+                <wp:wrapNone/>
+                <wp:docPr id="50" name="Rectangle 889"/>
+                <wp:cNvGraphicFramePr>
+                  <a:graphicFrameLocks xmlns:a="http://schemas.openxmlformats.org/drawingml/2006/main"/>
+                </wp:cNvGraphicFramePr>
+                <a:graphic xmlns:a="http://schemas.openxmlformats.org/drawingml/2006/main">
+                  <a:graphicData uri="http://schemas.microsoft.com/office/word/2010/wordprocessingShape">
+                    <wps:wsp>
+                      <wps:cNvSpPr>
+                        <a:spLocks noChangeArrowheads="1"/>
+                      </wps:cNvSpPr>
+                      <wps:spPr bwMode="auto">
+                        <a:xfrm>
+                          <a:off x="0" y="0"/>
+                          <a:ext cx="312821" cy="151765"/>
+                        </a:xfrm>
+                        <a:prstGeom prst="rect">
+                          <a:avLst/>
+                        </a:prstGeom>
+                        <a:noFill/>
+                        <a:ln>
+                          <a:noFill/>
+                        </a:ln>
+                        <a:effectLst/>
+                        <a:extLst>
+                          <a:ext uri="{909E8E84-426E-40DD-AFC4-6F175D3DCCD1}">
+                            <a14:hiddenFill xmlns:a14="http://schemas.microsoft.com/office/drawing/2010/main">
+                              <a:solidFill>
+                                <a:srgbClr val="FFFFFF"/>
+                              </a:solidFill>
+                            </a14:hiddenFill>
+                          </a:ext>
+                          <a:ext uri="{91240B29-F687-4F45-9708-019B960494DF}">
+                            <a14:hiddenLine xmlns:a14="http://schemas.microsoft.com/office/drawing/2010/main" w="3175">
+                              <a:solidFill>
+                                <a:srgbClr val="000000"/>
+                              </a:solidFill>
+                              <a:miter lim="800000"/>
+                              <a:headEnd/>
+                              <a:tailEnd/>
+                            </a14:hiddenLine>
+                          </a:ext>
+                          <a:ext uri="{AF507438-7753-43E0-B8FC-AC1667EBCBE1}">
+                            <a14:hiddenEffects xmlns:a14="http://schemas.microsoft.com/office/drawing/2010/main">
+                              <a:effectLst/>
+                            </a14:hiddenEffects>
+                          </a:ext>
+                        </a:extLst>
+                      </wps:spPr>
+                      <wps:txbx>
+                        <w:txbxContent>
+                          <w:p>
+                            <w:pPr>
+                              <w:pStyle w:val="a1"/>
+                              <w:jc w:val="center"/>
+                              <w:rPr>
+                                <w:rFonts w:ascii="Times New Roman" w:hAnsi="Times New Roman"/>
+                                <w:sz w:val="18"/>
+                                <w:lang w:val="ru-RU"/>
+                              </w:rPr>
+                            </w:pPr>
+                            <w:r>
+                              <w:rPr>
+                                <w:rFonts w:ascii="Times New Roman" w:hAnsi="Times New Roman"/>
+                                <w:sz w:val="18"/>
+                                <w:lang w:val="ru-RU"/>
+                              </w:rPr>
+                              <w:t>Лист</w:t>
+                            </w:r>
+                          </w:p>
+                        </w:txbxContent>
+                      </wps:txbx>
+                      <wps:bodyPr rot="0" vert="horz" wrap="square" lIns="12700" tIns="12700" rIns="12700" bIns="12700" anchor="t" anchorCtr="0" upright="1">
+                        <a:noAutofit/>
+                      </wps:bodyPr>
+                    </wps:wsp>
+                  </a:graphicData>
+                </a:graphic>
+                <wp14:sizeRelH relativeFrom="page">
+                  <wp14:pctWidth>0</wp14:pctWidth>
+                </wp14:sizeRelH>
+                <wp14:sizeRelV relativeFrom="page">
+                  <wp14:pctHeight>0</wp14:pctHeight>
+                </wp14:sizeRelV>
+              </wp:anchor>
+            </w:drawing>
+          </mc:Choice>
+          <mc:Fallback>
+            <w:pict>
+              <v:rect w14:anchorId="2C13E7A2" id="_x0000_s1027" style="position:absolute;left:0;text-align:left;margin-left:655.6pt;margin-top:691.75pt;width:24.65pt;height:11.95pt;z-index:251894272;visibility:visible;mso-wrap-style:square;mso-width-percent:0;mso-height-percent:0;mso-wrap-distance-left:9pt;mso-wrap-distance-top:0;mso-wrap-distance-right:9pt;mso-wrap-distance-bottom:0;mso-position-horizontal:absolute;mso-position-horizontal-relative:text;mso-position-vertical:absolute;mso-position-vertical-relative:text;mso-width-percent:0;mso-height-percent:0;mso-width-relative:page;mso-height-relative:page;v-text-anchor:top" o:gfxdata="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" filled="f" stroked="f" strokeweight=".25pt">
+                <v:textbox inset="1pt,1pt,1pt,1pt">
+                  <w:txbxContent>
+                    <w:p>
+                      <w:pPr>
+                        <w:pStyle w:val="a1"/>
+                        <w:jc w:val="center"/>
+                        <w:rPr>
+                          <w:rFonts w:ascii="Times New Roman" w:hAnsi="Times New Roman"/>
+                          <w:sz w:val="18"/>
+                          <w:lang w:val="ru-RU"/>
+                        </w:rPr>
+                      </w:pPr>
+                      <w:r>
+                        <w:rPr>
+                          <w:rFonts w:ascii="Times New Roman" w:hAnsi="Times New Roman"/>
+                          <w:sz w:val="18"/>
+                          <w:lang w:val="ru-RU"/>
+                        </w:rPr>
+                        <w:t>Лист</w:t>
+                      </w:r>
+                    </w:p>
+                  </w:txbxContent>
+                </v:textbox>
+              </v:rect>
+            </w:pict>
+          </mc:Fallback>
+        </mc:AlternateContent>
+      </w:r>
+      <w:r>
+        <w:rPr>
+          <w:noProof/>
+          <w:lang w:val="ru-RU"/>
+        </w:rPr>
+        <mc:AlternateContent>
+          <mc:Choice Requires="wps">
+            <w:drawing>
+              <wp:anchor distT="0" distB="0" distL="114300" distR="114300" simplePos="0" relativeHeight="251499008" behindDoc="0" locked="0" layoutInCell="1" allowOverlap="1" wp14:anchorId="660865E8" wp14:editId="48568217">
+                <wp:simplePos x="0" y="0"/>
+                <wp:positionH relativeFrom="column">
+                  <wp:posOffset>7996655</wp:posOffset>
+                </wp:positionH>
+                <wp:positionV relativeFrom="paragraph">
+                  <wp:posOffset>8784590</wp:posOffset>
+                </wp:positionV>
+                <wp:extent cx="312821" cy="151765"/>
+                <wp:effectExtent l="0" t="0" r="0" b="635"/>
+                <wp:wrapNone/>
+                <wp:docPr id="12" name="Rectangle 889"/>
+                <wp:cNvGraphicFramePr>
+                  <a:graphicFrameLocks xmlns:a="http://schemas.openxmlformats.org/drawingml/2006/main"/>
+                </wp:cNvGraphicFramePr>
+                <a:graphic xmlns:a="http://schemas.openxmlformats.org/drawingml/2006/main">
+                  <a:graphicData uri="http://schemas.microsoft.com/office/word/2010/wordprocessingShape">
+                    <wps:wsp>
+                      <wps:cNvSpPr>
+                        <a:spLocks noChangeArrowheads="1"/>
+                      </wps:cNvSpPr>
+                      <wps:spPr bwMode="auto">
+                        <a:xfrm>
+                          <a:off x="0" y="0"/>
+                          <a:ext cx="312821" cy="151765"/>
+                        </a:xfrm>
+                        <a:prstGeom prst="rect">
+                          <a:avLst/>
+                        </a:prstGeom>
+                        <a:noFill/>
+                        <a:ln>
+                          <a:noFill/>
+                        </a:ln>
+                        <a:effectLst/>
+                        <a:extLst>
+                          <a:ext uri="{909E8E84-426E-40DD-AFC4-6F175D3DCCD1}">
+                            <a14:hiddenFill xmlns:a14="http://schemas.microsoft.com/office/drawing/2010/main">
+                              <a:solidFill>
+                                <a:srgbClr val="FFFFFF"/>
+                              </a:solidFill>
+                            </a14:hiddenFill>
+                          </a:ext>
+                          <a:ext uri="{91240B29-F687-4F45-9708-019B960494DF}">
+                            <a14:hiddenLine xmlns:a14="http://schemas.microsoft.com/office/drawing/2010/main" w="3175">
+                              <a:solidFill>
+                                <a:srgbClr val="000000"/>
+                              </a:solidFill>
+                              <a:miter lim="800000"/>
+                              <a:headEnd/>
+                              <a:tailEnd/>
+                            </a14:hiddenLine>
+                          </a:ext>
+                          <a:ext uri="{AF507438-7753-43E0-B8FC-AC1667EBCBE1}">
+                            <a14:hiddenEffects xmlns:a14="http://schemas.microsoft.com/office/drawing/2010/main">
+                              <a:effectLst/>
+                            </a14:hiddenEffects>
+                          </a:ext>
+                        </a:extLst>
+                      </wps:spPr>
+                      <wps:txbx>
+                        <w:txbxContent>
+                          <w:p>
+                            <w:pPr>
+                              <w:pStyle w:val="a1"/>
+                              <w:jc w:val="center"/>
+                              <w:rPr>
+                                <w:rFonts w:ascii="Times New Roman" w:hAnsi="Times New Roman"/>
+                                <w:sz w:val="18"/>
+                                <w:lang w:val="ru-RU"/>
+                              </w:rPr>
+                            </w:pPr>
+                            <w:r>
+                              <w:rPr>
+                                <w:rFonts w:ascii="Times New Roman" w:hAnsi="Times New Roman"/>
+                                <w:sz w:val="18"/>
+                                <w:lang w:val="ru-RU"/>
+                              </w:rPr>
+                              <w:t>Изм.</w:t>
+                            </w:r>
+                          </w:p>
+                        </w:txbxContent>
+                      </wps:txbx>
+                      <wps:bodyPr rot="0" vert="horz" wrap="square" lIns="12700" tIns="12700" rIns="12700" bIns="12700" anchor="t" anchorCtr="0" upright="1">
+                        <a:noAutofit/>
+                      </wps:bodyPr>
+                    </wps:wsp>
+                  </a:graphicData>
+                </a:graphic>
+                <wp14:sizeRelH relativeFrom="page">
+                  <wp14:pctWidth>0</wp14:pctWidth>
+                </wp14:sizeRelH>
+                <wp14:sizeRelV relativeFrom="page">
+                  <wp14:pctHeight>0</wp14:pctHeight>
+                </wp14:sizeRelV>
+              </wp:anchor>
+            </w:drawing>
+          </mc:Choice>
+          <mc:Fallback>
+            <w:pict>
+              <v:rect w14:anchorId="660865E8" id="_x0000_s1028" style="position:absolute;left:0;text-align:left;margin-left:629.65pt;margin-top:691.7pt;width:24.65pt;height:11.95pt;z-index:251499008;visibility:visible;mso-wrap-style:square;mso-width-percent:0;mso-height-percent:0;mso-wrap-distance-left:9pt;mso-wrap-distance-top:0;mso-wrap-distance-right:9pt;mso-wrap-distance-bottom:0;mso-position-horizontal:absolute;mso-position-horizontal-relative:text;mso-position-vertical:absolute;mso-position-vertical-relative:text;mso-width-percent:0;mso-height-percent:0;mso-width-relative:page;mso-height-relative:page;v-text-anchor:top" o:gfxdata="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" filled="f" stroked="f" strokeweight=".25pt">
+                <v:textbox inset="1pt,1pt,1pt,1pt">
+                  <w:txbxContent>
+                    <w:p>
+                      <w:pPr>
+                        <w:pStyle w:val="a1"/>
+                        <w:jc w:val="center"/>
+                        <w:rPr>
+                          <w:rFonts w:ascii="Times New Roman" w:hAnsi="Times New Roman"/>
+                          <w:sz w:val="18"/>
+                          <w:lang w:val="ru-RU"/>
+                        </w:rPr>
+                      </w:pPr>
+                      <w:r>
+                        <w:rPr>
+                          <w:rFonts w:ascii="Times New Roman" w:hAnsi="Times New Roman"/>
+                          <w:sz w:val="18"/>
+                          <w:lang w:val="ru-RU"/>
+                        </w:rPr>
+                        <w:t>Изм.</w:t>
+                      </w:r>
+                    </w:p>
+                  </w:txbxContent>
+                </v:textbox>
+              </v:rect>
+            </w:pict>
+          </mc:Fallback>
+        </mc:AlternateContent>
+      </w:r>
+      <w:r>
+        <w:rPr>
+          <w:noProof/>
+          <w:lang w:val="ru-RU"/>
+        </w:rPr>
+        <mc:AlternateContent>
+          <mc:Choice Requires="wps">
+            <w:drawing>
+              <wp:anchor distT="0" distB="0" distL="114300" distR="114300" simplePos="0" relativeHeight="251892224" behindDoc="0" locked="0" layoutInCell="1" allowOverlap="1" wp14:anchorId="0B83E699" wp14:editId="052AC6F3">
+                <wp:simplePos x="0" y="0"/>
+                <wp:positionH relativeFrom="column">
+                  <wp:posOffset>8307805</wp:posOffset>
+                </wp:positionH>
+                <wp:positionV relativeFrom="paragraph">
+                  <wp:posOffset>8769016</wp:posOffset>
+                </wp:positionV>
+                <wp:extent cx="0" cy="180473"/>
+                <wp:effectExtent l="0" t="0" r="19050" b="29210"/>
+                <wp:wrapNone/>
+                <wp:docPr id="6" name="Line 886"/>
+                <wp:cNvGraphicFramePr>
+                  <a:graphicFrameLocks xmlns:a="http://schemas.openxmlformats.org/drawingml/2006/main"/>
+                </wp:cNvGraphicFramePr>
+                <a:graphic xmlns:a="http://schemas.openxmlformats.org/drawingml/2006/main">
+                  <a:graphicData uri="http://schemas.microsoft.com/office/word/2010/wordprocessingShape">
+                    <wps:wsp>
+                      <wps:cNvCnPr>
+                        <a:cxnSpLocks noChangeShapeType="1"/>
+                      </wps:cNvCnPr>
+                      <wps:spPr bwMode="auto">
+                        <a:xfrm>
+                          <a:off x="0" y="0"/>
+                          <a:ext cx="0" cy="180473"/>
+                        </a:xfrm>
+                        <a:prstGeom prst="line">
+                          <a:avLst/>
+                        </a:prstGeom>
+                        <a:noFill/>
+                        <a:ln w="25400">
+                          <a:solidFill>
+                            <a:srgbClr val="000000"/>
+                          </a:solidFill>
+                          <a:round/>
+                          <a:headEnd/>
+                          <a:tailEnd/>
+                        </a:ln>
+                        <a:effectLst/>
+                        <a:extLst>
+                          <a:ext uri="{909E8E84-426E-40DD-AFC4-6F175D3DCCD1}">
+                            <a14:hiddenFill xmlns:a14="http://schemas.microsoft.com/office/drawing/2010/main">
+                              <a:noFill/>
+                            </a14:hiddenFill>
+                          </a:ext>
+                          <a:ext uri="{AF507438-7753-43E0-B8FC-AC1667EBCBE1}">
+                            <a14:hiddenEffects xmlns:a14="http://schemas.microsoft.com/office/drawing/2010/main">
+                              <a:effectLst>
+                                <a:outerShdw dist="35921" dir="2700000" algn="ctr" rotWithShape="0">
+                                  <a:srgbClr val="808080"/>
+                                </a:outerShdw>
+                              </a:effectLst>
+                            </a14:hiddenEffects>
+                          </a:ext>
+                        </a:extLst>
+                      </wps:spPr>
+                      <wps:bodyPr/>
+                    </wps:wsp>
+                  </a:graphicData>
+                </a:graphic>
+                <wp14:sizeRelH relativeFrom="page">
+                  <wp14:pctWidth>0</wp14:pctWidth>
+                </wp14:sizeRelH>
+                <wp14:sizeRelV relativeFrom="page">
+                  <wp14:pctHeight>0</wp14:pctHeight>
+                </wp14:sizeRelV>
+              </wp:anchor>
+            </w:drawing>
+          </mc:Choice>
+          <mc:Fallback>
+            <w:pict>
+              <v:line w14:anchorId="17A03BCE" id="Line 886" o:spid="_x0000_s1026" style="position:absolute;z-index:251892224;visibility:visible;mso-wrap-style:square;mso-width-percent:0;mso-height-percent:0;mso-wrap-distance-left:9pt;mso-wrap-distance-top:0;mso-wrap-distance-right:9pt;mso-wrap-distance-bottom:0;mso-position-horizontal:absolute;mso-position-horizontal-relative:text;mso-position-vertical:absolute;mso-position-vertical-relative:text;mso-width-percent:0;mso-height-percent:0;mso-width-relative:page;mso-height-relative:page" from="654.15pt,690.45pt" to="654.15pt,704.65pt" o:gfxdata="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" strokeweight="2pt"/>
+            </w:pict>
+          </mc:Fallback>
+        </mc:AlternateContent>
+      </w:r>
       <w:bookmarkStart w:id="0" w:name="_GoBack"/>
       <w:r>
         <w:rPr>
           <w:b/>
           <w:lang w:val="ru-RU"/>
         </w:rPr>
-        <w:pict w14:anchorId="65029E54">
+        <w:pict w14:anchorId="1020ACD2">
           <v:shapetype id="_x0000_t75" coordsize="21600,21600" o:spt="75" o:preferrelative="t" path="m@4@5l@4@11@9@11@9@5xe" filled="f" stroked="f">
             <v:stroke joinstyle="miter"/>
             <v:formulas>
@@ -42,7 +534,7 @@
             <v:path o:extrusionok="f" gradientshapeok="t" o:connecttype="rect"/>
             <o:lock v:ext="edit" aspectratio="t"/>
           </v:shapetype>
-          <v:shape id="_x0000_i1025" type="#_x0000_t75" style="width:684.9pt;height:331.85pt">
+          <v:shape id="_x0000_i1025" type="#_x0000_t75" style="width:933.75pt;height:506.25pt">
             <v:imagedata r:id="rId7" o:title="4-deployment-diagram"/>
           </v:shape>
         </w:pict>
@@ -154,7 +646,7 @@
           </mc:Choice>
           <mc:Fallback>
             <w:pict>
-              <v:rect w14:anchorId="66ADCBF4" id="Rectangle 904" o:spid="_x0000_s1026" style="position:absolute;left:0;text-align:left;margin-left:682.9pt;margin-top:705.4pt;width:103.1pt;height:11.95pt;z-index:251772416;visibility:visible;mso-wrap-style:square;mso-width-percent:0;mso-height-percent:0;mso-wrap-distance-left:9pt;mso-wrap-distance-top:0;mso-wrap-distance-right:9pt;mso-wrap-distance-bottom:0;mso-position-horizontal:absolute;mso-position-horizontal-relative:text;mso-position-vertical:absolute;mso-position-vertical-relative:text;mso-width-percent:0;mso-height-percent:0;mso-width-relative:page;mso-height-relative:page;v-text-anchor:top" o:gfxdata="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" filled="f" stroked="f" strokeweight=".25pt">
+              <v:rect w14:anchorId="66ADCBF4" id="Rectangle 904" o:spid="_x0000_s1029" style="position:absolute;left:0;text-align:left;margin-left:682.9pt;margin-top:705.4pt;width:103.1pt;height:11.95pt;z-index:251772416;visibility:visible;mso-wrap-style:square;mso-width-percent:0;mso-height-percent:0;mso-wrap-distance-left:9pt;mso-wrap-distance-top:0;mso-wrap-distance-right:9pt;mso-wrap-distance-bottom:0;mso-position-horizontal:absolute;mso-position-horizontal-relative:text;mso-position-vertical:absolute;mso-position-vertical-relative:text;mso-width-percent:0;mso-height-percent:0;mso-width-relative:page;mso-height-relative:page;v-text-anchor:top" o:gfxdata="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" filled="f" stroked="f" strokeweight=".25pt">
                 <v:textbox inset="1pt,1pt,1pt,1pt">
                   <w:txbxContent>
                     <w:p>
@@ -289,7 +781,7 @@
           </mc:Choice>
           <mc:Fallback>
             <w:pict>
-              <v:rect w14:anchorId="2A25A6B1" id="Rectangle 916" o:spid="_x0000_s1027" style="position:absolute;left:0;text-align:left;margin-left:682.2pt;margin-top:773.45pt;width:68.6pt;height:11.95pt;z-index:251865600;visibility:visible;mso-wrap-style:square;mso-width-percent:0;mso-height-percent:0;mso-wrap-distance-left:9pt;mso-wrap-distance-top:0;mso-wrap-distance-right:9pt;mso-wrap-distance-bottom:0;mso-position-horizontal:absolute;mso-position-horizontal-relative:text;mso-position-vertical:absolute;mso-position-vertical-relative:text;mso-width-percent:0;mso-height-percent:0;mso-width-relative:page;mso-height-relative:page;v-text-anchor:top" o:gfxdata="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" filled="f" stroked="f" strokeweight=".25pt">
+              <v:rect w14:anchorId="2A25A6B1" id="Rectangle 916" o:spid="_x0000_s1030" style="position:absolute;left:0;text-align:left;margin-left:682.2pt;margin-top:773.45pt;width:68.6pt;height:11.95pt;z-index:251865600;visibility:visible;mso-wrap-style:square;mso-width-percent:0;mso-height-percent:0;mso-wrap-distance-left:9pt;mso-wrap-distance-top:0;mso-wrap-distance-right:9pt;mso-wrap-distance-bottom:0;mso-position-horizontal:absolute;mso-position-horizontal-relative:text;mso-position-vertical:absolute;mso-position-vertical-relative:text;mso-width-percent:0;mso-height-percent:0;mso-width-relative:page;mso-height-relative:page;v-text-anchor:top" o:gfxdata="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" filled="f" stroked="f" strokeweight=".25pt">
                 <v:textbox inset="1pt,1pt,1pt,1pt">
                   <w:txbxContent>
                     <w:p>
@@ -444,7 +936,7 @@
           </mc:Choice>
           <mc:Fallback>
             <w:pict>
-              <v:rect w14:anchorId="54C785AD" id="Rectangle 910" o:spid="_x0000_s1028" style="position:absolute;left:0;text-align:left;margin-left:682.9pt;margin-top:732.35pt;width:67.9pt;height:11.95pt;z-index:251816448;visibility:visible;mso-wrap-style:square;mso-width-percent:0;mso-height-percent:0;mso-wrap-distance-left:9pt;mso-wrap-distance-top:0;mso-wrap-distance-right:9pt;mso-wrap-distance-bottom:0;mso-position-horizontal:absolute;mso-position-horizontal-relative:text;mso-position-vertical:absolute;mso-position-vertical-relative:text;mso-width-percent:0;mso-height-percent:0;mso-width-relative:page;mso-height-relative:page;v-text-anchor:top" o:gfxdata="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" filled="f" stroked="f" strokeweight=".25pt">
+              <v:rect w14:anchorId="54C785AD" id="Rectangle 910" o:spid="_x0000_s1031" style="position:absolute;left:0;text-align:left;margin-left:682.9pt;margin-top:732.35pt;width:67.9pt;height:11.95pt;z-index:251816448;visibility:visible;mso-wrap-style:square;mso-width-percent:0;mso-height-percent:0;mso-wrap-distance-left:9pt;mso-wrap-distance-top:0;mso-wrap-distance-right:9pt;mso-wrap-distance-bottom:0;mso-position-horizontal:absolute;mso-position-horizontal-relative:text;mso-position-vertical:absolute;mso-position-vertical-relative:text;mso-width-percent:0;mso-height-percent:0;mso-width-relative:page;mso-height-relative:page;v-text-anchor:top" o:gfxdata="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" filled="f" stroked="f" strokeweight=".25pt">
                 <v:textbox inset="1pt,1pt,1pt,1pt">
                   <w:txbxContent>
                     <w:p>
@@ -629,7 +1121,7 @@
           </mc:Choice>
           <mc:Fallback>
             <w:pict>
-              <v:rect w14:anchorId="5223507D" id="Rectangle 907" o:spid="_x0000_s1029" style="position:absolute;left:0;text-align:left;margin-left:682.95pt;margin-top:718.75pt;width:67.85pt;height:11.95pt;z-index:251793920;visibility:visible;mso-wrap-style:square;mso-width-percent:0;mso-height-percent:0;mso-wrap-distance-left:9pt;mso-wrap-distance-top:0;mso-wrap-distance-right:9pt;mso-wrap-distance-bottom:0;mso-position-horizontal:absolute;mso-position-horizontal-relative:text;mso-position-vertical:absolute;mso-position-vertical-relative:text;mso-width-percent:0;mso-height-percent:0;mso-width-relative:page;mso-height-relative:page;v-text-anchor:top" o:gfxdata="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" filled="f" stroked="f" strokeweight=".25pt">
+              <v:rect w14:anchorId="5223507D" id="Rectangle 907" o:spid="_x0000_s1032" style="position:absolute;left:0;text-align:left;margin-left:682.95pt;margin-top:718.75pt;width:67.85pt;height:11.95pt;z-index:251793920;visibility:visible;mso-wrap-style:square;mso-width-percent:0;mso-height-percent:0;mso-wrap-distance-left:9pt;mso-wrap-distance-top:0;mso-wrap-distance-right:9pt;mso-wrap-distance-bottom:0;mso-position-horizontal:absolute;mso-position-horizontal-relative:text;mso-position-vertical:absolute;mso-position-vertical-relative:text;mso-width-percent:0;mso-height-percent:0;mso-width-relative:page;mso-height-relative:page;v-text-anchor:top" o:gfxdata="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" filled="f" stroked="f" strokeweight=".25pt">
                 <v:textbox inset="1pt,1pt,1pt,1pt">
                   <w:txbxContent>
                     <w:p>
@@ -765,7 +1257,7 @@
               </wp:anchor>
             </w:drawing>
           </mc:Choice>
-          <mc:Fallback xmlns:cx="http://schemas.microsoft.com/office/drawing/2014/chartex" xmlns:cx1="http://schemas.microsoft.com/office/drawing/2015/9/8/chartex" xmlns:cx2="http://schemas.microsoft.com/office/drawing/2015/10/21/chartex" xmlns:cx3="http://schemas.microsoft.com/office/drawing/2016/5/9/chartex" xmlns:cx4="http://schemas.microsoft.com/office/drawing/2016/5/10/chartex" xmlns:cx5="http://schemas.microsoft.com/office/drawing/2016/5/11/chartex" xmlns:cx6="http://schemas.microsoft.com/office/drawing/2016/5/12/chartex" xmlns:cx7="http://schemas.microsoft.com/office/drawing/2016/5/13/chartex" xmlns:cx8="http://schemas.microsoft.com/office/drawing/2016/5/14/chartex" xmlns:aink="http://schemas.microsoft.com/office/drawing/2016/ink" xmlns:am3d="http://schemas.microsoft.com/office/drawing/2017/model3d" xmlns:w16cid="http://schemas.microsoft.com/office/word/2016/wordml/cid" xmlns:w16se="http://schemas.microsoft.com/office/word/2015/wordml/symex" xmlns:w16="http://schemas.microsoft.com/office/word/2018/wordml" xmlns:w16cex="http://schemas.microsoft.com/office/word/2018/wordml/cex">
+          <mc:Fallback xmlns:w16cex="http://schemas.microsoft.com/office/word/2018/wordml/cex" xmlns:w16="http://schemas.microsoft.com/office/word/2018/wordml" xmlns:w16se="http://schemas.microsoft.com/office/word/2015/wordml/symex" xmlns:w16cid="http://schemas.microsoft.com/office/word/2016/wordml/cid" xmlns:am3d="http://schemas.microsoft.com/office/drawing/2017/model3d" xmlns:aink="http://schemas.microsoft.com/office/drawing/2016/ink" xmlns:cx8="http://schemas.microsoft.com/office/drawing/2016/5/14/chartex" xmlns:cx7="http://schemas.microsoft.com/office/drawing/2016/5/13/chartex" xmlns:cx6="http://schemas.microsoft.com/office/drawing/2016/5/12/chartex" xmlns:cx5="http://schemas.microsoft.com/office/drawing/2016/5/11/chartex" xmlns:cx4="http://schemas.microsoft.com/office/drawing/2016/5/10/chartex" xmlns:cx3="http://schemas.microsoft.com/office/drawing/2016/5/9/chartex" xmlns:cx2="http://schemas.microsoft.com/office/drawing/2015/10/21/chartex" xmlns:cx1="http://schemas.microsoft.com/office/drawing/2015/9/8/chartex" xmlns:cx="http://schemas.microsoft.com/office/drawing/2014/chartex">
             <w:pict>
               <v:line w14:anchorId="4431A05D" id="Line 883" o:spid="_x0000_s1026" style="position:absolute;z-index:251456000;visibility:visible;mso-wrap-style:square;mso-width-percent:0;mso-height-percent:0;mso-wrap-distance-left:9pt;mso-wrap-distance-top:0;mso-wrap-distance-right:9pt;mso-wrap-distance-bottom:0;mso-position-horizontal:absolute;mso-position-horizontal-relative:text;mso-position-vertical:absolute;mso-position-vertical-relative:text;mso-width-percent:0;mso-height-percent:0;mso-width-relative:page;mso-height-relative:page" from="680.15pt,636.85pt" to="680.2pt,786.15pt" o:gfxdata="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" strokeweight="2pt"/>
             </w:pict>
@@ -853,7 +1345,7 @@
               </wp:anchor>
             </w:drawing>
           </mc:Choice>
-          <mc:Fallback xmlns:cx="http://schemas.microsoft.com/office/drawing/2014/chartex" xmlns:cx1="http://schemas.microsoft.com/office/drawing/2015/9/8/chartex" xmlns:cx2="http://schemas.microsoft.com/office/drawing/2015/10/21/chartex" xmlns:cx3="http://schemas.microsoft.com/office/drawing/2016/5/9/chartex" xmlns:cx4="http://schemas.microsoft.com/office/drawing/2016/5/10/chartex" xmlns:cx5="http://schemas.microsoft.com/office/drawing/2016/5/11/chartex" xmlns:cx6="http://schemas.microsoft.com/office/drawing/2016/5/12/chartex" xmlns:cx7="http://schemas.microsoft.com/office/drawing/2016/5/13/chartex" xmlns:cx8="http://schemas.microsoft.com/office/drawing/2016/5/14/chartex" xmlns:aink="http://schemas.microsoft.com/office/drawing/2016/ink" xmlns:am3d="http://schemas.microsoft.com/office/drawing/2017/model3d" xmlns:w16cid="http://schemas.microsoft.com/office/word/2016/wordml/cid" xmlns:w16se="http://schemas.microsoft.com/office/word/2015/wordml/symex" xmlns:w16="http://schemas.microsoft.com/office/word/2018/wordml" xmlns:w16cex="http://schemas.microsoft.com/office/word/2018/wordml/cex">
+          <mc:Fallback xmlns:w16cex="http://schemas.microsoft.com/office/word/2018/wordml/cex" xmlns:w16="http://schemas.microsoft.com/office/word/2018/wordml" xmlns:w16se="http://schemas.microsoft.com/office/word/2015/wordml/symex" xmlns:w16cid="http://schemas.microsoft.com/office/word/2016/wordml/cid" xmlns:am3d="http://schemas.microsoft.com/office/drawing/2017/model3d" xmlns:aink="http://schemas.microsoft.com/office/drawing/2016/ink" xmlns:cx8="http://schemas.microsoft.com/office/drawing/2016/5/14/chartex" xmlns:cx7="http://schemas.microsoft.com/office/drawing/2016/5/13/chartex" xmlns:cx6="http://schemas.microsoft.com/office/drawing/2016/5/12/chartex" xmlns:cx5="http://schemas.microsoft.com/office/drawing/2016/5/11/chartex" xmlns:cx4="http://schemas.microsoft.com/office/drawing/2016/5/10/chartex" xmlns:cx3="http://schemas.microsoft.com/office/drawing/2016/5/9/chartex" xmlns:cx2="http://schemas.microsoft.com/office/drawing/2015/10/21/chartex" xmlns:cx1="http://schemas.microsoft.com/office/drawing/2015/9/8/chartex" xmlns:cx="http://schemas.microsoft.com/office/drawing/2014/chartex">
             <w:pict>
               <v:rect w14:anchorId="3ED2B45C" id="Rectangle 880" o:spid="_x0000_s1026" style="position:absolute;margin-left:177.9pt;margin-top:-170.1pt;width:800.65pt;height:1111.9pt;rotation:90;z-index:251436544;visibility:visible;mso-wrap-style:square;mso-width-percent:0;mso-height-percent:0;mso-wrap-distance-left:9pt;mso-wrap-distance-top:0;mso-wrap-distance-right:9pt;mso-wrap-distance-bottom:0;mso-position-horizontal:absolute;mso-position-horizontal-relative:text;mso-position-vertical:absolute;mso-position-vertical-relative:text;mso-width-percent:0;mso-height-percent:0;mso-width-relative:page;mso-height-relative:page;v-text-anchor:top" o:gfxdata="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" filled="f" strokeweight="2pt"/>
             </w:pict>
@@ -935,14 +1427,12 @@
                               <w:jc w:val="center"/>
                               <w:rPr>
                                 <w:rFonts w:ascii="Times New Roman" w:hAnsi="Times New Roman"/>
-                                <w:i w:val="0"/>
                                 <w:sz w:val="18"/>
                               </w:rPr>
                             </w:pPr>
                             <w:r>
                               <w:rPr>
                                 <w:rFonts w:ascii="Times New Roman" w:hAnsi="Times New Roman"/>
-                                <w:i w:val="0"/>
                                 <w:sz w:val="18"/>
                               </w:rPr>
                               <w:t>Листов</w:t>
@@ -967,7 +1457,7 @@
           </mc:Choice>
           <mc:Fallback>
             <w:pict>
-              <v:rect w14:anchorId="79DAB225" id="Rectangle 923" o:spid="_x0000_s1030" style="position:absolute;left:0;text-align:left;margin-left:1047.85pt;margin-top:732.95pt;width:37.35pt;height:11.95pt;z-index:251638272;visibility:visible;mso-wrap-style:square;mso-width-percent:0;mso-height-percent:0;mso-wrap-distance-left:9pt;mso-wrap-distance-top:0;mso-wrap-distance-right:9pt;mso-wrap-distance-bottom:0;mso-position-horizontal:absolute;mso-position-horizontal-relative:text;mso-position-vertical:absolute;mso-position-vertical-relative:text;mso-width-percent:0;mso-height-percent:0;mso-width-relative:page;mso-height-relative:page;v-text-anchor:top" o:gfxdata="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" filled="f" stroked="f" strokeweight=".25pt">
+              <v:rect w14:anchorId="79DAB225" id="Rectangle 923" o:spid="_x0000_s1033" style="position:absolute;left:0;text-align:left;margin-left:1047.85pt;margin-top:732.95pt;width:37.35pt;height:11.95pt;z-index:251638272;visibility:visible;mso-wrap-style:square;mso-width-percent:0;mso-height-percent:0;mso-wrap-distance-left:9pt;mso-wrap-distance-top:0;mso-wrap-distance-right:9pt;mso-wrap-distance-bottom:0;mso-position-horizontal:absolute;mso-position-horizontal-relative:text;mso-position-vertical:absolute;mso-position-vertical-relative:text;mso-width-percent:0;mso-height-percent:0;mso-width-relative:page;mso-height-relative:page;v-text-anchor:top" o:gfxdata="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" filled="f" stroked="f" strokeweight=".25pt">
                 <v:textbox inset="1pt,1pt,1pt,1pt">
                   <w:txbxContent>
                     <w:p>
@@ -976,14 +1466,12 @@
                         <w:jc w:val="center"/>
                         <w:rPr>
                           <w:rFonts w:ascii="Times New Roman" w:hAnsi="Times New Roman"/>
-                          <w:i w:val="0"/>
                           <w:sz w:val="18"/>
                         </w:rPr>
                       </w:pPr>
                       <w:r>
                         <w:rPr>
                           <w:rFonts w:ascii="Times New Roman" w:hAnsi="Times New Roman"/>
-                          <w:i w:val="0"/>
                           <w:sz w:val="18"/>
                         </w:rPr>
                         <w:t>Листов</w:t>
@@ -1071,7 +1559,6 @@
                               <w:jc w:val="center"/>
                               <w:rPr>
                                 <w:rFonts w:ascii="Times New Roman" w:hAnsi="Times New Roman"/>
-                                <w:i w:val="0"/>
                                 <w:sz w:val="18"/>
                                 <w:lang w:val="ru-RU"/>
                               </w:rPr>
@@ -1079,7 +1566,6 @@
                             <w:r>
                               <w:rPr>
                                 <w:rFonts w:ascii="Times New Roman" w:hAnsi="Times New Roman"/>
-                                <w:i w:val="0"/>
                                 <w:sz w:val="18"/>
                                 <w:lang w:val="en-US"/>
                               </w:rPr>
@@ -1105,7 +1591,7 @@
           </mc:Choice>
           <mc:Fallback>
             <w:pict>
-              <v:rect w14:anchorId="55F13A70" id="Rectangle 894" o:spid="_x0000_s1031" style="position:absolute;left:0;text-align:left;margin-left:992.05pt;margin-top:732.95pt;width:24.55pt;height:11.95pt;z-index:251532800;visibility:visible;mso-wrap-style:square;mso-width-percent:0;mso-height-percent:0;mso-wrap-distance-left:9pt;mso-wrap-distance-top:0;mso-wrap-distance-right:9pt;mso-wrap-distance-bottom:0;mso-position-horizontal:absolute;mso-position-horizontal-relative:text;mso-position-vertical:absolute;mso-position-vertical-relative:text;mso-width-percent:0;mso-height-percent:0;mso-width-relative:page;mso-height-relative:page;v-text-anchor:top" o:gfxdata="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" filled="f" stroked="f" strokeweight=".25pt">
+              <v:rect w14:anchorId="55F13A70" id="Rectangle 894" o:spid="_x0000_s1034" style="position:absolute;left:0;text-align:left;margin-left:992.05pt;margin-top:732.95pt;width:24.55pt;height:11.95pt;z-index:251532800;visibility:visible;mso-wrap-style:square;mso-width-percent:0;mso-height-percent:0;mso-wrap-distance-left:9pt;mso-wrap-distance-top:0;mso-wrap-distance-right:9pt;mso-wrap-distance-bottom:0;mso-position-horizontal:absolute;mso-position-horizontal-relative:text;mso-position-vertical:absolute;mso-position-vertical-relative:text;mso-width-percent:0;mso-height-percent:0;mso-width-relative:page;mso-height-relative:page;v-text-anchor:top" o:gfxdata="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" filled="f" stroked="f" strokeweight=".25pt">
                 <v:textbox inset="1pt,1pt,1pt,1pt">
                   <w:txbxContent>
                     <w:p>
@@ -1114,7 +1600,6 @@
                         <w:jc w:val="center"/>
                         <w:rPr>
                           <w:rFonts w:ascii="Times New Roman" w:hAnsi="Times New Roman"/>
-                          <w:i w:val="0"/>
                           <w:sz w:val="18"/>
                           <w:lang w:val="ru-RU"/>
                         </w:rPr>
@@ -1122,7 +1607,6 @@
                       <w:r>
                         <w:rPr>
                           <w:rFonts w:ascii="Times New Roman" w:hAnsi="Times New Roman"/>
-                          <w:i w:val="0"/>
                           <w:sz w:val="18"/>
                           <w:lang w:val="en-US"/>
                         </w:rPr>
@@ -1234,7 +1718,7 @@
           </mc:Choice>
           <mc:Fallback>
             <w:pict>
-              <v:rect w14:anchorId="225BC46A" id="Rectangle 934" o:spid="_x0000_s1032" style="position:absolute;left:0;text-align:left;margin-left:685.55pt;margin-top:745.8pt;width:65.15pt;height:11.9pt;z-index:251890176;visibility:visible;mso-wrap-style:square;mso-width-percent:0;mso-height-percent:0;mso-wrap-distance-left:9pt;mso-wrap-distance-top:0;mso-wrap-distance-right:9pt;mso-wrap-distance-bottom:0;mso-position-horizontal:absolute;mso-position-horizontal-relative:text;mso-position-vertical:absolute;mso-position-vertical-relative:text;mso-width-percent:0;mso-height-percent:0;mso-width-relative:page;mso-height-relative:page;v-text-anchor:top" o:gfxdata="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" filled="f" stroked="f" strokeweight=".25pt">
+              <v:rect w14:anchorId="225BC46A" id="Rectangle 934" o:spid="_x0000_s1035" style="position:absolute;left:0;text-align:left;margin-left:685.55pt;margin-top:745.8pt;width:65.15pt;height:11.9pt;z-index:251890176;visibility:visible;mso-wrap-style:square;mso-width-percent:0;mso-height-percent:0;mso-wrap-distance-left:9pt;mso-wrap-distance-top:0;mso-wrap-distance-right:9pt;mso-wrap-distance-bottom:0;mso-position-horizontal:absolute;mso-position-horizontal-relative:text;mso-position-vertical:absolute;mso-position-vertical-relative:text;mso-width-percent:0;mso-height-percent:0;mso-width-relative:page;mso-height-relative:page;v-text-anchor:top" o:gfxdata="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" filled="f" stroked="f" strokeweight=".25pt">
                 <v:textbox inset="1pt,1pt,1pt,1pt">
                   <w:txbxContent>
                     <w:p>
@@ -1352,7 +1836,7 @@
           </mc:Choice>
           <mc:Fallback>
             <w:pict>
-              <v:rect w14:anchorId="358AD54C" id="Rectangle 933" o:spid="_x0000_s1033" style="position:absolute;left:0;text-align:left;margin-left:629.15pt;margin-top:745.8pt;width:53.85pt;height:11.9pt;z-index:251877888;visibility:visible;mso-wrap-style:square;mso-width-percent:0;mso-height-percent:0;mso-wrap-distance-left:9pt;mso-wrap-distance-top:0;mso-wrap-distance-right:9pt;mso-wrap-distance-bottom:0;mso-position-horizontal:absolute;mso-position-horizontal-relative:text;mso-position-vertical:absolute;mso-position-vertical-relative:text;mso-width-percent:0;mso-height-percent:0;mso-width-relative:page;mso-height-relative:page;v-text-anchor:top" o:gfxdata="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" filled="f" stroked="f" strokeweight=".25pt">
+              <v:rect w14:anchorId="358AD54C" id="Rectangle 933" o:spid="_x0000_s1036" style="position:absolute;left:0;text-align:left;margin-left:629.15pt;margin-top:745.8pt;width:53.85pt;height:11.9pt;z-index:251877888;visibility:visible;mso-wrap-style:square;mso-width-percent:0;mso-height-percent:0;mso-wrap-distance-left:9pt;mso-wrap-distance-top:0;mso-wrap-distance-right:9pt;mso-wrap-distance-bottom:0;mso-position-horizontal:absolute;mso-position-horizontal-relative:text;mso-position-vertical:absolute;mso-position-vertical-relative:text;mso-width-percent:0;mso-height-percent:0;mso-width-relative:page;mso-height-relative:page;v-text-anchor:top" o:gfxdata="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" filled="f" stroked="f" strokeweight=".25pt">
                 <v:textbox inset="1pt,1pt,1pt,1pt">
                   <w:txbxContent>
                     <w:p>
@@ -1446,7 +1930,6 @@
                               <w:pStyle w:val="a1"/>
                               <w:rPr>
                                 <w:rFonts w:ascii="Times New Roman" w:hAnsi="Times New Roman"/>
-                                <w:i w:val="0"/>
                                 <w:sz w:val="18"/>
                               </w:rPr>
                             </w:pPr>
@@ -1455,15 +1938,7 @@
                                 <w:rFonts w:ascii="Times New Roman" w:hAnsi="Times New Roman"/>
                                 <w:sz w:val="18"/>
                               </w:rPr>
-                              <w:t xml:space="preserve"> </w:t>
-                            </w:r>
-                            <w:r>
-                              <w:rPr>
-                                <w:rFonts w:ascii="Times New Roman" w:hAnsi="Times New Roman"/>
-                                <w:i w:val="0"/>
-                                <w:sz w:val="18"/>
-                              </w:rPr>
-                              <w:t>Утверд.</w:t>
+                              <w:t xml:space="preserve"> Утверд.</w:t>
                             </w:r>
                           </w:p>
                         </w:txbxContent>
@@ -1485,7 +1960,7 @@
           </mc:Choice>
           <mc:Fallback>
             <w:pict>
-              <v:rect w14:anchorId="0178A53A" id="Rectangle 915" o:spid="_x0000_s1034" style="position:absolute;left:0;text-align:left;margin-left:629.15pt;margin-top:773.45pt;width:53.85pt;height:11.95pt;z-index:251852288;visibility:visible;mso-wrap-style:square;mso-width-percent:0;mso-height-percent:0;mso-wrap-distance-left:9pt;mso-wrap-distance-top:0;mso-wrap-distance-right:9pt;mso-wrap-distance-bottom:0;mso-position-horizontal:absolute;mso-position-horizontal-relative:text;mso-position-vertical:absolute;mso-position-vertical-relative:text;mso-width-percent:0;mso-height-percent:0;mso-width-relative:page;mso-height-relative:page;v-text-anchor:top" o:gfxdata="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" filled="f" stroked="f" strokeweight=".25pt">
+              <v:rect w14:anchorId="0178A53A" id="Rectangle 915" o:spid="_x0000_s1037" style="position:absolute;left:0;text-align:left;margin-left:629.15pt;margin-top:773.45pt;width:53.85pt;height:11.95pt;z-index:251852288;visibility:visible;mso-wrap-style:square;mso-width-percent:0;mso-height-percent:0;mso-wrap-distance-left:9pt;mso-wrap-distance-top:0;mso-wrap-distance-right:9pt;mso-wrap-distance-bottom:0;mso-position-horizontal:absolute;mso-position-horizontal-relative:text;mso-position-vertical:absolute;mso-position-vertical-relative:text;mso-width-percent:0;mso-height-percent:0;mso-width-relative:page;mso-height-relative:page;v-text-anchor:top" o:gfxdata="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" filled="f" stroked="f" strokeweight=".25pt">
                 <v:textbox inset="1pt,1pt,1pt,1pt">
                   <w:txbxContent>
                     <w:p>
@@ -1493,7 +1968,6 @@
                         <w:pStyle w:val="a1"/>
                         <w:rPr>
                           <w:rFonts w:ascii="Times New Roman" w:hAnsi="Times New Roman"/>
-                          <w:i w:val="0"/>
                           <w:sz w:val="18"/>
                         </w:rPr>
                       </w:pPr>
@@ -1502,15 +1976,7 @@
                           <w:rFonts w:ascii="Times New Roman" w:hAnsi="Times New Roman"/>
                           <w:sz w:val="18"/>
                         </w:rPr>
-                        <w:t xml:space="preserve"> </w:t>
-                      </w:r>
-                      <w:r>
-                        <w:rPr>
-                          <w:rFonts w:ascii="Times New Roman" w:hAnsi="Times New Roman"/>
-                          <w:i w:val="0"/>
-                          <w:sz w:val="18"/>
-                        </w:rPr>
-                        <w:t>Утверд.</w:t>
+                        <w:t xml:space="preserve"> Утверд.</w:t>
                       </w:r>
                     </w:p>
                   </w:txbxContent>
@@ -1594,14 +2060,12 @@
                               <w:pStyle w:val="a1"/>
                               <w:rPr>
                                 <w:rFonts w:ascii="Times New Roman" w:hAnsi="Times New Roman"/>
-                                <w:i w:val="0"/>
                                 <w:sz w:val="18"/>
                               </w:rPr>
                             </w:pPr>
                             <w:r>
                               <w:rPr>
                                 <w:rFonts w:ascii="Times New Roman" w:hAnsi="Times New Roman"/>
-                                <w:i w:val="0"/>
                                 <w:sz w:val="18"/>
                               </w:rPr>
                               <w:t xml:space="preserve"> </w:t>
@@ -1609,7 +2073,6 @@
                             <w:r>
                               <w:rPr>
                                 <w:rFonts w:ascii="Times New Roman" w:hAnsi="Times New Roman"/>
-                                <w:i w:val="0"/>
                                 <w:sz w:val="18"/>
                               </w:rPr>
                               <w:t xml:space="preserve">Т. </w:t>
@@ -1617,7 +2080,6 @@
                             <w:r>
                               <w:rPr>
                                 <w:rFonts w:ascii="Times New Roman" w:hAnsi="Times New Roman"/>
-                                <w:i w:val="0"/>
                                 <w:sz w:val="18"/>
                                 <w:lang w:val="ru-RU"/>
                               </w:rPr>
@@ -1626,7 +2088,6 @@
                             <w:r>
                               <w:rPr>
                                 <w:rFonts w:ascii="Times New Roman" w:hAnsi="Times New Roman"/>
-                                <w:i w:val="0"/>
                                 <w:sz w:val="18"/>
                               </w:rPr>
                               <w:t>онтр.</w:t>
@@ -1651,7 +2112,7 @@
           </mc:Choice>
           <mc:Fallback>
             <w:pict>
-              <v:rect w14:anchorId="05601571" id="Rectangle 909" o:spid="_x0000_s1035" style="position:absolute;left:0;text-align:left;margin-left:629.15pt;margin-top:732.3pt;width:53.85pt;height:11.95pt;z-index:251803136;visibility:visible;mso-wrap-style:square;mso-width-percent:0;mso-height-percent:0;mso-wrap-distance-left:9pt;mso-wrap-distance-top:0;mso-wrap-distance-right:9pt;mso-wrap-distance-bottom:0;mso-position-horizontal:absolute;mso-position-horizontal-relative:text;mso-position-vertical:absolute;mso-position-vertical-relative:text;mso-width-percent:0;mso-height-percent:0;mso-width-relative:page;mso-height-relative:page;v-text-anchor:top" o:gfxdata="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" filled="f" stroked="f" strokeweight=".25pt">
+              <v:rect w14:anchorId="05601571" id="Rectangle 909" o:spid="_x0000_s1038" style="position:absolute;left:0;text-align:left;margin-left:629.15pt;margin-top:732.3pt;width:53.85pt;height:11.95pt;z-index:251803136;visibility:visible;mso-wrap-style:square;mso-width-percent:0;mso-height-percent:0;mso-wrap-distance-left:9pt;mso-wrap-distance-top:0;mso-wrap-distance-right:9pt;mso-wrap-distance-bottom:0;mso-position-horizontal:absolute;mso-position-horizontal-relative:text;mso-position-vertical:absolute;mso-position-vertical-relative:text;mso-width-percent:0;mso-height-percent:0;mso-width-relative:page;mso-height-relative:page;v-text-anchor:top" o:gfxdata="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" filled="f" stroked="f" strokeweight=".25pt">
                 <v:textbox inset="1pt,1pt,1pt,1pt">
                   <w:txbxContent>
                     <w:p>
@@ -1659,14 +2120,12 @@
                         <w:pStyle w:val="a1"/>
                         <w:rPr>
                           <w:rFonts w:ascii="Times New Roman" w:hAnsi="Times New Roman"/>
-                          <w:i w:val="0"/>
                           <w:sz w:val="18"/>
                         </w:rPr>
                       </w:pPr>
                       <w:r>
                         <w:rPr>
                           <w:rFonts w:ascii="Times New Roman" w:hAnsi="Times New Roman"/>
-                          <w:i w:val="0"/>
                           <w:sz w:val="18"/>
                         </w:rPr>
                         <w:t xml:space="preserve"> </w:t>
@@ -1674,7 +2133,6 @@
                       <w:r>
                         <w:rPr>
                           <w:rFonts w:ascii="Times New Roman" w:hAnsi="Times New Roman"/>
-                          <w:i w:val="0"/>
                           <w:sz w:val="18"/>
                         </w:rPr>
                         <w:t xml:space="preserve">Т. </w:t>
@@ -1682,7 +2140,6 @@
                       <w:r>
                         <w:rPr>
                           <w:rFonts w:ascii="Times New Roman" w:hAnsi="Times New Roman"/>
-                          <w:i w:val="0"/>
                           <w:sz w:val="18"/>
                           <w:lang w:val="ru-RU"/>
                         </w:rPr>
@@ -1691,7 +2148,6 @@
                       <w:r>
                         <w:rPr>
                           <w:rFonts w:ascii="Times New Roman" w:hAnsi="Times New Roman"/>
-                          <w:i w:val="0"/>
                           <w:sz w:val="18"/>
                         </w:rPr>
                         <w:t>онтр.</w:t>
@@ -1778,7 +2234,6 @@
                               <w:pStyle w:val="a1"/>
                               <w:rPr>
                                 <w:rFonts w:ascii="Times New Roman" w:hAnsi="Times New Roman"/>
-                                <w:i w:val="0"/>
                                 <w:sz w:val="18"/>
                               </w:rPr>
                             </w:pPr>
@@ -1787,15 +2242,7 @@
                                 <w:rFonts w:ascii="Times New Roman" w:hAnsi="Times New Roman"/>
                                 <w:sz w:val="18"/>
                               </w:rPr>
-                              <w:t xml:space="preserve"> </w:t>
-                            </w:r>
-                            <w:r>
-                              <w:rPr>
-                                <w:rFonts w:ascii="Times New Roman" w:hAnsi="Times New Roman"/>
-                                <w:i w:val="0"/>
-                                <w:sz w:val="18"/>
-                              </w:rPr>
-                              <w:t>Провер.</w:t>
+                              <w:t xml:space="preserve"> Провер.</w:t>
                             </w:r>
                           </w:p>
                         </w:txbxContent>
@@ -1817,7 +2264,7 @@
           </mc:Choice>
           <mc:Fallback>
             <w:pict>
-              <v:rect w14:anchorId="2FD3AD58" id="Rectangle 906" o:spid="_x0000_s1036" style="position:absolute;left:0;text-align:left;margin-left:629.15pt;margin-top:718.8pt;width:53.85pt;height:11.95pt;z-index:251780608;visibility:visible;mso-wrap-style:square;mso-width-percent:0;mso-height-percent:0;mso-wrap-distance-left:9pt;mso-wrap-distance-top:0;mso-wrap-distance-right:9pt;mso-wrap-distance-bottom:0;mso-position-horizontal:absolute;mso-position-horizontal-relative:text;mso-position-vertical:absolute;mso-position-vertical-relative:text;mso-width-percent:0;mso-height-percent:0;mso-width-relative:page;mso-height-relative:page;v-text-anchor:top" o:gfxdata="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" filled="f" stroked="f" strokeweight=".25pt">
+              <v:rect w14:anchorId="2FD3AD58" id="Rectangle 906" o:spid="_x0000_s1039" style="position:absolute;left:0;text-align:left;margin-left:629.15pt;margin-top:718.8pt;width:53.85pt;height:11.95pt;z-index:251780608;visibility:visible;mso-wrap-style:square;mso-width-percent:0;mso-height-percent:0;mso-wrap-distance-left:9pt;mso-wrap-distance-top:0;mso-wrap-distance-right:9pt;mso-wrap-distance-bottom:0;mso-position-horizontal:absolute;mso-position-horizontal-relative:text;mso-position-vertical:absolute;mso-position-vertical-relative:text;mso-width-percent:0;mso-height-percent:0;mso-width-relative:page;mso-height-relative:page;v-text-anchor:top" o:gfxdata="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" filled="f" stroked="f" strokeweight=".25pt">
                 <v:textbox inset="1pt,1pt,1pt,1pt">
                   <w:txbxContent>
                     <w:p>
@@ -1825,7 +2272,6 @@
                         <w:pStyle w:val="a1"/>
                         <w:rPr>
                           <w:rFonts w:ascii="Times New Roman" w:hAnsi="Times New Roman"/>
-                          <w:i w:val="0"/>
                           <w:sz w:val="18"/>
                         </w:rPr>
                       </w:pPr>
@@ -1834,15 +2280,7 @@
                           <w:rFonts w:ascii="Times New Roman" w:hAnsi="Times New Roman"/>
                           <w:sz w:val="18"/>
                         </w:rPr>
-                        <w:t xml:space="preserve"> </w:t>
-                      </w:r>
-                      <w:r>
-                        <w:rPr>
-                          <w:rFonts w:ascii="Times New Roman" w:hAnsi="Times New Roman"/>
-                          <w:i w:val="0"/>
-                          <w:sz w:val="18"/>
-                        </w:rPr>
-                        <w:t>Провер.</w:t>
+                        <w:t xml:space="preserve"> Провер.</w:t>
                       </w:r>
                     </w:p>
                   </w:txbxContent>
@@ -1926,7 +2364,6 @@
                               <w:pStyle w:val="a1"/>
                               <w:rPr>
                                 <w:rFonts w:ascii="Times New Roman" w:hAnsi="Times New Roman"/>
-                                <w:i w:val="0"/>
                                 <w:sz w:val="18"/>
                               </w:rPr>
                             </w:pPr>
@@ -1935,15 +2372,7 @@
                                 <w:rFonts w:ascii="Times New Roman" w:hAnsi="Times New Roman"/>
                                 <w:sz w:val="18"/>
                               </w:rPr>
-                              <w:t xml:space="preserve"> </w:t>
-                            </w:r>
-                            <w:r>
-                              <w:rPr>
-                                <w:rFonts w:ascii="Times New Roman" w:hAnsi="Times New Roman"/>
-                                <w:i w:val="0"/>
-                                <w:sz w:val="18"/>
-                              </w:rPr>
-                              <w:t>Разраб.</w:t>
+                              <w:t xml:space="preserve"> Разраб.</w:t>
                             </w:r>
                           </w:p>
                         </w:txbxContent>
@@ -1965,7 +2394,7 @@
           </mc:Choice>
           <mc:Fallback>
             <w:pict>
-              <v:rect w14:anchorId="34763851" id="Rectangle 903" o:spid="_x0000_s1037" style="position:absolute;left:0;text-align:left;margin-left:629.15pt;margin-top:705.3pt;width:53.85pt;height:11.95pt;z-index:251759104;visibility:visible;mso-wrap-style:square;mso-width-percent:0;mso-height-percent:0;mso-wrap-distance-left:9pt;mso-wrap-distance-top:0;mso-wrap-distance-right:9pt;mso-wrap-distance-bottom:0;mso-position-horizontal:absolute;mso-position-horizontal-relative:text;mso-position-vertical:absolute;mso-position-vertical-relative:text;mso-width-percent:0;mso-height-percent:0;mso-width-relative:page;mso-height-relative:page;v-text-anchor:top" o:gfxdata="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" filled="f" stroked="f" strokeweight=".25pt">
+              <v:rect w14:anchorId="34763851" id="Rectangle 903" o:spid="_x0000_s1040" style="position:absolute;left:0;text-align:left;margin-left:629.15pt;margin-top:705.3pt;width:53.85pt;height:11.95pt;z-index:251759104;visibility:visible;mso-wrap-style:square;mso-width-percent:0;mso-height-percent:0;mso-wrap-distance-left:9pt;mso-wrap-distance-top:0;mso-wrap-distance-right:9pt;mso-wrap-distance-bottom:0;mso-position-horizontal:absolute;mso-position-horizontal-relative:text;mso-position-vertical:absolute;mso-position-vertical-relative:text;mso-width-percent:0;mso-height-percent:0;mso-width-relative:page;mso-height-relative:page;v-text-anchor:top" o:gfxdata="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" filled="f" stroked="f" strokeweight=".25pt">
                 <v:textbox inset="1pt,1pt,1pt,1pt">
                   <w:txbxContent>
                     <w:p>
@@ -1973,7 +2402,6 @@
                         <w:pStyle w:val="a1"/>
                         <w:rPr>
                           <w:rFonts w:ascii="Times New Roman" w:hAnsi="Times New Roman"/>
-                          <w:i w:val="0"/>
                           <w:sz w:val="18"/>
                         </w:rPr>
                       </w:pPr>
@@ -1982,15 +2410,7 @@
                           <w:rFonts w:ascii="Times New Roman" w:hAnsi="Times New Roman"/>
                           <w:sz w:val="18"/>
                         </w:rPr>
-                        <w:t xml:space="preserve"> </w:t>
-                      </w:r>
-                      <w:r>
-                        <w:rPr>
-                          <w:rFonts w:ascii="Times New Roman" w:hAnsi="Times New Roman"/>
-                          <w:i w:val="0"/>
-                          <w:sz w:val="18"/>
-                        </w:rPr>
-                        <w:t>Разраб.</w:t>
+                        <w:t xml:space="preserve"> Разраб.</w:t>
                       </w:r>
                     </w:p>
                   </w:txbxContent>
@@ -2107,7 +2527,7 @@
           </mc:Choice>
           <mc:Fallback>
             <w:pict>
-              <v:rect w14:anchorId="365B4BC0" id="Rectangle 941" o:spid="_x0000_s1038" style="position:absolute;left:0;text-align:left;margin-left:1073.5pt;margin-top:705.15pt;width:58.9pt;height:11.95pt;z-index:251745792;visibility:visible;mso-wrap-style:square;mso-width-percent:0;mso-height-percent:0;mso-wrap-distance-left:9pt;mso-wrap-distance-top:0;mso-wrap-distance-right:9pt;mso-wrap-distance-bottom:0;mso-position-horizontal:absolute;mso-position-horizontal-relative:text;mso-position-vertical:absolute;mso-position-vertical-relative:text;mso-width-percent:0;mso-height-percent:0;mso-width-relative:page;mso-height-relative:page;v-text-anchor:top" o:gfxdata="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" filled="f" stroked="f" strokeweight=".25pt">
+              <v:rect w14:anchorId="365B4BC0" id="Rectangle 941" o:spid="_x0000_s1041" style="position:absolute;left:0;text-align:left;margin-left:1073.5pt;margin-top:705.15pt;width:58.9pt;height:11.95pt;z-index:251745792;visibility:visible;mso-wrap-style:square;mso-width-percent:0;mso-height-percent:0;mso-wrap-distance-left:9pt;mso-wrap-distance-top:0;mso-wrap-distance-right:9pt;mso-wrap-distance-bottom:0;mso-position-horizontal:absolute;mso-position-horizontal-relative:text;mso-position-vertical:absolute;mso-position-vertical-relative:text;mso-width-percent:0;mso-height-percent:0;mso-width-relative:page;mso-height-relative:page;v-text-anchor:top" o:gfxdata="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" filled="f" stroked="f" strokeweight=".25pt">
                 <v:textbox inset="1pt,1pt,1pt,1pt">
                   <w:txbxContent>
                     <w:p>
@@ -2235,7 +2655,7 @@
           </mc:Choice>
           <mc:Fallback>
             <w:pict>
-              <v:rect w14:anchorId="6775D3CC" id="Rectangle 940" o:spid="_x0000_s1039" style="position:absolute;left:0;text-align:left;margin-left:1031.8pt;margin-top:705.15pt;width:37.3pt;height:11.95pt;z-index:251738624;visibility:visible;mso-wrap-style:square;mso-width-percent:0;mso-height-percent:0;mso-wrap-distance-left:9pt;mso-wrap-distance-top:0;mso-wrap-distance-right:9pt;mso-wrap-distance-bottom:0;mso-position-horizontal:absolute;mso-position-horizontal-relative:text;mso-position-vertical:absolute;mso-position-vertical-relative:text;mso-width-percent:0;mso-height-percent:0;mso-width-relative:page;mso-height-relative:page;v-text-anchor:top" o:gfxdata="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" filled="f" stroked="f" strokeweight=".25pt">
+              <v:rect w14:anchorId="6775D3CC" id="Rectangle 940" o:spid="_x0000_s1042" style="position:absolute;left:0;text-align:left;margin-left:1031.8pt;margin-top:705.15pt;width:37.3pt;height:11.95pt;z-index:251738624;visibility:visible;mso-wrap-style:square;mso-width-percent:0;mso-height-percent:0;mso-wrap-distance-left:9pt;mso-wrap-distance-top:0;mso-wrap-distance-right:9pt;mso-wrap-distance-bottom:0;mso-position-horizontal:absolute;mso-position-horizontal-relative:text;mso-position-vertical:absolute;mso-position-vertical-relative:text;mso-width-percent:0;mso-height-percent:0;mso-width-relative:page;mso-height-relative:page;v-text-anchor:top" o:gfxdata="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" filled="f" stroked="f" strokeweight=".25pt">
                 <v:textbox inset="1pt,1pt,1pt,1pt">
                   <w:txbxContent>
                     <w:p>
@@ -2354,7 +2774,7 @@
           </mc:Choice>
           <mc:Fallback>
             <w:pict>
-              <v:rect w14:anchorId="2E4B2B27" id="Rectangle 939" o:spid="_x0000_s1040" style="position:absolute;left:0;text-align:left;margin-left:824.9pt;margin-top:748.5pt;width:159.25pt;height:35.5pt;z-index:251731456;visibility:visible;mso-wrap-style:square;mso-width-percent:0;mso-height-percent:0;mso-wrap-distance-left:9pt;mso-wrap-distance-top:0;mso-wrap-distance-right:9pt;mso-wrap-distance-bottom:0;mso-position-horizontal:absolute;mso-position-horizontal-relative:text;mso-position-vertical:absolute;mso-position-vertical-relative:text;mso-width-percent:0;mso-height-percent:0;mso-width-relative:page;mso-height-relative:page;v-text-anchor:top" o:gfxdata="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" filled="f" stroked="f" strokeweight=".25pt">
+              <v:rect w14:anchorId="2E4B2B27" id="Rectangle 939" o:spid="_x0000_s1043" style="position:absolute;left:0;text-align:left;margin-left:824.9pt;margin-top:748.5pt;width:159.25pt;height:35.5pt;z-index:251731456;visibility:visible;mso-wrap-style:square;mso-width-percent:0;mso-height-percent:0;mso-wrap-distance-left:9pt;mso-wrap-distance-top:0;mso-wrap-distance-right:9pt;mso-wrap-distance-bottom:0;mso-position-horizontal:absolute;mso-position-horizontal-relative:text;mso-position-vertical:absolute;mso-position-vertical-relative:text;mso-width-percent:0;mso-height-percent:0;mso-width-relative:page;mso-height-relative:page;v-text-anchor:top" o:gfxdata="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" filled="f" stroked="f" strokeweight=".25pt">
                 <v:textbox inset="1pt,1pt,1pt,1pt">
                   <w:txbxContent>
                     <w:p>
@@ -2451,7 +2871,7 @@
               </wp:anchor>
             </w:drawing>
           </mc:Choice>
-          <mc:Fallback xmlns:cx="http://schemas.microsoft.com/office/drawing/2014/chartex" xmlns:cx1="http://schemas.microsoft.com/office/drawing/2015/9/8/chartex" xmlns:cx2="http://schemas.microsoft.com/office/drawing/2015/10/21/chartex" xmlns:cx3="http://schemas.microsoft.com/office/drawing/2016/5/9/chartex" xmlns:cx4="http://schemas.microsoft.com/office/drawing/2016/5/10/chartex" xmlns:cx5="http://schemas.microsoft.com/office/drawing/2016/5/11/chartex" xmlns:cx6="http://schemas.microsoft.com/office/drawing/2016/5/12/chartex" xmlns:cx7="http://schemas.microsoft.com/office/drawing/2016/5/13/chartex" xmlns:cx8="http://schemas.microsoft.com/office/drawing/2016/5/14/chartex" xmlns:aink="http://schemas.microsoft.com/office/drawing/2016/ink" xmlns:am3d="http://schemas.microsoft.com/office/drawing/2017/model3d" xmlns:w16cid="http://schemas.microsoft.com/office/word/2016/wordml/cid" xmlns:w16se="http://schemas.microsoft.com/office/word/2015/wordml/symex" xmlns:w16="http://schemas.microsoft.com/office/word/2018/wordml" xmlns:w16cex="http://schemas.microsoft.com/office/word/2018/wordml/cex">
+          <mc:Fallback xmlns:w16cex="http://schemas.microsoft.com/office/word/2018/wordml/cex" xmlns:w16="http://schemas.microsoft.com/office/word/2018/wordml" xmlns:w16se="http://schemas.microsoft.com/office/word/2015/wordml/symex" xmlns:w16cid="http://schemas.microsoft.com/office/word/2016/wordml/cid" xmlns:am3d="http://schemas.microsoft.com/office/drawing/2017/model3d" xmlns:aink="http://schemas.microsoft.com/office/drawing/2016/ink" xmlns:cx8="http://schemas.microsoft.com/office/drawing/2016/5/14/chartex" xmlns:cx7="http://schemas.microsoft.com/office/drawing/2016/5/13/chartex" xmlns:cx6="http://schemas.microsoft.com/office/drawing/2016/5/12/chartex" xmlns:cx5="http://schemas.microsoft.com/office/drawing/2016/5/11/chartex" xmlns:cx4="http://schemas.microsoft.com/office/drawing/2016/5/10/chartex" xmlns:cx3="http://schemas.microsoft.com/office/drawing/2016/5/9/chartex" xmlns:cx2="http://schemas.microsoft.com/office/drawing/2015/10/21/chartex" xmlns:cx1="http://schemas.microsoft.com/office/drawing/2015/9/8/chartex" xmlns:cx="http://schemas.microsoft.com/office/drawing/2014/chartex">
             <w:pict>
               <v:line w14:anchorId="17D389AE" id="Line 938" o:spid="_x0000_s1026" style="position:absolute;z-index:251724288;visibility:visible;mso-wrap-style:square;mso-width-percent:0;mso-height-percent:0;mso-wrap-distance-left:9pt;mso-wrap-distance-top:0;mso-wrap-distance-right:9pt;mso-wrap-distance-bottom:0;mso-position-horizontal:absolute;mso-position-horizontal-relative:text;mso-position-vertical:absolute;mso-position-vertical-relative:text;mso-width-percent:0;mso-height-percent:0;mso-width-relative:page;mso-height-relative:page" from="1043.15pt,732.25pt" to="1043.2pt,745.3pt" o:gfxdata="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" strokeweight="2pt"/>
             </w:pict>
@@ -2533,14 +2953,12 @@
                               <w:jc w:val="center"/>
                               <w:rPr>
                                 <w:rFonts w:ascii="Times New Roman" w:hAnsi="Times New Roman"/>
-                                <w:i w:val="0"/>
                                 <w:sz w:val="18"/>
                               </w:rPr>
                             </w:pPr>
                             <w:r>
                               <w:rPr>
                                 <w:rFonts w:ascii="Times New Roman" w:hAnsi="Times New Roman"/>
-                                <w:i w:val="0"/>
                                 <w:sz w:val="18"/>
                               </w:rPr>
                               <w:t>Масштаб</w:t>
@@ -2565,7 +2983,7 @@
           </mc:Choice>
           <mc:Fallback>
             <w:pict>
-              <v:rect w14:anchorId="20E86F5A" id="Rectangle 937" o:spid="_x0000_s1041" style="position:absolute;left:0;text-align:left;margin-left:1073.5pt;margin-top:678.4pt;width:58.9pt;height:11.95pt;z-index:251717120;visibility:visible;mso-wrap-style:square;mso-width-percent:0;mso-height-percent:0;mso-wrap-distance-left:9pt;mso-wrap-distance-top:0;mso-wrap-distance-right:9pt;mso-wrap-distance-bottom:0;mso-position-horizontal:absolute;mso-position-horizontal-relative:text;mso-position-vertical:absolute;mso-position-vertical-relative:text;mso-width-percent:0;mso-height-percent:0;mso-width-relative:page;mso-height-relative:page;v-text-anchor:top" o:gfxdata="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" filled="f" stroked="f" strokeweight=".25pt">
+              <v:rect w14:anchorId="20E86F5A" id="Rectangle 937" o:spid="_x0000_s1044" style="position:absolute;left:0;text-align:left;margin-left:1073.5pt;margin-top:678.4pt;width:58.9pt;height:11.95pt;z-index:251717120;visibility:visible;mso-wrap-style:square;mso-width-percent:0;mso-height-percent:0;mso-wrap-distance-left:9pt;mso-wrap-distance-top:0;mso-wrap-distance-right:9pt;mso-wrap-distance-bottom:0;mso-position-horizontal:absolute;mso-position-horizontal-relative:text;mso-position-vertical:absolute;mso-position-vertical-relative:text;mso-width-percent:0;mso-height-percent:0;mso-width-relative:page;mso-height-relative:page;v-text-anchor:top" o:gfxdata="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" filled="f" stroked="f" strokeweight=".25pt">
                 <v:textbox inset="1pt,1pt,1pt,1pt">
                   <w:txbxContent>
                     <w:p>
@@ -2574,14 +2992,12 @@
                         <w:jc w:val="center"/>
                         <w:rPr>
                           <w:rFonts w:ascii="Times New Roman" w:hAnsi="Times New Roman"/>
-                          <w:i w:val="0"/>
                           <w:sz w:val="18"/>
                         </w:rPr>
                       </w:pPr>
                       <w:r>
                         <w:rPr>
                           <w:rFonts w:ascii="Times New Roman" w:hAnsi="Times New Roman"/>
-                          <w:i w:val="0"/>
                           <w:sz w:val="18"/>
                         </w:rPr>
                         <w:t>Масштаб</w:t>
@@ -2669,14 +3085,12 @@
                               <w:jc w:val="center"/>
                               <w:rPr>
                                 <w:rFonts w:ascii="Times New Roman" w:hAnsi="Times New Roman"/>
-                                <w:i w:val="0"/>
                                 <w:sz w:val="18"/>
                               </w:rPr>
                             </w:pPr>
                             <w:r>
                               <w:rPr>
                                 <w:rFonts w:ascii="Times New Roman" w:hAnsi="Times New Roman"/>
-                                <w:i w:val="0"/>
                                 <w:sz w:val="18"/>
                               </w:rPr>
                               <w:t>Масса</w:t>
@@ -2701,7 +3115,7 @@
           </mc:Choice>
           <mc:Fallback>
             <w:pict>
-              <v:rect w14:anchorId="1004A3D8" id="Rectangle 936" o:spid="_x0000_s1042" style="position:absolute;left:0;text-align:left;margin-left:1031.8pt;margin-top:678.4pt;width:37.3pt;height:11.95pt;z-index:251709952;visibility:visible;mso-wrap-style:square;mso-width-percent:0;mso-height-percent:0;mso-wrap-distance-left:9pt;mso-wrap-distance-top:0;mso-wrap-distance-right:9pt;mso-wrap-distance-bottom:0;mso-position-horizontal:absolute;mso-position-horizontal-relative:text;mso-position-vertical:absolute;mso-position-vertical-relative:text;mso-width-percent:0;mso-height-percent:0;mso-width-relative:page;mso-height-relative:page;v-text-anchor:top" o:gfxdata="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" filled="f" stroked="f" strokeweight=".25pt">
+              <v:rect w14:anchorId="1004A3D8" id="Rectangle 936" o:spid="_x0000_s1045" style="position:absolute;left:0;text-align:left;margin-left:1031.8pt;margin-top:678.4pt;width:37.3pt;height:11.95pt;z-index:251709952;visibility:visible;mso-wrap-style:square;mso-width-percent:0;mso-height-percent:0;mso-wrap-distance-left:9pt;mso-wrap-distance-top:0;mso-wrap-distance-right:9pt;mso-wrap-distance-bottom:0;mso-position-horizontal:absolute;mso-position-horizontal-relative:text;mso-position-vertical:absolute;mso-position-vertical-relative:text;mso-width-percent:0;mso-height-percent:0;mso-width-relative:page;mso-height-relative:page;v-text-anchor:top" o:gfxdata="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" filled="f" stroked="f" strokeweight=".25pt">
                 <v:textbox inset="1pt,1pt,1pt,1pt">
                   <w:txbxContent>
                     <w:p>
@@ -2710,14 +3124,12 @@
                         <w:jc w:val="center"/>
                         <w:rPr>
                           <w:rFonts w:ascii="Times New Roman" w:hAnsi="Times New Roman"/>
-                          <w:i w:val="0"/>
                           <w:sz w:val="18"/>
                         </w:rPr>
                       </w:pPr>
                       <w:r>
                         <w:rPr>
                           <w:rFonts w:ascii="Times New Roman" w:hAnsi="Times New Roman"/>
-                          <w:i w:val="0"/>
                           <w:sz w:val="18"/>
                         </w:rPr>
                         <w:t>Масса</w:t>
@@ -2807,7 +3219,7 @@
               </wp:anchor>
             </w:drawing>
           </mc:Choice>
-          <mc:Fallback xmlns:cx="http://schemas.microsoft.com/office/drawing/2014/chartex" xmlns:cx1="http://schemas.microsoft.com/office/drawing/2015/9/8/chartex" xmlns:cx2="http://schemas.microsoft.com/office/drawing/2015/10/21/chartex" xmlns:cx3="http://schemas.microsoft.com/office/drawing/2016/5/9/chartex" xmlns:cx4="http://schemas.microsoft.com/office/drawing/2016/5/10/chartex" xmlns:cx5="http://schemas.microsoft.com/office/drawing/2016/5/11/chartex" xmlns:cx6="http://schemas.microsoft.com/office/drawing/2016/5/12/chartex" xmlns:cx7="http://schemas.microsoft.com/office/drawing/2016/5/13/chartex" xmlns:cx8="http://schemas.microsoft.com/office/drawing/2016/5/14/chartex" xmlns:aink="http://schemas.microsoft.com/office/drawing/2016/ink" xmlns:am3d="http://schemas.microsoft.com/office/drawing/2017/model3d" xmlns:w16cid="http://schemas.microsoft.com/office/word/2016/wordml/cid" xmlns:w16se="http://schemas.microsoft.com/office/word/2015/wordml/symex" xmlns:w16="http://schemas.microsoft.com/office/word/2018/wordml" xmlns:w16cex="http://schemas.microsoft.com/office/word/2018/wordml/cex">
+          <mc:Fallback xmlns:w16cex="http://schemas.microsoft.com/office/word/2018/wordml/cex" xmlns:w16="http://schemas.microsoft.com/office/word/2018/wordml" xmlns:w16se="http://schemas.microsoft.com/office/word/2015/wordml/symex" xmlns:w16cid="http://schemas.microsoft.com/office/word/2016/wordml/cid" xmlns:am3d="http://schemas.microsoft.com/office/drawing/2017/model3d" xmlns:aink="http://schemas.microsoft.com/office/drawing/2016/ink" xmlns:cx8="http://schemas.microsoft.com/office/drawing/2016/5/14/chartex" xmlns:cx7="http://schemas.microsoft.com/office/drawing/2016/5/13/chartex" xmlns:cx6="http://schemas.microsoft.com/office/drawing/2016/5/12/chartex" xmlns:cx5="http://schemas.microsoft.com/office/drawing/2016/5/11/chartex" xmlns:cx4="http://schemas.microsoft.com/office/drawing/2016/5/10/chartex" xmlns:cx3="http://schemas.microsoft.com/office/drawing/2016/5/9/chartex" xmlns:cx2="http://schemas.microsoft.com/office/drawing/2015/10/21/chartex" xmlns:cx1="http://schemas.microsoft.com/office/drawing/2015/9/8/chartex" xmlns:cx="http://schemas.microsoft.com/office/drawing/2014/chartex">
             <w:pict>
               <v:line w14:anchorId="0ACDACC5" id="Line 935" o:spid="_x0000_s1026" style="position:absolute;z-index:251702784;visibility:visible;mso-wrap-style:square;mso-width-percent:0;mso-height-percent:0;mso-wrap-distance-left:9pt;mso-wrap-distance-top:0;mso-wrap-distance-right:9pt;mso-wrap-distance-bottom:0;mso-position-horizontal:absolute;mso-position-horizontal-relative:text;mso-position-vertical:absolute;mso-position-vertical-relative:text;mso-width-percent:0;mso-height-percent:0;mso-width-relative:page;mso-height-relative:page" from="1029.35pt,677.65pt" to="1029.5pt,731.55pt" o:gfxdata="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" strokeweight="2pt"/>
             </w:pict>
@@ -2891,7 +3303,7 @@
               </wp:anchor>
             </w:drawing>
           </mc:Choice>
-          <mc:Fallback xmlns:cx="http://schemas.microsoft.com/office/drawing/2014/chartex" xmlns:cx1="http://schemas.microsoft.com/office/drawing/2015/9/8/chartex" xmlns:cx2="http://schemas.microsoft.com/office/drawing/2015/10/21/chartex" xmlns:cx3="http://schemas.microsoft.com/office/drawing/2016/5/9/chartex" xmlns:cx4="http://schemas.microsoft.com/office/drawing/2016/5/10/chartex" xmlns:cx5="http://schemas.microsoft.com/office/drawing/2016/5/11/chartex" xmlns:cx6="http://schemas.microsoft.com/office/drawing/2016/5/12/chartex" xmlns:cx7="http://schemas.microsoft.com/office/drawing/2016/5/13/chartex" xmlns:cx8="http://schemas.microsoft.com/office/drawing/2016/5/14/chartex" xmlns:aink="http://schemas.microsoft.com/office/drawing/2016/ink" xmlns:am3d="http://schemas.microsoft.com/office/drawing/2017/model3d" xmlns:w16cid="http://schemas.microsoft.com/office/word/2016/wordml/cid" xmlns:w16se="http://schemas.microsoft.com/office/word/2015/wordml/symex" xmlns:w16="http://schemas.microsoft.com/office/word/2018/wordml" xmlns:w16cex="http://schemas.microsoft.com/office/word/2018/wordml/cex">
+          <mc:Fallback xmlns:w16cex="http://schemas.microsoft.com/office/word/2018/wordml/cex" xmlns:w16="http://schemas.microsoft.com/office/word/2018/wordml" xmlns:w16se="http://schemas.microsoft.com/office/word/2015/wordml/symex" xmlns:w16cid="http://schemas.microsoft.com/office/word/2016/wordml/cid" xmlns:am3d="http://schemas.microsoft.com/office/drawing/2017/model3d" xmlns:aink="http://schemas.microsoft.com/office/drawing/2016/ink" xmlns:cx8="http://schemas.microsoft.com/office/drawing/2016/5/14/chartex" xmlns:cx7="http://schemas.microsoft.com/office/drawing/2016/5/13/chartex" xmlns:cx6="http://schemas.microsoft.com/office/drawing/2016/5/12/chartex" xmlns:cx5="http://schemas.microsoft.com/office/drawing/2016/5/11/chartex" xmlns:cx4="http://schemas.microsoft.com/office/drawing/2016/5/10/chartex" xmlns:cx3="http://schemas.microsoft.com/office/drawing/2016/5/9/chartex" xmlns:cx2="http://schemas.microsoft.com/office/drawing/2015/10/21/chartex" xmlns:cx1="http://schemas.microsoft.com/office/drawing/2015/9/8/chartex" xmlns:cx="http://schemas.microsoft.com/office/drawing/2014/chartex">
             <w:pict>
               <v:line w14:anchorId="524FB0F7" id="Line 931" o:spid="_x0000_s1026" style="position:absolute;z-index:251695616;visibility:visible;mso-wrap-style:square;mso-width-percent:0;mso-height-percent:0;mso-wrap-distance-left:9pt;mso-wrap-distance-top:0;mso-wrap-distance-right:9pt;mso-wrap-distance-bottom:0;mso-position-horizontal:absolute;mso-position-horizontal-relative:text;mso-position-vertical:absolute;mso-position-vertical-relative:text;mso-width-percent:0;mso-height-percent:0;mso-width-relative:page;mso-height-relative:page" from="628.4pt,718.25pt" to="821.35pt,718.3pt" o:gfxdata="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" strokeweight="1pt"/>
             </w:pict>
@@ -2975,7 +3387,7 @@
               </wp:anchor>
             </w:drawing>
           </mc:Choice>
-          <mc:Fallback xmlns:cx="http://schemas.microsoft.com/office/drawing/2014/chartex" xmlns:cx1="http://schemas.microsoft.com/office/drawing/2015/9/8/chartex" xmlns:cx2="http://schemas.microsoft.com/office/drawing/2015/10/21/chartex" xmlns:cx3="http://schemas.microsoft.com/office/drawing/2016/5/9/chartex" xmlns:cx4="http://schemas.microsoft.com/office/drawing/2016/5/10/chartex" xmlns:cx5="http://schemas.microsoft.com/office/drawing/2016/5/11/chartex" xmlns:cx6="http://schemas.microsoft.com/office/drawing/2016/5/12/chartex" xmlns:cx7="http://schemas.microsoft.com/office/drawing/2016/5/13/chartex" xmlns:cx8="http://schemas.microsoft.com/office/drawing/2016/5/14/chartex" xmlns:aink="http://schemas.microsoft.com/office/drawing/2016/ink" xmlns:am3d="http://schemas.microsoft.com/office/drawing/2017/model3d" xmlns:w16cid="http://schemas.microsoft.com/office/word/2016/wordml/cid" xmlns:w16se="http://schemas.microsoft.com/office/word/2015/wordml/symex" xmlns:w16="http://schemas.microsoft.com/office/word/2018/wordml" xmlns:w16cex="http://schemas.microsoft.com/office/word/2018/wordml/cex">
+          <mc:Fallback xmlns:w16cex="http://schemas.microsoft.com/office/word/2018/wordml/cex" xmlns:w16="http://schemas.microsoft.com/office/word/2018/wordml" xmlns:w16se="http://schemas.microsoft.com/office/word/2015/wordml/symex" xmlns:w16cid="http://schemas.microsoft.com/office/word/2016/wordml/cid" xmlns:am3d="http://schemas.microsoft.com/office/drawing/2017/model3d" xmlns:aink="http://schemas.microsoft.com/office/drawing/2016/ink" xmlns:cx8="http://schemas.microsoft.com/office/drawing/2016/5/14/chartex" xmlns:cx7="http://schemas.microsoft.com/office/drawing/2016/5/13/chartex" xmlns:cx6="http://schemas.microsoft.com/office/drawing/2016/5/12/chartex" xmlns:cx5="http://schemas.microsoft.com/office/drawing/2016/5/11/chartex" xmlns:cx4="http://schemas.microsoft.com/office/drawing/2016/5/10/chartex" xmlns:cx3="http://schemas.microsoft.com/office/drawing/2016/5/9/chartex" xmlns:cx2="http://schemas.microsoft.com/office/drawing/2015/10/21/chartex" xmlns:cx1="http://schemas.microsoft.com/office/drawing/2015/9/8/chartex" xmlns:cx="http://schemas.microsoft.com/office/drawing/2014/chartex">
             <w:pict>
               <v:line w14:anchorId="2AAE5A96" id="Line 930" o:spid="_x0000_s1026" style="position:absolute;z-index:251688448;visibility:visible;mso-wrap-style:square;mso-width-percent:0;mso-height-percent:0;mso-wrap-distance-left:9pt;mso-wrap-distance-top:0;mso-wrap-distance-right:9pt;mso-wrap-distance-bottom:0;mso-position-horizontal:absolute;mso-position-horizontal-relative:text;mso-position-vertical:absolute;mso-position-vertical-relative:text;mso-width-percent:0;mso-height-percent:0;mso-width-relative:page;mso-height-relative:page" from="628.4pt,663.65pt" to="821.35pt,663.7pt" o:gfxdata="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" strokeweight="1pt"/>
             </w:pict>
@@ -3059,7 +3471,7 @@
               </wp:anchor>
             </w:drawing>
           </mc:Choice>
-          <mc:Fallback xmlns:cx="http://schemas.microsoft.com/office/drawing/2014/chartex" xmlns:cx1="http://schemas.microsoft.com/office/drawing/2015/9/8/chartex" xmlns:cx2="http://schemas.microsoft.com/office/drawing/2015/10/21/chartex" xmlns:cx3="http://schemas.microsoft.com/office/drawing/2016/5/9/chartex" xmlns:cx4="http://schemas.microsoft.com/office/drawing/2016/5/10/chartex" xmlns:cx5="http://schemas.microsoft.com/office/drawing/2016/5/11/chartex" xmlns:cx6="http://schemas.microsoft.com/office/drawing/2016/5/12/chartex" xmlns:cx7="http://schemas.microsoft.com/office/drawing/2016/5/13/chartex" xmlns:cx8="http://schemas.microsoft.com/office/drawing/2016/5/14/chartex" xmlns:aink="http://schemas.microsoft.com/office/drawing/2016/ink" xmlns:am3d="http://schemas.microsoft.com/office/drawing/2017/model3d" xmlns:w16cid="http://schemas.microsoft.com/office/word/2016/wordml/cid" xmlns:w16se="http://schemas.microsoft.com/office/word/2015/wordml/symex" xmlns:w16="http://schemas.microsoft.com/office/word/2018/wordml" xmlns:w16cex="http://schemas.microsoft.com/office/word/2018/wordml/cex">
+          <mc:Fallback xmlns:w16cex="http://schemas.microsoft.com/office/word/2018/wordml/cex" xmlns:w16="http://schemas.microsoft.com/office/word/2018/wordml" xmlns:w16se="http://schemas.microsoft.com/office/word/2015/wordml/symex" xmlns:w16cid="http://schemas.microsoft.com/office/word/2016/wordml/cid" xmlns:am3d="http://schemas.microsoft.com/office/drawing/2017/model3d" xmlns:aink="http://schemas.microsoft.com/office/drawing/2016/ink" xmlns:cx8="http://schemas.microsoft.com/office/drawing/2016/5/14/chartex" xmlns:cx7="http://schemas.microsoft.com/office/drawing/2016/5/13/chartex" xmlns:cx6="http://schemas.microsoft.com/office/drawing/2016/5/12/chartex" xmlns:cx5="http://schemas.microsoft.com/office/drawing/2016/5/11/chartex" xmlns:cx4="http://schemas.microsoft.com/office/drawing/2016/5/10/chartex" xmlns:cx3="http://schemas.microsoft.com/office/drawing/2016/5/9/chartex" xmlns:cx2="http://schemas.microsoft.com/office/drawing/2015/10/21/chartex" xmlns:cx1="http://schemas.microsoft.com/office/drawing/2015/9/8/chartex" xmlns:cx="http://schemas.microsoft.com/office/drawing/2014/chartex">
             <w:pict>
               <v:line w14:anchorId="16C9BA76" id="Line 929" o:spid="_x0000_s1026" style="position:absolute;z-index:251681280;visibility:visible;mso-wrap-style:square;mso-width-percent:0;mso-height-percent:0;mso-wrap-distance-left:9pt;mso-wrap-distance-top:0;mso-wrap-distance-right:9pt;mso-wrap-distance-bottom:0;mso-position-horizontal:absolute;mso-position-horizontal-relative:text;mso-position-vertical:absolute;mso-position-vertical-relative:text;mso-width-percent:0;mso-height-percent:0;mso-width-relative:page;mso-height-relative:page" from="628.4pt,650pt" to="821.35pt,650.05pt" o:gfxdata="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" strokeweight="1pt"/>
             </w:pict>
@@ -3143,7 +3555,7 @@
               </wp:anchor>
             </w:drawing>
           </mc:Choice>
-          <mc:Fallback xmlns:cx="http://schemas.microsoft.com/office/drawing/2014/chartex" xmlns:cx1="http://schemas.microsoft.com/office/drawing/2015/9/8/chartex" xmlns:cx2="http://schemas.microsoft.com/office/drawing/2015/10/21/chartex" xmlns:cx3="http://schemas.microsoft.com/office/drawing/2016/5/9/chartex" xmlns:cx4="http://schemas.microsoft.com/office/drawing/2016/5/10/chartex" xmlns:cx5="http://schemas.microsoft.com/office/drawing/2016/5/11/chartex" xmlns:cx6="http://schemas.microsoft.com/office/drawing/2016/5/12/chartex" xmlns:cx7="http://schemas.microsoft.com/office/drawing/2016/5/13/chartex" xmlns:cx8="http://schemas.microsoft.com/office/drawing/2016/5/14/chartex" xmlns:aink="http://schemas.microsoft.com/office/drawing/2016/ink" xmlns:am3d="http://schemas.microsoft.com/office/drawing/2017/model3d" xmlns:w16cid="http://schemas.microsoft.com/office/word/2016/wordml/cid" xmlns:w16se="http://schemas.microsoft.com/office/word/2015/wordml/symex" xmlns:w16="http://schemas.microsoft.com/office/word/2018/wordml" xmlns:w16cex="http://schemas.microsoft.com/office/word/2018/wordml/cex">
+          <mc:Fallback xmlns:w16cex="http://schemas.microsoft.com/office/word/2018/wordml/cex" xmlns:w16="http://schemas.microsoft.com/office/word/2018/wordml" xmlns:w16se="http://schemas.microsoft.com/office/word/2015/wordml/symex" xmlns:w16cid="http://schemas.microsoft.com/office/word/2016/wordml/cid" xmlns:am3d="http://schemas.microsoft.com/office/drawing/2017/model3d" xmlns:aink="http://schemas.microsoft.com/office/drawing/2016/ink" xmlns:cx8="http://schemas.microsoft.com/office/drawing/2016/5/14/chartex" xmlns:cx7="http://schemas.microsoft.com/office/drawing/2016/5/13/chartex" xmlns:cx6="http://schemas.microsoft.com/office/drawing/2016/5/12/chartex" xmlns:cx5="http://schemas.microsoft.com/office/drawing/2016/5/11/chartex" xmlns:cx4="http://schemas.microsoft.com/office/drawing/2016/5/10/chartex" xmlns:cx3="http://schemas.microsoft.com/office/drawing/2016/5/9/chartex" xmlns:cx2="http://schemas.microsoft.com/office/drawing/2015/10/21/chartex" xmlns:cx1="http://schemas.microsoft.com/office/drawing/2015/9/8/chartex" xmlns:cx="http://schemas.microsoft.com/office/drawing/2014/chartex">
             <w:pict>
               <v:line w14:anchorId="29C1AA8D" id="Line 928" o:spid="_x0000_s1026" style="position:absolute;z-index:251674112;visibility:visible;mso-wrap-style:square;mso-width-percent:0;mso-height-percent:0;mso-wrap-distance-left:9pt;mso-wrap-distance-top:0;mso-wrap-distance-right:9pt;mso-wrap-distance-bottom:0;mso-position-horizontal:absolute;mso-position-horizontal-relative:text;mso-position-vertical:absolute;mso-position-vertical-relative:text;mso-width-percent:0;mso-height-percent:0;mso-width-relative:page;mso-height-relative:page" from="628.4pt,636.3pt" to="1133.85pt,636.35pt" o:gfxdata="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" strokeweight="2pt"/>
             </w:pict>
@@ -3309,7 +3721,7 @@
           </mc:Choice>
           <mc:Fallback>
             <w:pict>
-              <v:rect w14:anchorId="3C0DBAC2" id="Rectangle 927" o:spid="_x0000_s1043" style="position:absolute;left:0;text-align:left;margin-left:990pt;margin-top:756.45pt;width:142pt;height:17.05pt;z-index:251666944;visibility:visible;mso-wrap-style:square;mso-width-percent:0;mso-height-percent:0;mso-wrap-distance-left:9pt;mso-wrap-distance-top:0;mso-wrap-distance-right:9pt;mso-wrap-distance-bottom:0;mso-position-horizontal:absolute;mso-position-horizontal-relative:text;mso-position-vertical:absolute;mso-position-vertical-relative:text;mso-width-percent:0;mso-height-percent:0;mso-width-relative:page;mso-height-relative:page;v-text-anchor:top" o:gfxdata="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" filled="f" stroked="f" strokeweight=".25pt">
+              <v:rect w14:anchorId="3C0DBAC2" id="Rectangle 927" o:spid="_x0000_s1046" style="position:absolute;left:0;text-align:left;margin-left:990pt;margin-top:756.45pt;width:142pt;height:17.05pt;z-index:251666944;visibility:visible;mso-wrap-style:square;mso-width-percent:0;mso-height-percent:0;mso-wrap-distance-left:9pt;mso-wrap-distance-top:0;mso-wrap-distance-right:9pt;mso-wrap-distance-bottom:0;mso-position-horizontal:absolute;mso-position-horizontal-relative:text;mso-position-vertical:absolute;mso-position-vertical-relative:text;mso-width-percent:0;mso-height-percent:0;mso-width-relative:page;mso-height-relative:page;v-text-anchor:top" o:gfxdata="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" filled="f" stroked="f" strokeweight=".25pt">
                 <v:textbox inset="1pt,1pt,1pt,1pt">
                   <w:txbxContent>
                     <w:p>
@@ -3331,8 +3743,9 @@
                           <w:szCs w:val="24"/>
                           <w:lang w:val="ru-RU" w:eastAsia="en-US"/>
                         </w:rPr>
-                        <w:t>74417</w:t>
+                        <w:t>7441</w:t>
                       </w:r>
+                      <w:bookmarkStart w:id="1" w:name="_GoBack"/>
                       <w:r>
                         <w:rPr>
                           <w:rFonts w:ascii="Times New Roman" w:eastAsia="Calibri" w:hAnsi="Times New Roman"/>
@@ -3340,7 +3753,26 @@
                           <w:szCs w:val="24"/>
                           <w:lang w:val="ru-RU" w:eastAsia="en-US"/>
                         </w:rPr>
-                        <w:t>027</w:t>
+                        <w:t>7</w:t>
+                      </w:r>
+                      <w:r>
+                        <w:rPr>
+                          <w:rFonts w:ascii="Times New Roman" w:eastAsia="Calibri" w:hAnsi="Times New Roman"/>
+                          <w:sz w:val="24"/>
+                          <w:szCs w:val="24"/>
+                          <w:lang w:val="ru-RU" w:eastAsia="en-US"/>
+                        </w:rPr>
+                        <w:t>0</w:t>
+                      </w:r>
+                      <w:bookmarkEnd w:id="1"/>
+                      <w:r>
+                        <w:rPr>
+                          <w:rFonts w:ascii="Times New Roman" w:eastAsia="Calibri" w:hAnsi="Times New Roman"/>
+                          <w:sz w:val="24"/>
+                          <w:szCs w:val="24"/>
+                          <w:lang w:val="ru-RU" w:eastAsia="en-US"/>
+                        </w:rPr>
+                        <w:t>27</w:t>
                       </w:r>
                       <w:r>
                         <w:rPr>
@@ -3467,7 +3899,7 @@
               </wp:anchor>
             </w:drawing>
           </mc:Choice>
-          <mc:Fallback xmlns:cx="http://schemas.microsoft.com/office/drawing/2014/chartex" xmlns:cx1="http://schemas.microsoft.com/office/drawing/2015/9/8/chartex" xmlns:cx2="http://schemas.microsoft.com/office/drawing/2015/10/21/chartex" xmlns:cx3="http://schemas.microsoft.com/office/drawing/2016/5/9/chartex" xmlns:cx4="http://schemas.microsoft.com/office/drawing/2016/5/10/chartex" xmlns:cx5="http://schemas.microsoft.com/office/drawing/2016/5/11/chartex" xmlns:cx6="http://schemas.microsoft.com/office/drawing/2016/5/12/chartex" xmlns:cx7="http://schemas.microsoft.com/office/drawing/2016/5/13/chartex" xmlns:cx8="http://schemas.microsoft.com/office/drawing/2016/5/14/chartex" xmlns:aink="http://schemas.microsoft.com/office/drawing/2016/ink" xmlns:am3d="http://schemas.microsoft.com/office/drawing/2017/model3d" xmlns:w16cid="http://schemas.microsoft.com/office/word/2016/wordml/cid" xmlns:w16se="http://schemas.microsoft.com/office/word/2015/wordml/symex" xmlns:w16="http://schemas.microsoft.com/office/word/2018/wordml" xmlns:w16cex="http://schemas.microsoft.com/office/word/2018/wordml/cex">
+          <mc:Fallback xmlns:w16cex="http://schemas.microsoft.com/office/word/2018/wordml/cex" xmlns:w16="http://schemas.microsoft.com/office/word/2018/wordml" xmlns:w16se="http://schemas.microsoft.com/office/word/2015/wordml/symex" xmlns:w16cid="http://schemas.microsoft.com/office/word/2016/wordml/cid" xmlns:am3d="http://schemas.microsoft.com/office/drawing/2017/model3d" xmlns:aink="http://schemas.microsoft.com/office/drawing/2016/ink" xmlns:cx8="http://schemas.microsoft.com/office/drawing/2016/5/14/chartex" xmlns:cx7="http://schemas.microsoft.com/office/drawing/2016/5/13/chartex" xmlns:cx6="http://schemas.microsoft.com/office/drawing/2016/5/12/chartex" xmlns:cx5="http://schemas.microsoft.com/office/drawing/2016/5/11/chartex" xmlns:cx4="http://schemas.microsoft.com/office/drawing/2016/5/10/chartex" xmlns:cx3="http://schemas.microsoft.com/office/drawing/2016/5/9/chartex" xmlns:cx2="http://schemas.microsoft.com/office/drawing/2015/10/21/chartex" xmlns:cx1="http://schemas.microsoft.com/office/drawing/2015/9/8/chartex" xmlns:cx="http://schemas.microsoft.com/office/drawing/2014/chartex">
             <w:pict>
               <v:line w14:anchorId="6F30C4D8" id="Line 926" o:spid="_x0000_s1026" style="position:absolute;z-index:251659776;visibility:visible;mso-wrap-style:square;mso-width-percent:0;mso-height-percent:0;mso-wrap-distance-left:9pt;mso-wrap-distance-top:0;mso-wrap-distance-right:9pt;mso-wrap-distance-bottom:0;mso-position-horizontal:absolute;mso-position-horizontal-relative:text;mso-position-vertical:absolute;mso-position-vertical-relative:text;mso-width-percent:0;mso-height-percent:0;mso-width-relative:page;mso-height-relative:page" from="1015.5pt,691.75pt" to="1015.55pt,731.55pt" o:gfxdata="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" strokeweight="1pt"/>
             </w:pict>
@@ -3551,7 +3983,7 @@
               </wp:anchor>
             </w:drawing>
           </mc:Choice>
-          <mc:Fallback xmlns:cx="http://schemas.microsoft.com/office/drawing/2014/chartex" xmlns:cx1="http://schemas.microsoft.com/office/drawing/2015/9/8/chartex" xmlns:cx2="http://schemas.microsoft.com/office/drawing/2015/10/21/chartex" xmlns:cx3="http://schemas.microsoft.com/office/drawing/2016/5/9/chartex" xmlns:cx4="http://schemas.microsoft.com/office/drawing/2016/5/10/chartex" xmlns:cx5="http://schemas.microsoft.com/office/drawing/2016/5/11/chartex" xmlns:cx6="http://schemas.microsoft.com/office/drawing/2016/5/12/chartex" xmlns:cx7="http://schemas.microsoft.com/office/drawing/2016/5/13/chartex" xmlns:cx8="http://schemas.microsoft.com/office/drawing/2016/5/14/chartex" xmlns:aink="http://schemas.microsoft.com/office/drawing/2016/ink" xmlns:am3d="http://schemas.microsoft.com/office/drawing/2017/model3d" xmlns:w16cid="http://schemas.microsoft.com/office/word/2016/wordml/cid" xmlns:w16se="http://schemas.microsoft.com/office/word/2015/wordml/symex" xmlns:w16="http://schemas.microsoft.com/office/word/2018/wordml" xmlns:w16cex="http://schemas.microsoft.com/office/word/2018/wordml/cex">
+          <mc:Fallback xmlns:w16cex="http://schemas.microsoft.com/office/word/2018/wordml/cex" xmlns:w16="http://schemas.microsoft.com/office/word/2018/wordml" xmlns:w16se="http://schemas.microsoft.com/office/word/2015/wordml/symex" xmlns:w16cid="http://schemas.microsoft.com/office/word/2016/wordml/cid" xmlns:am3d="http://schemas.microsoft.com/office/drawing/2017/model3d" xmlns:aink="http://schemas.microsoft.com/office/drawing/2016/ink" xmlns:cx8="http://schemas.microsoft.com/office/drawing/2016/5/14/chartex" xmlns:cx7="http://schemas.microsoft.com/office/drawing/2016/5/13/chartex" xmlns:cx6="http://schemas.microsoft.com/office/drawing/2016/5/12/chartex" xmlns:cx5="http://schemas.microsoft.com/office/drawing/2016/5/11/chartex" xmlns:cx4="http://schemas.microsoft.com/office/drawing/2016/5/10/chartex" xmlns:cx3="http://schemas.microsoft.com/office/drawing/2016/5/9/chartex" xmlns:cx2="http://schemas.microsoft.com/office/drawing/2015/10/21/chartex" xmlns:cx1="http://schemas.microsoft.com/office/drawing/2015/9/8/chartex" xmlns:cx="http://schemas.microsoft.com/office/drawing/2014/chartex">
             <w:pict>
               <v:line w14:anchorId="27284720" id="Line 925" o:spid="_x0000_s1026" style="position:absolute;z-index:251652608;visibility:visible;mso-wrap-style:square;mso-width-percent:0;mso-height-percent:0;mso-wrap-distance-left:9pt;mso-wrap-distance-top:0;mso-wrap-distance-right:9pt;mso-wrap-distance-bottom:0;mso-position-horizontal:absolute;mso-position-horizontal-relative:text;mso-position-vertical:absolute;mso-position-vertical-relative:text;mso-width-percent:0;mso-height-percent:0;mso-width-relative:page;mso-height-relative:page" from="1001.7pt,691.75pt" to="1001.7pt,731.55pt" o:gfxdata="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" strokeweight="1pt"/>
             </w:pict>
@@ -3633,7 +4065,6 @@
                               <w:jc w:val="center"/>
                               <w:rPr>
                                 <w:rFonts w:ascii="Times New Roman" w:hAnsi="Times New Roman"/>
-                                <w:i w:val="0"/>
                                 <w:sz w:val="18"/>
                                 <w:lang w:val="ru-RU"/>
                               </w:rPr>
@@ -3641,7 +4072,6 @@
                             <w:r>
                               <w:rPr>
                                 <w:rFonts w:ascii="Times New Roman" w:hAnsi="Times New Roman"/>
-                                <w:i w:val="0"/>
                                 <w:sz w:val="18"/>
                                 <w:lang w:val="ru-RU"/>
                               </w:rPr>
@@ -3667,7 +4097,7 @@
           </mc:Choice>
           <mc:Fallback>
             <w:pict>
-              <v:rect w14:anchorId="171197D0" id="Rectangle 924" o:spid="_x0000_s1044" style="position:absolute;left:0;text-align:left;margin-left:1081.45pt;margin-top:732.95pt;width:39.25pt;height:11.95pt;z-index:251645440;visibility:visible;mso-wrap-style:square;mso-width-percent:0;mso-height-percent:0;mso-wrap-distance-left:9pt;mso-wrap-distance-top:0;mso-wrap-distance-right:9pt;mso-wrap-distance-bottom:0;mso-position-horizontal:absolute;mso-position-horizontal-relative:text;mso-position-vertical:absolute;mso-position-vertical-relative:text;mso-width-percent:0;mso-height-percent:0;mso-width-relative:page;mso-height-relative:page;v-text-anchor:top" o:gfxdata="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" filled="f" stroked="f" strokeweight=".25pt">
+              <v:rect w14:anchorId="171197D0" id="Rectangle 924" o:spid="_x0000_s1047" style="position:absolute;left:0;text-align:left;margin-left:1081.45pt;margin-top:732.95pt;width:39.25pt;height:11.95pt;z-index:251645440;visibility:visible;mso-wrap-style:square;mso-width-percent:0;mso-height-percent:0;mso-wrap-distance-left:9pt;mso-wrap-distance-top:0;mso-wrap-distance-right:9pt;mso-wrap-distance-bottom:0;mso-position-horizontal:absolute;mso-position-horizontal-relative:text;mso-position-vertical:absolute;mso-position-vertical-relative:text;mso-width-percent:0;mso-height-percent:0;mso-width-relative:page;mso-height-relative:page;v-text-anchor:top" o:gfxdata="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" filled="f" stroked="f" strokeweight=".25pt">
                 <v:textbox inset="1pt,1pt,1pt,1pt">
                   <w:txbxContent>
                     <w:p>
@@ -3676,7 +4106,6 @@
                         <w:jc w:val="center"/>
                         <w:rPr>
                           <w:rFonts w:ascii="Times New Roman" w:hAnsi="Times New Roman"/>
-                          <w:i w:val="0"/>
                           <w:sz w:val="18"/>
                           <w:lang w:val="ru-RU"/>
                         </w:rPr>
@@ -3684,7 +4113,6 @@
                       <w:r>
                         <w:rPr>
                           <w:rFonts w:ascii="Times New Roman" w:hAnsi="Times New Roman"/>
-                          <w:i w:val="0"/>
                           <w:sz w:val="18"/>
                           <w:lang w:val="ru-RU"/>
                         </w:rPr>
@@ -3773,14 +4201,12 @@
                               <w:jc w:val="center"/>
                               <w:rPr>
                                 <w:rFonts w:ascii="Times New Roman" w:hAnsi="Times New Roman"/>
-                                <w:i w:val="0"/>
                                 <w:sz w:val="18"/>
                               </w:rPr>
                             </w:pPr>
                             <w:r>
                               <w:rPr>
                                 <w:rFonts w:ascii="Times New Roman" w:hAnsi="Times New Roman"/>
-                                <w:i w:val="0"/>
                                 <w:sz w:val="18"/>
                               </w:rPr>
                               <w:t>Лит.</w:t>
@@ -3805,7 +4231,7 @@
           </mc:Choice>
           <mc:Fallback>
             <w:pict>
-              <v:rect w14:anchorId="18F9B578" id="Rectangle 922" o:spid="_x0000_s1045" style="position:absolute;left:0;text-align:left;margin-left:990pt;margin-top:678.4pt;width:37.35pt;height:11.95pt;z-index:251625984;visibility:visible;mso-wrap-style:square;mso-width-percent:0;mso-height-percent:0;mso-wrap-distance-left:9pt;mso-wrap-distance-top:0;mso-wrap-distance-right:9pt;mso-wrap-distance-bottom:0;mso-position-horizontal:absolute;mso-position-horizontal-relative:text;mso-position-vertical:absolute;mso-position-vertical-relative:text;mso-width-percent:0;mso-height-percent:0;mso-width-relative:page;mso-height-relative:page;v-text-anchor:top" o:gfxdata="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" filled="f" stroked="f" strokeweight=".25pt">
+              <v:rect w14:anchorId="18F9B578" id="Rectangle 922" o:spid="_x0000_s1048" style="position:absolute;left:0;text-align:left;margin-left:990pt;margin-top:678.4pt;width:37.35pt;height:11.95pt;z-index:251625984;visibility:visible;mso-wrap-style:square;mso-width-percent:0;mso-height-percent:0;mso-wrap-distance-left:9pt;mso-wrap-distance-top:0;mso-wrap-distance-right:9pt;mso-wrap-distance-bottom:0;mso-position-horizontal:absolute;mso-position-horizontal-relative:text;mso-position-vertical:absolute;mso-position-vertical-relative:text;mso-width-percent:0;mso-height-percent:0;mso-width-relative:page;mso-height-relative:page;v-text-anchor:top" o:gfxdata="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" filled="f" stroked="f" strokeweight=".25pt">
                 <v:textbox inset="1pt,1pt,1pt,1pt">
                   <w:txbxContent>
                     <w:p>
@@ -3814,14 +4240,12 @@
                         <w:jc w:val="center"/>
                         <w:rPr>
                           <w:rFonts w:ascii="Times New Roman" w:hAnsi="Times New Roman"/>
-                          <w:i w:val="0"/>
                           <w:sz w:val="18"/>
                         </w:rPr>
                       </w:pPr>
                       <w:r>
                         <w:rPr>
                           <w:rFonts w:ascii="Times New Roman" w:hAnsi="Times New Roman"/>
-                          <w:i w:val="0"/>
                           <w:sz w:val="18"/>
                         </w:rPr>
                         <w:t>Лит.</w:t>
@@ -3911,7 +4335,7 @@
               </wp:anchor>
             </w:drawing>
           </mc:Choice>
-          <mc:Fallback xmlns:cx="http://schemas.microsoft.com/office/drawing/2014/chartex" xmlns:cx1="http://schemas.microsoft.com/office/drawing/2015/9/8/chartex" xmlns:cx2="http://schemas.microsoft.com/office/drawing/2015/10/21/chartex" xmlns:cx3="http://schemas.microsoft.com/office/drawing/2016/5/9/chartex" xmlns:cx4="http://schemas.microsoft.com/office/drawing/2016/5/10/chartex" xmlns:cx5="http://schemas.microsoft.com/office/drawing/2016/5/11/chartex" xmlns:cx6="http://schemas.microsoft.com/office/drawing/2016/5/12/chartex" xmlns:cx7="http://schemas.microsoft.com/office/drawing/2016/5/13/chartex" xmlns:cx8="http://schemas.microsoft.com/office/drawing/2016/5/14/chartex" xmlns:aink="http://schemas.microsoft.com/office/drawing/2016/ink" xmlns:am3d="http://schemas.microsoft.com/office/drawing/2017/model3d" xmlns:w16cid="http://schemas.microsoft.com/office/word/2016/wordml/cid" xmlns:w16se="http://schemas.microsoft.com/office/word/2015/wordml/symex" xmlns:w16="http://schemas.microsoft.com/office/word/2018/wordml" xmlns:w16cex="http://schemas.microsoft.com/office/word/2018/wordml/cex">
+          <mc:Fallback xmlns:w16cex="http://schemas.microsoft.com/office/word/2018/wordml/cex" xmlns:w16="http://schemas.microsoft.com/office/word/2018/wordml" xmlns:w16se="http://schemas.microsoft.com/office/word/2015/wordml/symex" xmlns:w16cid="http://schemas.microsoft.com/office/word/2016/wordml/cid" xmlns:am3d="http://schemas.microsoft.com/office/drawing/2017/model3d" xmlns:aink="http://schemas.microsoft.com/office/drawing/2016/ink" xmlns:cx8="http://schemas.microsoft.com/office/drawing/2016/5/14/chartex" xmlns:cx7="http://schemas.microsoft.com/office/drawing/2016/5/13/chartex" xmlns:cx6="http://schemas.microsoft.com/office/drawing/2016/5/12/chartex" xmlns:cx5="http://schemas.microsoft.com/office/drawing/2016/5/11/chartex" xmlns:cx4="http://schemas.microsoft.com/office/drawing/2016/5/10/chartex" xmlns:cx3="http://schemas.microsoft.com/office/drawing/2016/5/9/chartex" xmlns:cx2="http://schemas.microsoft.com/office/drawing/2015/10/21/chartex" xmlns:cx1="http://schemas.microsoft.com/office/drawing/2015/9/8/chartex" xmlns:cx="http://schemas.microsoft.com/office/drawing/2014/chartex">
             <w:pict>
               <v:line w14:anchorId="35250016" id="Line 921" o:spid="_x0000_s1026" style="position:absolute;z-index:251618816;visibility:visible;mso-wrap-style:square;mso-width-percent:0;mso-height-percent:0;mso-wrap-distance-left:9pt;mso-wrap-distance-top:0;mso-wrap-distance-right:9pt;mso-wrap-distance-bottom:0;mso-position-horizontal:absolute;mso-position-horizontal-relative:text;mso-position-vertical:absolute;mso-position-vertical-relative:text;mso-width-percent:0;mso-height-percent:0;mso-width-relative:page;mso-height-relative:page" from="1070.7pt,678.05pt" to="1070.85pt,731.55pt" o:gfxdata="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" strokeweight="2pt"/>
             </w:pict>
@@ -3995,7 +4419,7 @@
               </wp:anchor>
             </w:drawing>
           </mc:Choice>
-          <mc:Fallback xmlns:cx="http://schemas.microsoft.com/office/drawing/2014/chartex" xmlns:cx1="http://schemas.microsoft.com/office/drawing/2015/9/8/chartex" xmlns:cx2="http://schemas.microsoft.com/office/drawing/2015/10/21/chartex" xmlns:cx3="http://schemas.microsoft.com/office/drawing/2016/5/9/chartex" xmlns:cx4="http://schemas.microsoft.com/office/drawing/2016/5/10/chartex" xmlns:cx5="http://schemas.microsoft.com/office/drawing/2016/5/11/chartex" xmlns:cx6="http://schemas.microsoft.com/office/drawing/2016/5/12/chartex" xmlns:cx7="http://schemas.microsoft.com/office/drawing/2016/5/13/chartex" xmlns:cx8="http://schemas.microsoft.com/office/drawing/2016/5/14/chartex" xmlns:aink="http://schemas.microsoft.com/office/drawing/2016/ink" xmlns:am3d="http://schemas.microsoft.com/office/drawing/2017/model3d" xmlns:w16cid="http://schemas.microsoft.com/office/word/2016/wordml/cid" xmlns:w16se="http://schemas.microsoft.com/office/word/2015/wordml/symex" xmlns:w16="http://schemas.microsoft.com/office/word/2018/wordml" xmlns:w16cex="http://schemas.microsoft.com/office/word/2018/wordml/cex">
+          <mc:Fallback xmlns:w16cex="http://schemas.microsoft.com/office/word/2018/wordml/cex" xmlns:w16="http://schemas.microsoft.com/office/word/2018/wordml" xmlns:w16se="http://schemas.microsoft.com/office/word/2015/wordml/symex" xmlns:w16cid="http://schemas.microsoft.com/office/word/2016/wordml/cid" xmlns:am3d="http://schemas.microsoft.com/office/drawing/2017/model3d" xmlns:aink="http://schemas.microsoft.com/office/drawing/2016/ink" xmlns:cx8="http://schemas.microsoft.com/office/drawing/2016/5/14/chartex" xmlns:cx7="http://schemas.microsoft.com/office/drawing/2016/5/13/chartex" xmlns:cx6="http://schemas.microsoft.com/office/drawing/2016/5/12/chartex" xmlns:cx5="http://schemas.microsoft.com/office/drawing/2016/5/11/chartex" xmlns:cx4="http://schemas.microsoft.com/office/drawing/2016/5/10/chartex" xmlns:cx3="http://schemas.microsoft.com/office/drawing/2016/5/9/chartex" xmlns:cx2="http://schemas.microsoft.com/office/drawing/2015/10/21/chartex" xmlns:cx1="http://schemas.microsoft.com/office/drawing/2015/9/8/chartex" xmlns:cx="http://schemas.microsoft.com/office/drawing/2014/chartex">
             <w:pict>
               <v:line w14:anchorId="495B4D1B" id="Line 920" o:spid="_x0000_s1026" style="position:absolute;z-index:251611648;visibility:visible;mso-wrap-style:square;mso-width-percent:0;mso-height-percent:0;mso-wrap-distance-left:9pt;mso-wrap-distance-top:0;mso-wrap-distance-right:9pt;mso-wrap-distance-bottom:0;mso-position-horizontal:absolute;mso-position-horizontal-relative:text;mso-position-vertical:absolute;mso-position-vertical-relative:text;mso-width-percent:0;mso-height-percent:0;mso-width-relative:page;mso-height-relative:page" from="822pt,745.6pt" to="1134.15pt,745.65pt" o:gfxdata="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" strokeweight="2pt"/>
             </w:pict>
@@ -4079,7 +4503,7 @@
               </wp:anchor>
             </w:drawing>
           </mc:Choice>
-          <mc:Fallback xmlns:cx="http://schemas.microsoft.com/office/drawing/2014/chartex" xmlns:cx1="http://schemas.microsoft.com/office/drawing/2015/9/8/chartex" xmlns:cx2="http://schemas.microsoft.com/office/drawing/2015/10/21/chartex" xmlns:cx3="http://schemas.microsoft.com/office/drawing/2016/5/9/chartex" xmlns:cx4="http://schemas.microsoft.com/office/drawing/2016/5/10/chartex" xmlns:cx5="http://schemas.microsoft.com/office/drawing/2016/5/11/chartex" xmlns:cx6="http://schemas.microsoft.com/office/drawing/2016/5/12/chartex" xmlns:cx7="http://schemas.microsoft.com/office/drawing/2016/5/13/chartex" xmlns:cx8="http://schemas.microsoft.com/office/drawing/2016/5/14/chartex" xmlns:aink="http://schemas.microsoft.com/office/drawing/2016/ink" xmlns:am3d="http://schemas.microsoft.com/office/drawing/2017/model3d" xmlns:w16cid="http://schemas.microsoft.com/office/word/2016/wordml/cid" xmlns:w16se="http://schemas.microsoft.com/office/word/2015/wordml/symex" xmlns:w16="http://schemas.microsoft.com/office/word/2018/wordml" xmlns:w16cex="http://schemas.microsoft.com/office/word/2018/wordml/cex">
+          <mc:Fallback xmlns:w16cex="http://schemas.microsoft.com/office/word/2018/wordml/cex" xmlns:w16="http://schemas.microsoft.com/office/word/2018/wordml" xmlns:w16se="http://schemas.microsoft.com/office/word/2015/wordml/symex" xmlns:w16cid="http://schemas.microsoft.com/office/word/2016/wordml/cid" xmlns:am3d="http://schemas.microsoft.com/office/drawing/2017/model3d" xmlns:aink="http://schemas.microsoft.com/office/drawing/2016/ink" xmlns:cx8="http://schemas.microsoft.com/office/drawing/2016/5/14/chartex" xmlns:cx7="http://schemas.microsoft.com/office/drawing/2016/5/13/chartex" xmlns:cx6="http://schemas.microsoft.com/office/drawing/2016/5/12/chartex" xmlns:cx5="http://schemas.microsoft.com/office/drawing/2016/5/11/chartex" xmlns:cx4="http://schemas.microsoft.com/office/drawing/2016/5/10/chartex" xmlns:cx3="http://schemas.microsoft.com/office/drawing/2016/5/9/chartex" xmlns:cx2="http://schemas.microsoft.com/office/drawing/2015/10/21/chartex" xmlns:cx1="http://schemas.microsoft.com/office/drawing/2015/9/8/chartex" xmlns:cx="http://schemas.microsoft.com/office/drawing/2014/chartex">
             <w:pict>
               <v:line w14:anchorId="22C017E5" id="Line 919" o:spid="_x0000_s1026" style="position:absolute;z-index:251604480;visibility:visible;mso-wrap-style:square;mso-width-percent:0;mso-height-percent:0;mso-wrap-distance-left:9pt;mso-wrap-distance-top:0;mso-wrap-distance-right:9pt;mso-wrap-distance-bottom:0;mso-position-horizontal:absolute;mso-position-horizontal-relative:text;mso-position-vertical:absolute;mso-position-vertical-relative:text;mso-width-percent:0;mso-height-percent:0;mso-width-relative:page;mso-height-relative:page" from="988.15pt,731.95pt" to="1134.2pt,732pt" o:gfxdata="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" strokeweight="2pt"/>
             </w:pict>
@@ -4238,7 +4662,7 @@
           </mc:Choice>
           <mc:Fallback>
             <w:pict>
-              <v:rect w14:anchorId="1FFBE55B" id="Rectangle 918" o:spid="_x0000_s1046" style="position:absolute;left:0;text-align:left;margin-left:824.8pt;margin-top:680pt;width:159.25pt;height:62.2pt;z-index:251597312;visibility:visible;mso-wrap-style:square;mso-width-percent:0;mso-height-percent:0;mso-wrap-distance-left:9pt;mso-wrap-distance-top:0;mso-wrap-distance-right:9pt;mso-wrap-distance-bottom:0;mso-position-horizontal:absolute;mso-position-horizontal-relative:text;mso-position-vertical:absolute;mso-position-vertical-relative:text;mso-width-percent:0;mso-height-percent:0;mso-width-relative:page;mso-height-relative:page;v-text-anchor:top" o:gfxdata="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" filled="f" stroked="f" strokeweight=".25pt">
+              <v:rect w14:anchorId="1FFBE55B" id="Rectangle 918" o:spid="_x0000_s1049" style="position:absolute;left:0;text-align:left;margin-left:824.8pt;margin-top:680pt;width:159.25pt;height:62.2pt;z-index:251597312;visibility:visible;mso-wrap-style:square;mso-width-percent:0;mso-height-percent:0;mso-wrap-distance-left:9pt;mso-wrap-distance-top:0;mso-wrap-distance-right:9pt;mso-wrap-distance-bottom:0;mso-position-horizontal:absolute;mso-position-horizontal-relative:text;mso-position-vertical:absolute;mso-position-vertical-relative:text;mso-width-percent:0;mso-height-percent:0;mso-width-relative:page;mso-height-relative:page;v-text-anchor:top" o:gfxdata="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" filled="f" stroked="f" strokeweight=".25pt">
                 <v:textbox inset="1pt,1pt,1pt,1pt">
                   <w:txbxContent>
                     <w:p>
@@ -4389,7 +4813,7 @@
               </wp:anchor>
             </w:drawing>
           </mc:Choice>
-          <mc:Fallback xmlns:cx="http://schemas.microsoft.com/office/drawing/2014/chartex" xmlns:cx1="http://schemas.microsoft.com/office/drawing/2015/9/8/chartex" xmlns:cx2="http://schemas.microsoft.com/office/drawing/2015/10/21/chartex" xmlns:cx3="http://schemas.microsoft.com/office/drawing/2016/5/9/chartex" xmlns:cx4="http://schemas.microsoft.com/office/drawing/2016/5/10/chartex" xmlns:cx5="http://schemas.microsoft.com/office/drawing/2016/5/11/chartex" xmlns:cx6="http://schemas.microsoft.com/office/drawing/2016/5/12/chartex" xmlns:cx7="http://schemas.microsoft.com/office/drawing/2016/5/13/chartex" xmlns:cx8="http://schemas.microsoft.com/office/drawing/2016/5/14/chartex" xmlns:aink="http://schemas.microsoft.com/office/drawing/2016/ink" xmlns:am3d="http://schemas.microsoft.com/office/drawing/2017/model3d" xmlns:w16cid="http://schemas.microsoft.com/office/word/2016/wordml/cid" xmlns:w16se="http://schemas.microsoft.com/office/word/2015/wordml/symex" xmlns:w16="http://schemas.microsoft.com/office/word/2018/wordml" xmlns:w16cex="http://schemas.microsoft.com/office/word/2018/wordml/cex">
+          <mc:Fallback xmlns:w16cex="http://schemas.microsoft.com/office/word/2018/wordml/cex" xmlns:w16="http://schemas.microsoft.com/office/word/2018/wordml" xmlns:w16se="http://schemas.microsoft.com/office/word/2015/wordml/symex" xmlns:w16cid="http://schemas.microsoft.com/office/word/2016/wordml/cid" xmlns:am3d="http://schemas.microsoft.com/office/drawing/2017/model3d" xmlns:aink="http://schemas.microsoft.com/office/drawing/2016/ink" xmlns:cx8="http://schemas.microsoft.com/office/drawing/2016/5/14/chartex" xmlns:cx7="http://schemas.microsoft.com/office/drawing/2016/5/13/chartex" xmlns:cx6="http://schemas.microsoft.com/office/drawing/2016/5/12/chartex" xmlns:cx5="http://schemas.microsoft.com/office/drawing/2016/5/11/chartex" xmlns:cx4="http://schemas.microsoft.com/office/drawing/2016/5/10/chartex" xmlns:cx3="http://schemas.microsoft.com/office/drawing/2016/5/9/chartex" xmlns:cx2="http://schemas.microsoft.com/office/drawing/2015/10/21/chartex" xmlns:cx1="http://schemas.microsoft.com/office/drawing/2015/9/8/chartex" xmlns:cx="http://schemas.microsoft.com/office/drawing/2014/chartex">
             <w:pict>
               <v:line w14:anchorId="02D3620E" id="Line 917" o:spid="_x0000_s1026" style="position:absolute;z-index:251590144;visibility:visible;mso-wrap-style:square;mso-width-percent:0;mso-height-percent:0;mso-wrap-distance-left:9pt;mso-wrap-distance-top:0;mso-wrap-distance-right:9pt;mso-wrap-distance-bottom:0;mso-position-horizontal:absolute;mso-position-horizontal-relative:text;mso-position-vertical:absolute;mso-position-vertical-relative:text;mso-width-percent:0;mso-height-percent:0;mso-width-relative:page;mso-height-relative:page" from="987.8pt,678.05pt" to="987.85pt,785.75pt" o:gfxdata="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" strokeweight="2pt"/>
             </w:pict>
@@ -4473,7 +4897,7 @@
               </wp:anchor>
             </w:drawing>
           </mc:Choice>
-          <mc:Fallback xmlns:cx="http://schemas.microsoft.com/office/drawing/2014/chartex" xmlns:cx1="http://schemas.microsoft.com/office/drawing/2015/9/8/chartex" xmlns:cx2="http://schemas.microsoft.com/office/drawing/2015/10/21/chartex" xmlns:cx3="http://schemas.microsoft.com/office/drawing/2016/5/9/chartex" xmlns:cx4="http://schemas.microsoft.com/office/drawing/2016/5/10/chartex" xmlns:cx5="http://schemas.microsoft.com/office/drawing/2016/5/11/chartex" xmlns:cx6="http://schemas.microsoft.com/office/drawing/2016/5/12/chartex" xmlns:cx7="http://schemas.microsoft.com/office/drawing/2016/5/13/chartex" xmlns:cx8="http://schemas.microsoft.com/office/drawing/2016/5/14/chartex" xmlns:aink="http://schemas.microsoft.com/office/drawing/2016/ink" xmlns:am3d="http://schemas.microsoft.com/office/drawing/2017/model3d" xmlns:w16cid="http://schemas.microsoft.com/office/word/2016/wordml/cid" xmlns:w16se="http://schemas.microsoft.com/office/word/2015/wordml/symex" xmlns:w16="http://schemas.microsoft.com/office/word/2018/wordml" xmlns:w16cex="http://schemas.microsoft.com/office/word/2018/wordml/cex">
+          <mc:Fallback xmlns:w16cex="http://schemas.microsoft.com/office/word/2018/wordml/cex" xmlns:w16="http://schemas.microsoft.com/office/word/2018/wordml" xmlns:w16se="http://schemas.microsoft.com/office/word/2015/wordml/symex" xmlns:w16cid="http://schemas.microsoft.com/office/word/2016/wordml/cid" xmlns:am3d="http://schemas.microsoft.com/office/drawing/2017/model3d" xmlns:aink="http://schemas.microsoft.com/office/drawing/2016/ink" xmlns:cx8="http://schemas.microsoft.com/office/drawing/2016/5/14/chartex" xmlns:cx7="http://schemas.microsoft.com/office/drawing/2016/5/13/chartex" xmlns:cx6="http://schemas.microsoft.com/office/drawing/2016/5/12/chartex" xmlns:cx5="http://schemas.microsoft.com/office/drawing/2016/5/11/chartex" xmlns:cx4="http://schemas.microsoft.com/office/drawing/2016/5/10/chartex" xmlns:cx3="http://schemas.microsoft.com/office/drawing/2016/5/9/chartex" xmlns:cx2="http://schemas.microsoft.com/office/drawing/2015/10/21/chartex" xmlns:cx1="http://schemas.microsoft.com/office/drawing/2015/9/8/chartex" xmlns:cx="http://schemas.microsoft.com/office/drawing/2014/chartex">
             <w:pict>
               <v:line w14:anchorId="61EA05C4" id="Line 901" o:spid="_x0000_s1026" style="position:absolute;z-index:251582976;visibility:visible;mso-wrap-style:square;mso-width-percent:0;mso-height-percent:0;mso-wrap-distance-left:9pt;mso-wrap-distance-top:0;mso-wrap-distance-right:9pt;mso-wrap-distance-bottom:0;mso-position-horizontal:absolute;mso-position-horizontal-relative:text;mso-position-vertical:absolute;mso-position-vertical-relative:text;mso-width-percent:0;mso-height-percent:0;mso-width-relative:page;mso-height-relative:page" from="628.4pt,731.8pt" to="821.35pt,731.85pt" o:gfxdata="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" strokeweight="1pt"/>
             </w:pict>
@@ -4557,7 +4981,7 @@
               </wp:anchor>
             </w:drawing>
           </mc:Choice>
-          <mc:Fallback xmlns:cx="http://schemas.microsoft.com/office/drawing/2014/chartex" xmlns:cx1="http://schemas.microsoft.com/office/drawing/2015/9/8/chartex" xmlns:cx2="http://schemas.microsoft.com/office/drawing/2015/10/21/chartex" xmlns:cx3="http://schemas.microsoft.com/office/drawing/2016/5/9/chartex" xmlns:cx4="http://schemas.microsoft.com/office/drawing/2016/5/10/chartex" xmlns:cx5="http://schemas.microsoft.com/office/drawing/2016/5/11/chartex" xmlns:cx6="http://schemas.microsoft.com/office/drawing/2016/5/12/chartex" xmlns:cx7="http://schemas.microsoft.com/office/drawing/2016/5/13/chartex" xmlns:cx8="http://schemas.microsoft.com/office/drawing/2016/5/14/chartex" xmlns:aink="http://schemas.microsoft.com/office/drawing/2016/ink" xmlns:am3d="http://schemas.microsoft.com/office/drawing/2017/model3d" xmlns:w16cid="http://schemas.microsoft.com/office/word/2016/wordml/cid" xmlns:w16se="http://schemas.microsoft.com/office/word/2015/wordml/symex" xmlns:w16="http://schemas.microsoft.com/office/word/2018/wordml" xmlns:w16cex="http://schemas.microsoft.com/office/word/2018/wordml/cex">
+          <mc:Fallback xmlns:w16cex="http://schemas.microsoft.com/office/word/2018/wordml/cex" xmlns:w16="http://schemas.microsoft.com/office/word/2018/wordml" xmlns:w16se="http://schemas.microsoft.com/office/word/2015/wordml/symex" xmlns:w16cid="http://schemas.microsoft.com/office/word/2016/wordml/cid" xmlns:am3d="http://schemas.microsoft.com/office/drawing/2017/model3d" xmlns:aink="http://schemas.microsoft.com/office/drawing/2016/ink" xmlns:cx8="http://schemas.microsoft.com/office/drawing/2016/5/14/chartex" xmlns:cx7="http://schemas.microsoft.com/office/drawing/2016/5/13/chartex" xmlns:cx6="http://schemas.microsoft.com/office/drawing/2016/5/12/chartex" xmlns:cx5="http://schemas.microsoft.com/office/drawing/2016/5/11/chartex" xmlns:cx4="http://schemas.microsoft.com/office/drawing/2016/5/10/chartex" xmlns:cx3="http://schemas.microsoft.com/office/drawing/2016/5/9/chartex" xmlns:cx2="http://schemas.microsoft.com/office/drawing/2015/10/21/chartex" xmlns:cx1="http://schemas.microsoft.com/office/drawing/2015/9/8/chartex" xmlns:cx="http://schemas.microsoft.com/office/drawing/2014/chartex">
             <w:pict>
               <v:line w14:anchorId="038C8226" id="Line 900" o:spid="_x0000_s1026" style="position:absolute;z-index:251575808;visibility:visible;mso-wrap-style:square;mso-width-percent:0;mso-height-percent:0;mso-wrap-distance-left:9pt;mso-wrap-distance-top:0;mso-wrap-distance-right:9pt;mso-wrap-distance-bottom:0;mso-position-horizontal:absolute;mso-position-horizontal-relative:text;mso-position-vertical:absolute;mso-position-vertical-relative:text;mso-width-percent:0;mso-height-percent:0;mso-width-relative:page;mso-height-relative:page" from="628.4pt,745.55pt" to="821.35pt,745.6pt" o:gfxdata="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" strokeweight="1pt"/>
             </w:pict>
@@ -4641,7 +5065,7 @@
               </wp:anchor>
             </w:drawing>
           </mc:Choice>
-          <mc:Fallback xmlns:cx="http://schemas.microsoft.com/office/drawing/2014/chartex" xmlns:cx1="http://schemas.microsoft.com/office/drawing/2015/9/8/chartex" xmlns:cx2="http://schemas.microsoft.com/office/drawing/2015/10/21/chartex" xmlns:cx3="http://schemas.microsoft.com/office/drawing/2016/5/9/chartex" xmlns:cx4="http://schemas.microsoft.com/office/drawing/2016/5/10/chartex" xmlns:cx5="http://schemas.microsoft.com/office/drawing/2016/5/11/chartex" xmlns:cx6="http://schemas.microsoft.com/office/drawing/2016/5/12/chartex" xmlns:cx7="http://schemas.microsoft.com/office/drawing/2016/5/13/chartex" xmlns:cx8="http://schemas.microsoft.com/office/drawing/2016/5/14/chartex" xmlns:aink="http://schemas.microsoft.com/office/drawing/2016/ink" xmlns:am3d="http://schemas.microsoft.com/office/drawing/2017/model3d" xmlns:w16cid="http://schemas.microsoft.com/office/word/2016/wordml/cid" xmlns:w16se="http://schemas.microsoft.com/office/word/2015/wordml/symex" xmlns:w16="http://schemas.microsoft.com/office/word/2018/wordml" xmlns:w16cex="http://schemas.microsoft.com/office/word/2018/wordml/cex">
+          <mc:Fallback xmlns:w16cex="http://schemas.microsoft.com/office/word/2018/wordml/cex" xmlns:w16="http://schemas.microsoft.com/office/word/2018/wordml" xmlns:w16se="http://schemas.microsoft.com/office/word/2015/wordml/symex" xmlns:w16cid="http://schemas.microsoft.com/office/word/2016/wordml/cid" xmlns:am3d="http://schemas.microsoft.com/office/drawing/2017/model3d" xmlns:aink="http://schemas.microsoft.com/office/drawing/2016/ink" xmlns:cx8="http://schemas.microsoft.com/office/drawing/2016/5/14/chartex" xmlns:cx7="http://schemas.microsoft.com/office/drawing/2016/5/13/chartex" xmlns:cx6="http://schemas.microsoft.com/office/drawing/2016/5/12/chartex" xmlns:cx5="http://schemas.microsoft.com/office/drawing/2016/5/11/chartex" xmlns:cx4="http://schemas.microsoft.com/office/drawing/2016/5/10/chartex" xmlns:cx3="http://schemas.microsoft.com/office/drawing/2016/5/9/chartex" xmlns:cx2="http://schemas.microsoft.com/office/drawing/2015/10/21/chartex" xmlns:cx1="http://schemas.microsoft.com/office/drawing/2015/9/8/chartex" xmlns:cx="http://schemas.microsoft.com/office/drawing/2014/chartex">
             <w:pict>
               <v:line w14:anchorId="7FF9BE86" id="Line 899" o:spid="_x0000_s1026" style="position:absolute;z-index:251568640;visibility:visible;mso-wrap-style:square;mso-width-percent:0;mso-height-percent:0;mso-wrap-distance-left:9pt;mso-wrap-distance-top:0;mso-wrap-distance-right:9pt;mso-wrap-distance-bottom:0;mso-position-horizontal:absolute;mso-position-horizontal-relative:text;mso-position-vertical:absolute;mso-position-vertical-relative:text;mso-width-percent:0;mso-height-percent:0;mso-width-relative:page;mso-height-relative:page" from="628.4pt,690.95pt" to="821.35pt,691pt" o:gfxdata="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" strokeweight="2pt"/>
             </w:pict>
@@ -4725,7 +5149,7 @@
               </wp:anchor>
             </w:drawing>
           </mc:Choice>
-          <mc:Fallback xmlns:cx="http://schemas.microsoft.com/office/drawing/2014/chartex" xmlns:cx1="http://schemas.microsoft.com/office/drawing/2015/9/8/chartex" xmlns:cx2="http://schemas.microsoft.com/office/drawing/2015/10/21/chartex" xmlns:cx3="http://schemas.microsoft.com/office/drawing/2016/5/9/chartex" xmlns:cx4="http://schemas.microsoft.com/office/drawing/2016/5/10/chartex" xmlns:cx5="http://schemas.microsoft.com/office/drawing/2016/5/11/chartex" xmlns:cx6="http://schemas.microsoft.com/office/drawing/2016/5/12/chartex" xmlns:cx7="http://schemas.microsoft.com/office/drawing/2016/5/13/chartex" xmlns:cx8="http://schemas.microsoft.com/office/drawing/2016/5/14/chartex" xmlns:aink="http://schemas.microsoft.com/office/drawing/2016/ink" xmlns:am3d="http://schemas.microsoft.com/office/drawing/2017/model3d" xmlns:w16cid="http://schemas.microsoft.com/office/word/2016/wordml/cid" xmlns:w16se="http://schemas.microsoft.com/office/word/2015/wordml/symex" xmlns:w16="http://schemas.microsoft.com/office/word/2018/wordml" xmlns:w16cex="http://schemas.microsoft.com/office/word/2018/wordml/cex">
+          <mc:Fallback xmlns:w16cex="http://schemas.microsoft.com/office/word/2018/wordml/cex" xmlns:w16="http://schemas.microsoft.com/office/word/2018/wordml" xmlns:w16se="http://schemas.microsoft.com/office/word/2015/wordml/symex" xmlns:w16cid="http://schemas.microsoft.com/office/word/2016/wordml/cid" xmlns:am3d="http://schemas.microsoft.com/office/drawing/2017/model3d" xmlns:aink="http://schemas.microsoft.com/office/drawing/2016/ink" xmlns:cx8="http://schemas.microsoft.com/office/drawing/2016/5/14/chartex" xmlns:cx7="http://schemas.microsoft.com/office/drawing/2016/5/13/chartex" xmlns:cx6="http://schemas.microsoft.com/office/drawing/2016/5/12/chartex" xmlns:cx5="http://schemas.microsoft.com/office/drawing/2016/5/11/chartex" xmlns:cx4="http://schemas.microsoft.com/office/drawing/2016/5/10/chartex" xmlns:cx3="http://schemas.microsoft.com/office/drawing/2016/5/9/chartex" xmlns:cx2="http://schemas.microsoft.com/office/drawing/2015/10/21/chartex" xmlns:cx1="http://schemas.microsoft.com/office/drawing/2015/9/8/chartex" xmlns:cx="http://schemas.microsoft.com/office/drawing/2014/chartex">
             <w:pict>
               <v:line w14:anchorId="71FAE1B0" id="Line 898" o:spid="_x0000_s1026" style="position:absolute;z-index:251561472;visibility:visible;mso-wrap-style:square;mso-width-percent:0;mso-height-percent:0;mso-wrap-distance-left:9pt;mso-wrap-distance-top:0;mso-wrap-distance-right:9pt;mso-wrap-distance-bottom:0;mso-position-horizontal:absolute;mso-position-horizontal-relative:text;mso-position-vertical:absolute;mso-position-vertical-relative:text;mso-width-percent:0;mso-height-percent:0;mso-width-relative:page;mso-height-relative:page" from="628.8pt,704.7pt" to="821.7pt,704.75pt" o:gfxdata="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" strokeweight="2pt"/>
             </w:pict>
@@ -4809,7 +5233,7 @@
               </wp:anchor>
             </w:drawing>
           </mc:Choice>
-          <mc:Fallback xmlns:cx="http://schemas.microsoft.com/office/drawing/2014/chartex" xmlns:cx1="http://schemas.microsoft.com/office/drawing/2015/9/8/chartex" xmlns:cx2="http://schemas.microsoft.com/office/drawing/2015/10/21/chartex" xmlns:cx3="http://schemas.microsoft.com/office/drawing/2016/5/9/chartex" xmlns:cx4="http://schemas.microsoft.com/office/drawing/2016/5/10/chartex" xmlns:cx5="http://schemas.microsoft.com/office/drawing/2016/5/11/chartex" xmlns:cx6="http://schemas.microsoft.com/office/drawing/2016/5/12/chartex" xmlns:cx7="http://schemas.microsoft.com/office/drawing/2016/5/13/chartex" xmlns:cx8="http://schemas.microsoft.com/office/drawing/2016/5/14/chartex" xmlns:aink="http://schemas.microsoft.com/office/drawing/2016/ink" xmlns:am3d="http://schemas.microsoft.com/office/drawing/2017/model3d" xmlns:w16cid="http://schemas.microsoft.com/office/word/2016/wordml/cid" xmlns:w16se="http://schemas.microsoft.com/office/word/2015/wordml/symex" xmlns:w16="http://schemas.microsoft.com/office/word/2018/wordml" xmlns:w16cex="http://schemas.microsoft.com/office/word/2018/wordml/cex">
+          <mc:Fallback xmlns:w16cex="http://schemas.microsoft.com/office/word/2018/wordml/cex" xmlns:w16="http://schemas.microsoft.com/office/word/2018/wordml" xmlns:w16se="http://schemas.microsoft.com/office/word/2015/wordml/symex" xmlns:w16cid="http://schemas.microsoft.com/office/word/2016/wordml/cid" xmlns:am3d="http://schemas.microsoft.com/office/drawing/2017/model3d" xmlns:aink="http://schemas.microsoft.com/office/drawing/2016/ink" xmlns:cx8="http://schemas.microsoft.com/office/drawing/2016/5/14/chartex" xmlns:cx7="http://schemas.microsoft.com/office/drawing/2016/5/13/chartex" xmlns:cx6="http://schemas.microsoft.com/office/drawing/2016/5/12/chartex" xmlns:cx5="http://schemas.microsoft.com/office/drawing/2016/5/11/chartex" xmlns:cx4="http://schemas.microsoft.com/office/drawing/2016/5/10/chartex" xmlns:cx3="http://schemas.microsoft.com/office/drawing/2016/5/9/chartex" xmlns:cx2="http://schemas.microsoft.com/office/drawing/2015/10/21/chartex" xmlns:cx1="http://schemas.microsoft.com/office/drawing/2015/9/8/chartex" xmlns:cx="http://schemas.microsoft.com/office/drawing/2014/chartex">
             <w:pict>
               <v:line w14:anchorId="3548B5C1" id="Line 897" o:spid="_x0000_s1026" style="position:absolute;z-index:251554304;visibility:visible;mso-wrap-style:square;mso-width-percent:0;mso-height-percent:0;mso-wrap-distance-left:9pt;mso-wrap-distance-top:0;mso-wrap-distance-right:9pt;mso-wrap-distance-bottom:0;mso-position-horizontal:absolute;mso-position-horizontal-relative:text;mso-position-vertical:absolute;mso-position-vertical-relative:text;mso-width-percent:0;mso-height-percent:0;mso-width-relative:page;mso-height-relative:page" from="988.5pt,690.95pt" to="1134.2pt,691pt" o:gfxdata="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" strokeweight="2pt"/>
             </w:pict>
@@ -4970,7 +5394,7 @@
           </mc:Choice>
           <mc:Fallback>
             <w:pict>
-              <v:rect w14:anchorId="351594A0" id="Rectangle 896" o:spid="_x0000_s1047" style="position:absolute;left:0;text-align:left;margin-left:823.9pt;margin-top:647.65pt;width:307.8pt;height:18.45pt;z-index:251547136;visibility:visible;mso-wrap-style:square;mso-width-percent:0;mso-height-percent:0;mso-wrap-distance-left:9pt;mso-wrap-distance-top:0;mso-wrap-distance-right:9pt;mso-wrap-distance-bottom:0;mso-position-horizontal:absolute;mso-position-horizontal-relative:text;mso-position-vertical:absolute;mso-position-vertical-relative:text;mso-width-percent:0;mso-height-percent:0;mso-width-relative:page;mso-height-relative:page;v-text-anchor:top" o:gfxdata="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" filled="f" stroked="f" strokeweight=".25pt">
+              <v:rect w14:anchorId="351594A0" id="Rectangle 896" o:spid="_x0000_s1050" style="position:absolute;left:0;text-align:left;margin-left:823.9pt;margin-top:647.65pt;width:307.8pt;height:18.45pt;z-index:251547136;visibility:visible;mso-wrap-style:square;mso-width-percent:0;mso-height-percent:0;mso-wrap-distance-left:9pt;mso-wrap-distance-top:0;mso-wrap-distance-right:9pt;mso-wrap-distance-bottom:0;mso-position-horizontal:absolute;mso-position-horizontal-relative:text;mso-position-vertical:absolute;mso-position-vertical-relative:text;mso-width-percent:0;mso-height-percent:0;mso-width-relative:page;mso-height-relative:page;v-text-anchor:top" o:gfxdata="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" filled="f" stroked="f" strokeweight=".25pt">
                 <v:textbox inset="1pt,1pt,1pt,1pt">
                   <w:txbxContent>
                     <w:p>
@@ -5121,7 +5545,6 @@
                               <w:jc w:val="center"/>
                               <w:rPr>
                                 <w:rFonts w:ascii="Times New Roman" w:hAnsi="Times New Roman"/>
-                                <w:i w:val="0"/>
                                 <w:sz w:val="18"/>
                                 <w:lang w:val="ru-RU"/>
                               </w:rPr>
@@ -5129,7 +5552,6 @@
                             <w:r>
                               <w:rPr>
                                 <w:rFonts w:ascii="Times New Roman" w:hAnsi="Times New Roman"/>
-                                <w:i w:val="0"/>
                                 <w:sz w:val="18"/>
                                 <w:lang w:val="ru-RU"/>
                               </w:rPr>
@@ -5155,7 +5577,7 @@
           </mc:Choice>
           <mc:Fallback>
             <w:pict>
-              <v:rect w14:anchorId="17F37CB1" id="Rectangle 895" o:spid="_x0000_s1048" style="position:absolute;left:0;text-align:left;margin-left:1013.1pt;margin-top:732.9pt;width:28.9pt;height:12pt;z-index:251539968;visibility:visible;mso-wrap-style:square;mso-width-percent:0;mso-height-percent:0;mso-wrap-distance-left:9pt;mso-wrap-distance-top:0;mso-wrap-distance-right:9pt;mso-wrap-distance-bottom:0;mso-position-horizontal:absolute;mso-position-horizontal-relative:text;mso-position-vertical:absolute;mso-position-vertical-relative:text;mso-width-percent:0;mso-height-percent:0;mso-width-relative:page;mso-height-relative:page;v-text-anchor:top" o:gfxdata="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" filled="f" stroked="f" strokeweight=".25pt">
+              <v:rect w14:anchorId="17F37CB1" id="Rectangle 895" o:spid="_x0000_s1051" style="position:absolute;left:0;text-align:left;margin-left:1013.1pt;margin-top:732.9pt;width:28.9pt;height:12pt;z-index:251539968;visibility:visible;mso-wrap-style:square;mso-width-percent:0;mso-height-percent:0;mso-wrap-distance-left:9pt;mso-wrap-distance-top:0;mso-wrap-distance-right:9pt;mso-wrap-distance-bottom:0;mso-position-horizontal:absolute;mso-position-horizontal-relative:text;mso-position-vertical:absolute;mso-position-vertical-relative:text;mso-width-percent:0;mso-height-percent:0;mso-width-relative:page;mso-height-relative:page;v-text-anchor:top" o:gfxdata="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" filled="f" stroked="f" strokeweight=".25pt">
                 <v:textbox inset="1pt,1pt,1pt,1pt">
                   <w:txbxContent>
                     <w:p>
@@ -5164,7 +5586,6 @@
                         <w:jc w:val="center"/>
                         <w:rPr>
                           <w:rFonts w:ascii="Times New Roman" w:hAnsi="Times New Roman"/>
-                          <w:i w:val="0"/>
                           <w:sz w:val="18"/>
                           <w:lang w:val="ru-RU"/>
                         </w:rPr>
@@ -5172,7 +5593,6 @@
                       <w:r>
                         <w:rPr>
                           <w:rFonts w:ascii="Times New Roman" w:hAnsi="Times New Roman"/>
-                          <w:i w:val="0"/>
                           <w:sz w:val="18"/>
                           <w:lang w:val="ru-RU"/>
                         </w:rPr>
@@ -5261,14 +5681,12 @@
                               <w:jc w:val="center"/>
                               <w:rPr>
                                 <w:rFonts w:ascii="Times New Roman" w:hAnsi="Times New Roman"/>
-                                <w:i w:val="0"/>
                                 <w:sz w:val="18"/>
                               </w:rPr>
                             </w:pPr>
                             <w:r>
                               <w:rPr>
                                 <w:rFonts w:ascii="Times New Roman" w:hAnsi="Times New Roman"/>
-                                <w:i w:val="0"/>
                                 <w:sz w:val="18"/>
                               </w:rPr>
                               <w:t>Дата</w:t>
@@ -5293,7 +5711,7 @@
           </mc:Choice>
           <mc:Fallback>
             <w:pict>
-              <v:rect w14:anchorId="73035F79" id="Rectangle 893" o:spid="_x0000_s1049" style="position:absolute;left:0;text-align:left;margin-left:795.35pt;margin-top:691.8pt;width:25.3pt;height:11.95pt;z-index:251520512;visibility:visible;mso-wrap-style:square;mso-width-percent:0;mso-height-percent:0;mso-wrap-distance-left:9pt;mso-wrap-distance-top:0;mso-wrap-distance-right:9pt;mso-wrap-distance-bottom:0;mso-position-horizontal:absolute;mso-position-horizontal-relative:text;mso-position-vertical:absolute;mso-position-vertical-relative:text;mso-width-percent:0;mso-height-percent:0;mso-width-relative:page;mso-height-relative:page;v-text-anchor:top" o:gfxdata="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" filled="f" stroked="f" strokeweight=".25pt">
+              <v:rect w14:anchorId="73035F79" id="Rectangle 893" o:spid="_x0000_s1052" style="position:absolute;left:0;text-align:left;margin-left:795.35pt;margin-top:691.8pt;width:25.3pt;height:11.95pt;z-index:251520512;visibility:visible;mso-wrap-style:square;mso-width-percent:0;mso-height-percent:0;mso-wrap-distance-left:9pt;mso-wrap-distance-top:0;mso-wrap-distance-right:9pt;mso-wrap-distance-bottom:0;mso-position-horizontal:absolute;mso-position-horizontal-relative:text;mso-position-vertical:absolute;mso-position-vertical-relative:text;mso-width-percent:0;mso-height-percent:0;mso-width-relative:page;mso-height-relative:page;v-text-anchor:top" o:gfxdata="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" filled="f" stroked="f" strokeweight=".25pt">
                 <v:textbox inset="1pt,1pt,1pt,1pt">
                   <w:txbxContent>
                     <w:p>
@@ -5302,14 +5720,12 @@
                         <w:jc w:val="center"/>
                         <w:rPr>
                           <w:rFonts w:ascii="Times New Roman" w:hAnsi="Times New Roman"/>
-                          <w:i w:val="0"/>
                           <w:sz w:val="18"/>
                         </w:rPr>
                       </w:pPr>
                       <w:r>
                         <w:rPr>
                           <w:rFonts w:ascii="Times New Roman" w:hAnsi="Times New Roman"/>
-                          <w:i w:val="0"/>
                           <w:sz w:val="18"/>
                         </w:rPr>
                         <w:t>Дата</w:t>
@@ -5397,14 +5813,12 @@
                               <w:jc w:val="center"/>
                               <w:rPr>
                                 <w:rFonts w:ascii="Times New Roman" w:hAnsi="Times New Roman"/>
-                                <w:i w:val="0"/>
                                 <w:sz w:val="18"/>
                               </w:rPr>
                             </w:pPr>
                             <w:r>
                               <w:rPr>
                                 <w:rFonts w:ascii="Times New Roman" w:hAnsi="Times New Roman"/>
-                                <w:i w:val="0"/>
                                 <w:sz w:val="18"/>
                               </w:rPr>
                               <w:t>Подпись</w:t>
@@ -5429,7 +5843,7 @@
           </mc:Choice>
           <mc:Fallback>
             <w:pict>
-              <v:rect w14:anchorId="6372A89B" id="Rectangle 892" o:spid="_x0000_s1050" style="position:absolute;left:0;text-align:left;margin-left:754.3pt;margin-top:691.8pt;width:38.85pt;height:11.95pt;z-index:251513344;visibility:visible;mso-wrap-style:square;mso-width-percent:0;mso-height-percent:0;mso-wrap-distance-left:9pt;mso-wrap-distance-top:0;mso-wrap-distance-right:9pt;mso-wrap-distance-bottom:0;mso-position-horizontal:absolute;mso-position-horizontal-relative:text;mso-position-vertical:absolute;mso-position-vertical-relative:text;mso-width-percent:0;mso-height-percent:0;mso-width-relative:page;mso-height-relative:page;v-text-anchor:top" o:gfxdata="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" filled="f" stroked="f" strokeweight=".25pt">
+              <v:rect w14:anchorId="6372A89B" id="Rectangle 892" o:spid="_x0000_s1053" style="position:absolute;left:0;text-align:left;margin-left:754.3pt;margin-top:691.8pt;width:38.85pt;height:11.95pt;z-index:251513344;visibility:visible;mso-wrap-style:square;mso-width-percent:0;mso-height-percent:0;mso-wrap-distance-left:9pt;mso-wrap-distance-top:0;mso-wrap-distance-right:9pt;mso-wrap-distance-bottom:0;mso-position-horizontal:absolute;mso-position-horizontal-relative:text;mso-position-vertical:absolute;mso-position-vertical-relative:text;mso-width-percent:0;mso-height-percent:0;mso-width-relative:page;mso-height-relative:page;v-text-anchor:top" o:gfxdata="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" filled="f" stroked="f" strokeweight=".25pt">
                 <v:textbox inset="1pt,1pt,1pt,1pt">
                   <w:txbxContent>
                     <w:p>
@@ -5438,14 +5852,12 @@
                         <w:jc w:val="center"/>
                         <w:rPr>
                           <w:rFonts w:ascii="Times New Roman" w:hAnsi="Times New Roman"/>
-                          <w:i w:val="0"/>
                           <w:sz w:val="18"/>
                         </w:rPr>
                       </w:pPr>
                       <w:r>
                         <w:rPr>
                           <w:rFonts w:ascii="Times New Roman" w:hAnsi="Times New Roman"/>
-                          <w:i w:val="0"/>
                           <w:sz w:val="18"/>
                         </w:rPr>
                         <w:t>Подпись</w:t>
@@ -5466,7 +5878,7 @@
         <mc:AlternateContent>
           <mc:Choice Requires="wps">
             <w:drawing>
-              <wp:anchor distT="0" distB="0" distL="114300" distR="114300" simplePos="0" relativeHeight="251506176" behindDoc="0" locked="0" layoutInCell="1" allowOverlap="1" wp14:anchorId="40BB21B1" wp14:editId="38C3E567">
+              <wp:anchor distT="0" distB="0" distL="114300" distR="114300" simplePos="0" relativeHeight="251506176" behindDoc="0" locked="0" layoutInCell="1" allowOverlap="1" wp14:anchorId="40BB21B1" wp14:editId="1A12C96A">
                 <wp:simplePos x="0" y="0"/>
                 <wp:positionH relativeFrom="column">
                   <wp:posOffset>8706485</wp:posOffset>
@@ -5533,7 +5945,6 @@
                               <w:jc w:val="center"/>
                               <w:rPr>
                                 <w:rFonts w:ascii="Times New Roman" w:hAnsi="Times New Roman"/>
-                                <w:i w:val="0"/>
                                 <w:sz w:val="18"/>
                                 <w:lang w:val="ru-RU"/>
                               </w:rPr>
@@ -5541,7 +5952,6 @@
                             <w:r>
                               <w:rPr>
                                 <w:rFonts w:ascii="Times New Roman" w:hAnsi="Times New Roman"/>
-                                <w:i w:val="0"/>
                                 <w:sz w:val="18"/>
                                 <w:lang w:val="ru-RU"/>
                               </w:rPr>
@@ -5567,7 +5977,7 @@
           </mc:Choice>
           <mc:Fallback>
             <w:pict>
-              <v:rect w14:anchorId="40BB21B1" id="Rectangle 891" o:spid="_x0000_s1051" style="position:absolute;left:0;text-align:left;margin-left:685.55pt;margin-top:691.8pt;width:65.15pt;height:11.95pt;z-index:251506176;visibility:visible;mso-wrap-style:square;mso-width-percent:0;mso-height-percent:0;mso-wrap-distance-left:9pt;mso-wrap-distance-top:0;mso-wrap-distance-right:9pt;mso-wrap-distance-bottom:0;mso-position-horizontal:absolute;mso-position-horizontal-relative:text;mso-position-vertical:absolute;mso-position-vertical-relative:text;mso-width-percent:0;mso-height-percent:0;mso-width-relative:page;mso-height-relative:page;v-text-anchor:top" o:gfxdata="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" filled="f" stroked="f" strokeweight=".25pt">
+              <v:rect w14:anchorId="40BB21B1" id="Rectangle 891" o:spid="_x0000_s1054" style="position:absolute;left:0;text-align:left;margin-left:685.55pt;margin-top:691.8pt;width:65.15pt;height:11.95pt;z-index:251506176;visibility:visible;mso-wrap-style:square;mso-width-percent:0;mso-height-percent:0;mso-wrap-distance-left:9pt;mso-wrap-distance-top:0;mso-wrap-distance-right:9pt;mso-wrap-distance-bottom:0;mso-position-horizontal:absolute;mso-position-horizontal-relative:text;mso-position-vertical:absolute;mso-position-vertical-relative:text;mso-width-percent:0;mso-height-percent:0;mso-width-relative:page;mso-height-relative:page;v-text-anchor:top" o:gfxdata="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" filled="f" stroked="f" strokeweight=".25pt">
                 <v:textbox inset="1pt,1pt,1pt,1pt">
                   <w:txbxContent>
                     <w:p>
@@ -5576,7 +5986,6 @@
                         <w:jc w:val="center"/>
                         <w:rPr>
                           <w:rFonts w:ascii="Times New Roman" w:hAnsi="Times New Roman"/>
-                          <w:i w:val="0"/>
                           <w:sz w:val="18"/>
                           <w:lang w:val="ru-RU"/>
                         </w:rPr>
@@ -5584,130 +5993,11 @@
                       <w:r>
                         <w:rPr>
                           <w:rFonts w:ascii="Times New Roman" w:hAnsi="Times New Roman"/>
-                          <w:i w:val="0"/>
                           <w:sz w:val="18"/>
                           <w:lang w:val="ru-RU"/>
                         </w:rPr>
                         <w:t>ФИО</w:t>
                       </w:r>
-                    </w:p>
-                  </w:txbxContent>
-                </v:textbox>
-              </v:rect>
-            </w:pict>
-          </mc:Fallback>
-        </mc:AlternateContent>
-      </w:r>
-      <w:r>
-        <w:rPr>
-          <w:noProof/>
-          <w:lang w:val="ru-RU"/>
-        </w:rPr>
-        <mc:AlternateContent>
-          <mc:Choice Requires="wps">
-            <w:drawing>
-              <wp:anchor distT="0" distB="0" distL="114300" distR="114300" simplePos="0" relativeHeight="251499008" behindDoc="0" locked="0" layoutInCell="1" allowOverlap="1" wp14:anchorId="660865E8" wp14:editId="24CA82A6">
-                <wp:simplePos x="0" y="0"/>
-                <wp:positionH relativeFrom="column">
-                  <wp:posOffset>7995285</wp:posOffset>
-                </wp:positionH>
-                <wp:positionV relativeFrom="paragraph">
-                  <wp:posOffset>8785860</wp:posOffset>
-                </wp:positionV>
-                <wp:extent cx="283210" cy="151765"/>
-                <wp:effectExtent l="0" t="0" r="0" b="0"/>
-                <wp:wrapNone/>
-                <wp:docPr id="12" name="Rectangle 889"/>
-                <wp:cNvGraphicFramePr>
-                  <a:graphicFrameLocks xmlns:a="http://schemas.openxmlformats.org/drawingml/2006/main"/>
-                </wp:cNvGraphicFramePr>
-                <a:graphic xmlns:a="http://schemas.openxmlformats.org/drawingml/2006/main">
-                  <a:graphicData uri="http://schemas.microsoft.com/office/word/2010/wordprocessingShape">
-                    <wps:wsp>
-                      <wps:cNvSpPr>
-                        <a:spLocks noChangeArrowheads="1"/>
-                      </wps:cNvSpPr>
-                      <wps:spPr bwMode="auto">
-                        <a:xfrm>
-                          <a:off x="0" y="0"/>
-                          <a:ext cx="283210" cy="151765"/>
-                        </a:xfrm>
-                        <a:prstGeom prst="rect">
-                          <a:avLst/>
-                        </a:prstGeom>
-                        <a:noFill/>
-                        <a:ln>
-                          <a:noFill/>
-                        </a:ln>
-                        <a:effectLst/>
-                        <a:extLst>
-                          <a:ext uri="{909E8E84-426E-40DD-AFC4-6F175D3DCCD1}">
-                            <a14:hiddenFill xmlns:a14="http://schemas.microsoft.com/office/drawing/2010/main">
-                              <a:solidFill>
-                                <a:srgbClr val="FFFFFF"/>
-                              </a:solidFill>
-                            </a14:hiddenFill>
-                          </a:ext>
-                          <a:ext uri="{91240B29-F687-4F45-9708-019B960494DF}">
-                            <a14:hiddenLine xmlns:a14="http://schemas.microsoft.com/office/drawing/2010/main" w="3175">
-                              <a:solidFill>
-                                <a:srgbClr val="000000"/>
-                              </a:solidFill>
-                              <a:miter lim="800000"/>
-                              <a:headEnd/>
-                              <a:tailEnd/>
-                            </a14:hiddenLine>
-                          </a:ext>
-                          <a:ext uri="{AF507438-7753-43E0-B8FC-AC1667EBCBE1}">
-                            <a14:hiddenEffects xmlns:a14="http://schemas.microsoft.com/office/drawing/2010/main">
-                              <a:effectLst/>
-                            </a14:hiddenEffects>
-                          </a:ext>
-                        </a:extLst>
-                      </wps:spPr>
-                      <wps:txbx>
-                        <w:txbxContent>
-                          <w:p>
-                            <w:pPr>
-                              <w:pStyle w:val="a1"/>
-                              <w:jc w:val="center"/>
-                              <w:rPr>
-                                <w:rFonts w:ascii="Times New Roman" w:hAnsi="Times New Roman"/>
-                                <w:sz w:val="18"/>
-                              </w:rPr>
-                            </w:pPr>
-                          </w:p>
-                        </w:txbxContent>
-                      </wps:txbx>
-                      <wps:bodyPr rot="0" vert="horz" wrap="square" lIns="12700" tIns="12700" rIns="12700" bIns="12700" anchor="t" anchorCtr="0" upright="1">
-                        <a:noAutofit/>
-                      </wps:bodyPr>
-                    </wps:wsp>
-                  </a:graphicData>
-                </a:graphic>
-                <wp14:sizeRelH relativeFrom="page">
-                  <wp14:pctWidth>0</wp14:pctWidth>
-                </wp14:sizeRelH>
-                <wp14:sizeRelV relativeFrom="page">
-                  <wp14:pctHeight>0</wp14:pctHeight>
-                </wp14:sizeRelV>
-              </wp:anchor>
-            </w:drawing>
-          </mc:Choice>
-          <mc:Fallback>
-            <w:pict>
-              <v:rect w14:anchorId="660865E8" id="Rectangle 889" o:spid="_x0000_s1052" style="position:absolute;left:0;text-align:left;margin-left:629.55pt;margin-top:691.8pt;width:22.3pt;height:11.95pt;z-index:251499008;visibility:visible;mso-wrap-style:square;mso-width-percent:0;mso-height-percent:0;mso-wrap-distance-left:9pt;mso-wrap-distance-top:0;mso-wrap-distance-right:9pt;mso-wrap-distance-bottom:0;mso-position-horizontal:absolute;mso-position-horizontal-relative:text;mso-position-vertical:absolute;mso-position-vertical-relative:text;mso-width-percent:0;mso-height-percent:0;mso-width-relative:page;mso-height-relative:page;v-text-anchor:top" o:gfxdata="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" filled="f" stroked="f" strokeweight=".25pt">
-                <v:textbox inset="1pt,1pt,1pt,1pt">
-                  <w:txbxContent>
-                    <w:p>
-                      <w:pPr>
-                        <w:pStyle w:val="a1"/>
-                        <w:jc w:val="center"/>
-                        <w:rPr>
-                          <w:rFonts w:ascii="Times New Roman" w:hAnsi="Times New Roman"/>
-                          <w:sz w:val="18"/>
-                        </w:rPr>
-                      </w:pPr>
                     </w:p>
                   </w:txbxContent>
                 </v:textbox>
@@ -5793,7 +6083,7 @@
               </wp:anchor>
             </w:drawing>
           </mc:Choice>
-          <mc:Fallback xmlns:cx="http://schemas.microsoft.com/office/drawing/2014/chartex" xmlns:cx1="http://schemas.microsoft.com/office/drawing/2015/9/8/chartex" xmlns:cx2="http://schemas.microsoft.com/office/drawing/2015/10/21/chartex" xmlns:cx3="http://schemas.microsoft.com/office/drawing/2016/5/9/chartex" xmlns:cx4="http://schemas.microsoft.com/office/drawing/2016/5/10/chartex" xmlns:cx5="http://schemas.microsoft.com/office/drawing/2016/5/11/chartex" xmlns:cx6="http://schemas.microsoft.com/office/drawing/2016/5/12/chartex" xmlns:cx7="http://schemas.microsoft.com/office/drawing/2016/5/13/chartex" xmlns:cx8="http://schemas.microsoft.com/office/drawing/2016/5/14/chartex" xmlns:aink="http://schemas.microsoft.com/office/drawing/2016/ink" xmlns:am3d="http://schemas.microsoft.com/office/drawing/2017/model3d" xmlns:w16cid="http://schemas.microsoft.com/office/word/2016/wordml/cid" xmlns:w16se="http://schemas.microsoft.com/office/word/2015/wordml/symex" xmlns:w16="http://schemas.microsoft.com/office/word/2018/wordml" xmlns:w16cex="http://schemas.microsoft.com/office/word/2018/wordml/cex">
+          <mc:Fallback xmlns:w16cex="http://schemas.microsoft.com/office/word/2018/wordml/cex" xmlns:w16="http://schemas.microsoft.com/office/word/2018/wordml" xmlns:w16se="http://schemas.microsoft.com/office/word/2015/wordml/symex" xmlns:w16cid="http://schemas.microsoft.com/office/word/2016/wordml/cid" xmlns:am3d="http://schemas.microsoft.com/office/drawing/2017/model3d" xmlns:aink="http://schemas.microsoft.com/office/drawing/2016/ink" xmlns:cx8="http://schemas.microsoft.com/office/drawing/2016/5/14/chartex" xmlns:cx7="http://schemas.microsoft.com/office/drawing/2016/5/13/chartex" xmlns:cx6="http://schemas.microsoft.com/office/drawing/2016/5/12/chartex" xmlns:cx5="http://schemas.microsoft.com/office/drawing/2016/5/11/chartex" xmlns:cx4="http://schemas.microsoft.com/office/drawing/2016/5/10/chartex" xmlns:cx3="http://schemas.microsoft.com/office/drawing/2016/5/9/chartex" xmlns:cx2="http://schemas.microsoft.com/office/drawing/2015/10/21/chartex" xmlns:cx1="http://schemas.microsoft.com/office/drawing/2015/9/8/chartex" xmlns:cx="http://schemas.microsoft.com/office/drawing/2014/chartex">
             <w:pict>
               <v:line w14:anchorId="33316AE1" id="Line 888" o:spid="_x0000_s1026" style="position:absolute;z-index:251491840;visibility:visible;mso-wrap-style:square;mso-width-percent:0;mso-height-percent:0;mso-wrap-distance-left:9pt;mso-wrap-distance-top:0;mso-wrap-distance-right:9pt;mso-wrap-distance-bottom:0;mso-position-horizontal:absolute;mso-position-horizontal-relative:text;mso-position-vertical:absolute;mso-position-vertical-relative:text;mso-width-percent:0;mso-height-percent:0;mso-width-relative:page;mso-height-relative:page" from="628.4pt,772.9pt" to="821.35pt,772.95pt" o:gfxdata="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" strokeweight="1pt"/>
             </w:pict>
@@ -5877,7 +6167,7 @@
               </wp:anchor>
             </w:drawing>
           </mc:Choice>
-          <mc:Fallback xmlns:cx="http://schemas.microsoft.com/office/drawing/2014/chartex" xmlns:cx1="http://schemas.microsoft.com/office/drawing/2015/9/8/chartex" xmlns:cx2="http://schemas.microsoft.com/office/drawing/2015/10/21/chartex" xmlns:cx3="http://schemas.microsoft.com/office/drawing/2016/5/9/chartex" xmlns:cx4="http://schemas.microsoft.com/office/drawing/2016/5/10/chartex" xmlns:cx5="http://schemas.microsoft.com/office/drawing/2016/5/11/chartex" xmlns:cx6="http://schemas.microsoft.com/office/drawing/2016/5/12/chartex" xmlns:cx7="http://schemas.microsoft.com/office/drawing/2016/5/13/chartex" xmlns:cx8="http://schemas.microsoft.com/office/drawing/2016/5/14/chartex" xmlns:aink="http://schemas.microsoft.com/office/drawing/2016/ink" xmlns:am3d="http://schemas.microsoft.com/office/drawing/2017/model3d" xmlns:w16cid="http://schemas.microsoft.com/office/word/2016/wordml/cid" xmlns:w16se="http://schemas.microsoft.com/office/word/2015/wordml/symex" xmlns:w16="http://schemas.microsoft.com/office/word/2018/wordml" xmlns:w16cex="http://schemas.microsoft.com/office/word/2018/wordml/cex">
+          <mc:Fallback xmlns:w16cex="http://schemas.microsoft.com/office/word/2018/wordml/cex" xmlns:w16="http://schemas.microsoft.com/office/word/2018/wordml" xmlns:w16se="http://schemas.microsoft.com/office/word/2015/wordml/symex" xmlns:w16cid="http://schemas.microsoft.com/office/word/2016/wordml/cid" xmlns:am3d="http://schemas.microsoft.com/office/drawing/2017/model3d" xmlns:aink="http://schemas.microsoft.com/office/drawing/2016/ink" xmlns:cx8="http://schemas.microsoft.com/office/drawing/2016/5/14/chartex" xmlns:cx7="http://schemas.microsoft.com/office/drawing/2016/5/13/chartex" xmlns:cx6="http://schemas.microsoft.com/office/drawing/2016/5/12/chartex" xmlns:cx5="http://schemas.microsoft.com/office/drawing/2016/5/11/chartex" xmlns:cx4="http://schemas.microsoft.com/office/drawing/2016/5/10/chartex" xmlns:cx3="http://schemas.microsoft.com/office/drawing/2016/5/9/chartex" xmlns:cx2="http://schemas.microsoft.com/office/drawing/2015/10/21/chartex" xmlns:cx1="http://schemas.microsoft.com/office/drawing/2015/9/8/chartex" xmlns:cx="http://schemas.microsoft.com/office/drawing/2014/chartex">
             <w:pict>
               <v:line w14:anchorId="78173AB1" id="Line 887" o:spid="_x0000_s1026" style="position:absolute;z-index:251484672;visibility:visible;mso-wrap-style:square;mso-width-percent:0;mso-height-percent:0;mso-wrap-distance-left:9pt;mso-wrap-distance-top:0;mso-wrap-distance-right:9pt;mso-wrap-distance-bottom:0;mso-position-horizontal:absolute;mso-position-horizontal-relative:text;mso-position-vertical:absolute;mso-position-vertical-relative:text;mso-width-percent:0;mso-height-percent:0;mso-width-relative:page;mso-height-relative:page" from="628.4pt,759.25pt" to="821.35pt,759.3pt" o:gfxdata="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" strokeweight="1pt"/>
             </w:pict>
@@ -5961,7 +6251,7 @@
               </wp:anchor>
             </w:drawing>
           </mc:Choice>
-          <mc:Fallback xmlns:cx="http://schemas.microsoft.com/office/drawing/2014/chartex" xmlns:cx1="http://schemas.microsoft.com/office/drawing/2015/9/8/chartex" xmlns:cx2="http://schemas.microsoft.com/office/drawing/2015/10/21/chartex" xmlns:cx3="http://schemas.microsoft.com/office/drawing/2016/5/9/chartex" xmlns:cx4="http://schemas.microsoft.com/office/drawing/2016/5/10/chartex" xmlns:cx5="http://schemas.microsoft.com/office/drawing/2016/5/11/chartex" xmlns:cx6="http://schemas.microsoft.com/office/drawing/2016/5/12/chartex" xmlns:cx7="http://schemas.microsoft.com/office/drawing/2016/5/13/chartex" xmlns:cx8="http://schemas.microsoft.com/office/drawing/2016/5/14/chartex" xmlns:aink="http://schemas.microsoft.com/office/drawing/2016/ink" xmlns:am3d="http://schemas.microsoft.com/office/drawing/2017/model3d" xmlns:w16cid="http://schemas.microsoft.com/office/word/2016/wordml/cid" xmlns:w16se="http://schemas.microsoft.com/office/word/2015/wordml/symex" xmlns:w16="http://schemas.microsoft.com/office/word/2018/wordml" xmlns:w16cex="http://schemas.microsoft.com/office/word/2018/wordml/cex">
+          <mc:Fallback xmlns:w16cex="http://schemas.microsoft.com/office/word/2018/wordml/cex" xmlns:w16="http://schemas.microsoft.com/office/word/2018/wordml" xmlns:w16se="http://schemas.microsoft.com/office/word/2015/wordml/symex" xmlns:w16cid="http://schemas.microsoft.com/office/word/2016/wordml/cid" xmlns:am3d="http://schemas.microsoft.com/office/drawing/2017/model3d" xmlns:aink="http://schemas.microsoft.com/office/drawing/2016/ink" xmlns:cx8="http://schemas.microsoft.com/office/drawing/2016/5/14/chartex" xmlns:cx7="http://schemas.microsoft.com/office/drawing/2016/5/13/chartex" xmlns:cx6="http://schemas.microsoft.com/office/drawing/2016/5/12/chartex" xmlns:cx5="http://schemas.microsoft.com/office/drawing/2016/5/11/chartex" xmlns:cx4="http://schemas.microsoft.com/office/drawing/2016/5/10/chartex" xmlns:cx3="http://schemas.microsoft.com/office/drawing/2016/5/9/chartex" xmlns:cx2="http://schemas.microsoft.com/office/drawing/2015/10/21/chartex" xmlns:cx1="http://schemas.microsoft.com/office/drawing/2015/9/8/chartex" xmlns:cx="http://schemas.microsoft.com/office/drawing/2014/chartex">
             <w:pict>
               <v:line w14:anchorId="45BA1AC5" id="Line 886" o:spid="_x0000_s1026" style="position:absolute;z-index:251477504;visibility:visible;mso-wrap-style:square;mso-width-percent:0;mso-height-percent:0;mso-wrap-distance-left:9pt;mso-wrap-distance-top:0;mso-wrap-distance-right:9pt;mso-wrap-distance-bottom:0;mso-position-horizontal:absolute;mso-position-horizontal-relative:text;mso-position-vertical:absolute;mso-position-vertical-relative:text;mso-width-percent:0;mso-height-percent:0;mso-width-relative:page;mso-height-relative:page" from="821.8pt,636.85pt" to="821.85pt,785.75pt" o:gfxdata="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" strokeweight="2pt"/>
             </w:pict>
@@ -6045,7 +6335,7 @@
               </wp:anchor>
             </w:drawing>
           </mc:Choice>
-          <mc:Fallback xmlns:cx="http://schemas.microsoft.com/office/drawing/2014/chartex" xmlns:cx1="http://schemas.microsoft.com/office/drawing/2015/9/8/chartex" xmlns:cx2="http://schemas.microsoft.com/office/drawing/2015/10/21/chartex" xmlns:cx3="http://schemas.microsoft.com/office/drawing/2016/5/9/chartex" xmlns:cx4="http://schemas.microsoft.com/office/drawing/2016/5/10/chartex" xmlns:cx5="http://schemas.microsoft.com/office/drawing/2016/5/11/chartex" xmlns:cx6="http://schemas.microsoft.com/office/drawing/2016/5/12/chartex" xmlns:cx7="http://schemas.microsoft.com/office/drawing/2016/5/13/chartex" xmlns:cx8="http://schemas.microsoft.com/office/drawing/2016/5/14/chartex" xmlns:aink="http://schemas.microsoft.com/office/drawing/2016/ink" xmlns:am3d="http://schemas.microsoft.com/office/drawing/2017/model3d" xmlns:w16cid="http://schemas.microsoft.com/office/word/2016/wordml/cid" xmlns:w16se="http://schemas.microsoft.com/office/word/2015/wordml/symex" xmlns:w16="http://schemas.microsoft.com/office/word/2018/wordml" xmlns:w16cex="http://schemas.microsoft.com/office/word/2018/wordml/cex">
+          <mc:Fallback xmlns:w16cex="http://schemas.microsoft.com/office/word/2018/wordml/cex" xmlns:w16="http://schemas.microsoft.com/office/word/2018/wordml" xmlns:w16se="http://schemas.microsoft.com/office/word/2015/wordml/symex" xmlns:w16cid="http://schemas.microsoft.com/office/word/2016/wordml/cid" xmlns:am3d="http://schemas.microsoft.com/office/drawing/2017/model3d" xmlns:aink="http://schemas.microsoft.com/office/drawing/2016/ink" xmlns:cx8="http://schemas.microsoft.com/office/drawing/2016/5/14/chartex" xmlns:cx7="http://schemas.microsoft.com/office/drawing/2016/5/13/chartex" xmlns:cx6="http://schemas.microsoft.com/office/drawing/2016/5/12/chartex" xmlns:cx5="http://schemas.microsoft.com/office/drawing/2016/5/11/chartex" xmlns:cx4="http://schemas.microsoft.com/office/drawing/2016/5/10/chartex" xmlns:cx3="http://schemas.microsoft.com/office/drawing/2016/5/9/chartex" xmlns:cx2="http://schemas.microsoft.com/office/drawing/2015/10/21/chartex" xmlns:cx1="http://schemas.microsoft.com/office/drawing/2015/9/8/chartex" xmlns:cx="http://schemas.microsoft.com/office/drawing/2014/chartex">
             <w:pict>
               <v:line w14:anchorId="7D32EF90" id="Line 885" o:spid="_x0000_s1026" style="position:absolute;z-index:251470336;visibility:visible;mso-wrap-style:square;mso-width-percent:0;mso-height-percent:0;mso-wrap-distance-left:9pt;mso-wrap-distance-top:0;mso-wrap-distance-right:9pt;mso-wrap-distance-bottom:0;mso-position-horizontal:absolute;mso-position-horizontal-relative:text;mso-position-vertical:absolute;mso-position-vertical-relative:text;mso-width-percent:0;mso-height-percent:0;mso-width-relative:page;mso-height-relative:page" from="794.15pt,636.5pt" to="794.2pt,786.15pt" o:gfxdata="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" strokeweight="2pt"/>
             </w:pict>
@@ -6129,7 +6419,7 @@
               </wp:anchor>
             </w:drawing>
           </mc:Choice>
-          <mc:Fallback xmlns:cx="http://schemas.microsoft.com/office/drawing/2014/chartex" xmlns:cx1="http://schemas.microsoft.com/office/drawing/2015/9/8/chartex" xmlns:cx2="http://schemas.microsoft.com/office/drawing/2015/10/21/chartex" xmlns:cx3="http://schemas.microsoft.com/office/drawing/2016/5/9/chartex" xmlns:cx4="http://schemas.microsoft.com/office/drawing/2016/5/10/chartex" xmlns:cx5="http://schemas.microsoft.com/office/drawing/2016/5/11/chartex" xmlns:cx6="http://schemas.microsoft.com/office/drawing/2016/5/12/chartex" xmlns:cx7="http://schemas.microsoft.com/office/drawing/2016/5/13/chartex" xmlns:cx8="http://schemas.microsoft.com/office/drawing/2016/5/14/chartex" xmlns:aink="http://schemas.microsoft.com/office/drawing/2016/ink" xmlns:am3d="http://schemas.microsoft.com/office/drawing/2017/model3d" xmlns:w16cid="http://schemas.microsoft.com/office/word/2016/wordml/cid" xmlns:w16se="http://schemas.microsoft.com/office/word/2015/wordml/symex" xmlns:w16="http://schemas.microsoft.com/office/word/2018/wordml" xmlns:w16cex="http://schemas.microsoft.com/office/word/2018/wordml/cex">
+          <mc:Fallback xmlns:w16cex="http://schemas.microsoft.com/office/word/2018/wordml/cex" xmlns:w16="http://schemas.microsoft.com/office/word/2018/wordml" xmlns:w16se="http://schemas.microsoft.com/office/word/2015/wordml/symex" xmlns:w16cid="http://schemas.microsoft.com/office/word/2016/wordml/cid" xmlns:am3d="http://schemas.microsoft.com/office/drawing/2017/model3d" xmlns:aink="http://schemas.microsoft.com/office/drawing/2016/ink" xmlns:cx8="http://schemas.microsoft.com/office/drawing/2016/5/14/chartex" xmlns:cx7="http://schemas.microsoft.com/office/drawing/2016/5/13/chartex" xmlns:cx6="http://schemas.microsoft.com/office/drawing/2016/5/12/chartex" xmlns:cx5="http://schemas.microsoft.com/office/drawing/2016/5/11/chartex" xmlns:cx4="http://schemas.microsoft.com/office/drawing/2016/5/10/chartex" xmlns:cx3="http://schemas.microsoft.com/office/drawing/2016/5/9/chartex" xmlns:cx2="http://schemas.microsoft.com/office/drawing/2015/10/21/chartex" xmlns:cx1="http://schemas.microsoft.com/office/drawing/2015/9/8/chartex" xmlns:cx="http://schemas.microsoft.com/office/drawing/2014/chartex">
             <w:pict>
               <v:line w14:anchorId="198D47DB" id="Line 884" o:spid="_x0000_s1026" style="position:absolute;z-index:251463168;visibility:visible;mso-wrap-style:square;mso-width-percent:0;mso-height-percent:0;mso-wrap-distance-left:9pt;mso-wrap-distance-top:0;mso-wrap-distance-right:9pt;mso-wrap-distance-bottom:0;mso-position-horizontal:absolute;mso-position-horizontal-relative:text;mso-position-vertical:absolute;mso-position-vertical-relative:text;mso-width-percent:0;mso-height-percent:0;mso-width-relative:page;mso-height-relative:page" from="752.7pt,636.85pt" to="752.75pt,786.15pt" o:gfxdata="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" strokeweight="2pt"/>
             </w:pict>
@@ -6213,7 +6503,7 @@
               </wp:anchor>
             </w:drawing>
           </mc:Choice>
-          <mc:Fallback xmlns:cx="http://schemas.microsoft.com/office/drawing/2014/chartex" xmlns:cx1="http://schemas.microsoft.com/office/drawing/2015/9/8/chartex" xmlns:cx2="http://schemas.microsoft.com/office/drawing/2015/10/21/chartex" xmlns:cx3="http://schemas.microsoft.com/office/drawing/2016/5/9/chartex" xmlns:cx4="http://schemas.microsoft.com/office/drawing/2016/5/10/chartex" xmlns:cx5="http://schemas.microsoft.com/office/drawing/2016/5/11/chartex" xmlns:cx6="http://schemas.microsoft.com/office/drawing/2016/5/12/chartex" xmlns:cx7="http://schemas.microsoft.com/office/drawing/2016/5/13/chartex" xmlns:cx8="http://schemas.microsoft.com/office/drawing/2016/5/14/chartex" xmlns:aink="http://schemas.microsoft.com/office/drawing/2016/ink" xmlns:am3d="http://schemas.microsoft.com/office/drawing/2017/model3d" xmlns:w16cid="http://schemas.microsoft.com/office/word/2016/wordml/cid" xmlns:w16se="http://schemas.microsoft.com/office/word/2015/wordml/symex" xmlns:w16="http://schemas.microsoft.com/office/word/2018/wordml" xmlns:w16cex="http://schemas.microsoft.com/office/word/2018/wordml/cex">
+          <mc:Fallback xmlns:w16cex="http://schemas.microsoft.com/office/word/2018/wordml/cex" xmlns:w16="http://schemas.microsoft.com/office/word/2018/wordml" xmlns:w16se="http://schemas.microsoft.com/office/word/2015/wordml/symex" xmlns:w16cid="http://schemas.microsoft.com/office/word/2016/wordml/cid" xmlns:am3d="http://schemas.microsoft.com/office/drawing/2017/model3d" xmlns:aink="http://schemas.microsoft.com/office/drawing/2016/ink" xmlns:cx8="http://schemas.microsoft.com/office/drawing/2016/5/14/chartex" xmlns:cx7="http://schemas.microsoft.com/office/drawing/2016/5/13/chartex" xmlns:cx6="http://schemas.microsoft.com/office/drawing/2016/5/12/chartex" xmlns:cx5="http://schemas.microsoft.com/office/drawing/2016/5/11/chartex" xmlns:cx4="http://schemas.microsoft.com/office/drawing/2016/5/10/chartex" xmlns:cx3="http://schemas.microsoft.com/office/drawing/2016/5/9/chartex" xmlns:cx2="http://schemas.microsoft.com/office/drawing/2015/10/21/chartex" xmlns:cx1="http://schemas.microsoft.com/office/drawing/2015/9/8/chartex" xmlns:cx="http://schemas.microsoft.com/office/drawing/2014/chartex">
             <w:pict>
               <v:line w14:anchorId="559EFC90" id="Line 882" o:spid="_x0000_s1026" style="position:absolute;z-index:251442688;visibility:visible;mso-wrap-style:square;mso-width-percent:0;mso-height-percent:0;mso-wrap-distance-left:9pt;mso-wrap-distance-top:0;mso-wrap-distance-right:9pt;mso-wrap-distance-bottom:0;mso-position-horizontal:absolute;mso-position-horizontal-relative:text;mso-position-vertical:absolute;mso-position-vertical-relative:text;mso-width-percent:0;mso-height-percent:0;mso-width-relative:page;mso-height-relative:page" from="821.5pt,677.3pt" to="1133.85pt,677.35pt" o:gfxdata="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" strokeweight="2pt"/>
             </w:pict>
@@ -6297,7 +6587,7 @@
               </wp:anchor>
             </w:drawing>
           </mc:Choice>
-          <mc:Fallback xmlns:cx="http://schemas.microsoft.com/office/drawing/2014/chartex" xmlns:cx1="http://schemas.microsoft.com/office/drawing/2015/9/8/chartex" xmlns:cx2="http://schemas.microsoft.com/office/drawing/2015/10/21/chartex" xmlns:cx3="http://schemas.microsoft.com/office/drawing/2016/5/9/chartex" xmlns:cx4="http://schemas.microsoft.com/office/drawing/2016/5/10/chartex" xmlns:cx5="http://schemas.microsoft.com/office/drawing/2016/5/11/chartex" xmlns:cx6="http://schemas.microsoft.com/office/drawing/2016/5/12/chartex" xmlns:cx7="http://schemas.microsoft.com/office/drawing/2016/5/13/chartex" xmlns:cx8="http://schemas.microsoft.com/office/drawing/2016/5/14/chartex" xmlns:aink="http://schemas.microsoft.com/office/drawing/2016/ink" xmlns:am3d="http://schemas.microsoft.com/office/drawing/2017/model3d" xmlns:w16cid="http://schemas.microsoft.com/office/word/2016/wordml/cid" xmlns:w16se="http://schemas.microsoft.com/office/word/2015/wordml/symex" xmlns:w16="http://schemas.microsoft.com/office/word/2018/wordml" xmlns:w16cex="http://schemas.microsoft.com/office/word/2018/wordml/cex">
+          <mc:Fallback xmlns:w16cex="http://schemas.microsoft.com/office/word/2018/wordml/cex" xmlns:w16="http://schemas.microsoft.com/office/word/2018/wordml" xmlns:w16se="http://schemas.microsoft.com/office/word/2015/wordml/symex" xmlns:w16cid="http://schemas.microsoft.com/office/word/2016/wordml/cid" xmlns:am3d="http://schemas.microsoft.com/office/drawing/2017/model3d" xmlns:aink="http://schemas.microsoft.com/office/drawing/2016/ink" xmlns:cx8="http://schemas.microsoft.com/office/drawing/2016/5/14/chartex" xmlns:cx7="http://schemas.microsoft.com/office/drawing/2016/5/13/chartex" xmlns:cx6="http://schemas.microsoft.com/office/drawing/2016/5/12/chartex" xmlns:cx5="http://schemas.microsoft.com/office/drawing/2016/5/11/chartex" xmlns:cx4="http://schemas.microsoft.com/office/drawing/2016/5/10/chartex" xmlns:cx3="http://schemas.microsoft.com/office/drawing/2016/5/9/chartex" xmlns:cx2="http://schemas.microsoft.com/office/drawing/2015/10/21/chartex" xmlns:cx1="http://schemas.microsoft.com/office/drawing/2015/9/8/chartex" xmlns:cx="http://schemas.microsoft.com/office/drawing/2014/chartex">
             <w:pict>
               <v:line w14:anchorId="703904BC" id="Line 942" o:spid="_x0000_s1026" style="position:absolute;z-index:251751936;visibility:visible;mso-wrap-style:square;mso-width-percent:0;mso-height-percent:0;mso-wrap-distance-left:9pt;mso-wrap-distance-top:0;mso-wrap-distance-right:9pt;mso-wrap-distance-bottom:0;mso-position-horizontal:absolute;mso-position-horizontal-relative:text;mso-position-vertical:absolute;mso-position-vertical-relative:text;mso-width-percent:0;mso-height-percent:0;mso-width-relative:page;mso-height-relative:page" from="628.4pt,676.95pt" to="821.35pt,677pt" o:gfxdata="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" strokeweight="1pt"/>
             </w:pict>
@@ -6381,7 +6671,7 @@
               </wp:anchor>
             </w:drawing>
           </mc:Choice>
-          <mc:Fallback xmlns:cx="http://schemas.microsoft.com/office/drawing/2014/chartex" xmlns:cx1="http://schemas.microsoft.com/office/drawing/2015/9/8/chartex" xmlns:cx2="http://schemas.microsoft.com/office/drawing/2015/10/21/chartex" xmlns:cx3="http://schemas.microsoft.com/office/drawing/2016/5/9/chartex" xmlns:cx4="http://schemas.microsoft.com/office/drawing/2016/5/10/chartex" xmlns:cx5="http://schemas.microsoft.com/office/drawing/2016/5/11/chartex" xmlns:cx6="http://schemas.microsoft.com/office/drawing/2016/5/12/chartex" xmlns:cx7="http://schemas.microsoft.com/office/drawing/2016/5/13/chartex" xmlns:cx8="http://schemas.microsoft.com/office/drawing/2016/5/14/chartex" xmlns:aink="http://schemas.microsoft.com/office/drawing/2016/ink" xmlns:am3d="http://schemas.microsoft.com/office/drawing/2017/model3d" xmlns:w16cid="http://schemas.microsoft.com/office/word/2016/wordml/cid" xmlns:w16se="http://schemas.microsoft.com/office/word/2015/wordml/symex" xmlns:w16="http://schemas.microsoft.com/office/word/2018/wordml" xmlns:w16cex="http://schemas.microsoft.com/office/word/2018/wordml/cex">
+          <mc:Fallback xmlns:w16cex="http://schemas.microsoft.com/office/word/2018/wordml/cex" xmlns:w16="http://schemas.microsoft.com/office/word/2018/wordml" xmlns:w16se="http://schemas.microsoft.com/office/word/2015/wordml/symex" xmlns:w16cid="http://schemas.microsoft.com/office/word/2016/wordml/cid" xmlns:am3d="http://schemas.microsoft.com/office/drawing/2017/model3d" xmlns:aink="http://schemas.microsoft.com/office/drawing/2016/ink" xmlns:cx8="http://schemas.microsoft.com/office/drawing/2016/5/14/chartex" xmlns:cx7="http://schemas.microsoft.com/office/drawing/2016/5/13/chartex" xmlns:cx6="http://schemas.microsoft.com/office/drawing/2016/5/12/chartex" xmlns:cx5="http://schemas.microsoft.com/office/drawing/2016/5/11/chartex" xmlns:cx4="http://schemas.microsoft.com/office/drawing/2016/5/10/chartex" xmlns:cx3="http://schemas.microsoft.com/office/drawing/2016/5/9/chartex" xmlns:cx2="http://schemas.microsoft.com/office/drawing/2015/10/21/chartex" xmlns:cx1="http://schemas.microsoft.com/office/drawing/2015/9/8/chartex" xmlns:cx="http://schemas.microsoft.com/office/drawing/2014/chartex">
             <w:pict>
               <v:line w14:anchorId="44B0EC6E" id="Line 943" o:spid="_x0000_s1026" style="position:absolute;z-index:251424256;visibility:visible;mso-wrap-style:square;mso-width-percent:0;mso-height-percent:0;mso-wrap-distance-left:9pt;mso-wrap-distance-top:0;mso-wrap-distance-right:9pt;mso-wrap-distance-bottom:0;mso-position-horizontal:absolute;mso-position-horizontal-relative:text;mso-position-vertical:absolute;mso-position-vertical-relative:text;mso-width-percent:0;mso-height-percent:0;mso-width-relative:page;mso-height-relative:page" from="628.3pt,635.7pt" to="628.35pt,785.05pt" o:gfxdata="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" strokeweight="2pt"/>
             </w:pict>
@@ -6483,7 +6773,7 @@
                 <v:stroke joinstyle="miter"/>
                 <v:path gradientshapeok="t" o:connecttype="rect"/>
               </v:shapetype>
-              <v:shape id="Text Box 944" o:spid="_x0000_s1053" type="#_x0000_t202" style="position:absolute;left:0;text-align:left;margin-left:999.5pt;margin-top:694.4pt;width:14.3pt;height:41.25pt;z-index:251418112;visibility:visible;mso-wrap-style:square;mso-width-percent:0;mso-height-percent:0;mso-wrap-distance-left:9pt;mso-wrap-distance-top:0;mso-wrap-distance-right:9pt;mso-wrap-distance-bottom:0;mso-position-horizontal:absolute;mso-position-horizontal-relative:text;mso-position-vertical:absolute;mso-position-vertical-relative:text;mso-width-percent:0;mso-height-percent:0;mso-width-relative:page;mso-height-relative:page;v-text-anchor:top" o:gfxdata="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" filled="f" stroked="f">
+              <v:shape id="Text Box 944" o:spid="_x0000_s1055" type="#_x0000_t202" style="position:absolute;left:0;text-align:left;margin-left:999.5pt;margin-top:694.4pt;width:14.3pt;height:41.25pt;z-index:251418112;visibility:visible;mso-wrap-style:square;mso-width-percent:0;mso-height-percent:0;mso-wrap-distance-left:9pt;mso-wrap-distance-top:0;mso-wrap-distance-right:9pt;mso-wrap-distance-bottom:0;mso-position-horizontal:absolute;mso-position-horizontal-relative:text;mso-position-vertical:absolute;mso-position-vertical-relative:text;mso-width-percent:0;mso-height-percent:0;mso-width-relative:page;mso-height-relative:page;v-text-anchor:top" o:gfxdata="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" filled="f" stroked="f">
                 <v:textbox>
                   <w:txbxContent>
                     <w:p>
@@ -7400,7 +7690,7 @@
 </file>
 
 <file path=customXml/itemProps1.xml><?xml version="1.0" encoding="utf-8"?>
-<ds:datastoreItem xmlns:ds="http://schemas.openxmlformats.org/officeDocument/2006/customXml" ds:itemID="{7422E016-DC39-493A-81B3-4CD0B9605D46}">
+<ds:datastoreItem xmlns:ds="http://schemas.openxmlformats.org/officeDocument/2006/customXml" ds:itemID="{5B818DDE-3723-4857-A793-0666F24F32F1}">
   <ds:schemaRefs>
     <ds:schemaRef ds:uri="http://schemas.openxmlformats.org/officeDocument/2006/bibliography"/>
   </ds:schemaRefs>
